--- a/2018Q2/report/EvadingClassifiersByMorphingInTheDark/EvadingClassifiersReafNotes.docx
+++ b/2018Q2/report/EvadingClassifiersByMorphingInTheDark/EvadingClassifiersReafNotes.docx
@@ -86,6 +86,7 @@
         <w:adjustRightInd w:val="0"/>
         <w:jc w:val="left"/>
         <w:rPr>
+          <w:rStyle w:val="a6"/>
           <w:rFonts w:ascii="LinLibertineT" w:eastAsia="LinLibertineT" w:cs="LinLibertineT"/>
           <w:kern w:val="0"/>
           <w:sz w:val="20"/>
@@ -104,6 +105,63 @@
           <w:t>hungdang@comp.nus.edu.sg</w:t>
         </w:r>
       </w:hyperlink>
+      <w:r>
+        <w:rPr>
+          <w:rStyle w:val="a6"/>
+          <w:rFonts w:ascii="LinLibertineT" w:eastAsia="LinLibertineT" w:cs="LinLibertineT"/>
+          <w:kern w:val="0"/>
+          <w:sz w:val="20"/>
+          <w:szCs w:val="20"/>
+        </w:rPr>
+        <w:t xml:space="preserve">   </w:t>
+      </w:r>
+    </w:p>
+    <w:p>
+      <w:pPr>
+        <w:autoSpaceDE w:val="0"/>
+        <w:autoSpaceDN w:val="0"/>
+        <w:adjustRightInd w:val="0"/>
+        <w:jc w:val="left"/>
+        <w:rPr>
+          <w:rStyle w:val="a6"/>
+          <w:rFonts w:ascii="LinLibertineT" w:eastAsia="LinLibertineT" w:cs="LinLibertineT"/>
+          <w:kern w:val="0"/>
+          <w:sz w:val="20"/>
+          <w:szCs w:val="20"/>
+        </w:rPr>
+      </w:pPr>
+    </w:p>
+    <w:p>
+      <w:pPr>
+        <w:autoSpaceDE w:val="0"/>
+        <w:autoSpaceDN w:val="0"/>
+        <w:adjustRightInd w:val="0"/>
+        <w:jc w:val="left"/>
+        <w:rPr>
+          <w:rFonts w:ascii="LinLibertineT" w:eastAsia="LinLibertineT" w:cs="LinLibertineT"/>
+          <w:kern w:val="0"/>
+          <w:sz w:val="20"/>
+          <w:szCs w:val="20"/>
+        </w:rPr>
+      </w:pPr>
+      <w:r>
+        <w:rPr>
+          <w:rFonts w:ascii="LinuxBiolinum" w:hAnsi="LinuxBiolinum" w:cs="LinuxBiolinum"/>
+          <w:kern w:val="0"/>
+          <w:sz w:val="18"/>
+          <w:szCs w:val="18"/>
+        </w:rPr>
+        <w:t>CCS’17, October 30-November 3, 2017, Dallas, TX, USA</w:t>
+      </w:r>
+      <w:r>
+        <w:rPr>
+          <w:rFonts w:ascii="LinuxBiolinum" w:hAnsi="LinuxBiolinum" w:cs="LinuxBiolinum"/>
+          <w:kern w:val="0"/>
+          <w:sz w:val="18"/>
+          <w:szCs w:val="18"/>
+        </w:rPr>
+        <w:tab/>
+      </w:r>
     </w:p>
     <w:p>
       <w:pPr>
@@ -166,56 +224,563 @@
           <w:sz w:val="48"/>
           <w:szCs w:val="48"/>
         </w:rPr>
-        <w:t>滥用恶意软件检测</w:t>
+        <w:t>滥用恶意软件检测器中的</w:t>
+      </w:r>
+      <w:r>
+        <w:rPr>
+          <w:rFonts w:ascii="Calibri" w:eastAsia="宋体" w:hAnsi="Calibri" w:cs="宋体"/>
+          <w:color w:val="000000"/>
+          <w:kern w:val="0"/>
+          <w:sz w:val="48"/>
+          <w:szCs w:val="48"/>
+        </w:rPr>
+        <w:t>PDF</w:t>
+      </w:r>
+      <w:r>
+        <w:rPr>
+          <w:rFonts w:ascii="Calibri" w:eastAsia="宋体" w:hAnsi="Calibri" w:cs="宋体"/>
+          <w:color w:val="000000"/>
+          <w:kern w:val="0"/>
+          <w:sz w:val="48"/>
+          <w:szCs w:val="48"/>
+        </w:rPr>
+        <w:t>解析器</w:t>
+      </w:r>
+    </w:p>
+    <w:p>
+      <w:pPr>
+        <w:pStyle w:val="2"/>
+      </w:pPr>
+      <w:r>
+        <w:t>Questions:</w:t>
+      </w:r>
+    </w:p>
+    <w:p>
+      <w:pPr>
+        <w:pStyle w:val="a5"/>
+        <w:numPr>
+          <w:ilvl w:val="0"/>
+          <w:numId w:val="3"/>
+        </w:numPr>
+        <w:ind w:firstLineChars="0"/>
+        <w:rPr>
+          <w:rFonts w:ascii="微软雅黑" w:eastAsia="微软雅黑" w:cs="微软雅黑"/>
+          <w:kern w:val="0"/>
+          <w:sz w:val="28"/>
+          <w:szCs w:val="28"/>
+        </w:rPr>
+      </w:pPr>
+      <w:r>
+        <w:rPr>
+          <w:rFonts w:ascii="微软雅黑" w:eastAsia="微软雅黑" w:cs="微软雅黑"/>
+          <w:kern w:val="0"/>
+          <w:sz w:val="28"/>
+          <w:szCs w:val="28"/>
+        </w:rPr>
+        <w:t>What is the problem?</w:t>
+      </w:r>
+    </w:p>
+    <w:p>
+      <w:pPr>
+        <w:pStyle w:val="a5"/>
+        <w:ind w:left="360" w:firstLineChars="0" w:firstLine="0"/>
+        <w:rPr>
+          <w:rFonts w:ascii="微软雅黑" w:eastAsia="微软雅黑" w:cs="微软雅黑" w:hint="eastAsia"/>
+          <w:kern w:val="0"/>
+          <w:sz w:val="20"/>
+          <w:szCs w:val="20"/>
+        </w:rPr>
+      </w:pPr>
+      <w:r>
+        <w:rPr>
+          <w:rFonts w:ascii="微软雅黑" w:eastAsia="微软雅黑" w:cs="微软雅黑" w:hint="eastAsia"/>
+          <w:kern w:val="0"/>
+          <w:sz w:val="20"/>
+          <w:szCs w:val="20"/>
+        </w:rPr>
+        <w:t>针对分类器逃逸，提出了一个限制对手逃避分类器的模型</w:t>
+      </w:r>
+      <w:r>
+        <w:rPr>
+          <w:rFonts w:ascii="微软雅黑" w:eastAsia="微软雅黑" w:cs="微软雅黑"/>
+          <w:kern w:val="0"/>
+          <w:sz w:val="20"/>
+          <w:szCs w:val="20"/>
+        </w:rPr>
+        <w:t>—</w:t>
+      </w:r>
+      <w:r>
+        <w:rPr>
+          <w:rFonts w:ascii="微软雅黑" w:eastAsia="微软雅黑" w:cs="微软雅黑"/>
+          <w:kern w:val="0"/>
+          <w:sz w:val="20"/>
+          <w:szCs w:val="20"/>
+        </w:rPr>
+        <w:t>EvadeHC</w:t>
+      </w:r>
+    </w:p>
+    <w:p>
+      <w:pPr>
+        <w:pStyle w:val="a5"/>
+        <w:numPr>
+          <w:ilvl w:val="0"/>
+          <w:numId w:val="3"/>
+        </w:numPr>
+        <w:ind w:firstLineChars="0"/>
+        <w:rPr>
+          <w:sz w:val="28"/>
+          <w:szCs w:val="28"/>
+        </w:rPr>
+      </w:pPr>
+      <w:r>
+        <w:rPr>
+          <w:rFonts w:ascii="微软雅黑" w:eastAsia="微软雅黑" w:cs="微软雅黑"/>
+          <w:kern w:val="0"/>
+          <w:sz w:val="28"/>
+          <w:szCs w:val="28"/>
+        </w:rPr>
+        <w:t>Why is the problem important?</w:t>
+      </w:r>
+    </w:p>
+    <w:p>
+      <w:pPr>
+        <w:pStyle w:val="a5"/>
+        <w:ind w:left="360" w:firstLineChars="0" w:firstLine="0"/>
+        <w:rPr>
+          <w:rFonts w:asciiTheme="majorEastAsia" w:eastAsiaTheme="majorEastAsia" w:hAnsiTheme="majorEastAsia" w:cs="微软雅黑"/>
+          <w:kern w:val="0"/>
+          <w:szCs w:val="21"/>
+        </w:rPr>
+      </w:pPr>
+      <w:r>
+        <w:rPr>
+          <w:rFonts w:asciiTheme="majorEastAsia" w:eastAsiaTheme="majorEastAsia" w:hAnsiTheme="majorEastAsia" w:cs="微软雅黑"/>
+          <w:kern w:val="0"/>
+          <w:szCs w:val="21"/>
+        </w:rPr>
+        <w:t>Learning-based systems have been shown to be vulnerable to evasion through adversarial data manipulation.</w:t>
+      </w:r>
+      <w:r>
+        <w:rPr>
+          <w:rFonts w:asciiTheme="majorEastAsia" w:eastAsiaTheme="majorEastAsia" w:hAnsiTheme="majorEastAsia" w:cs="微软雅黑" w:hint="eastAsia"/>
+          <w:kern w:val="0"/>
+          <w:szCs w:val="21"/>
+        </w:rPr>
+        <w:t>通过对抗数据操作，基于学习的系统已被证明容易逃避</w:t>
+      </w:r>
+    </w:p>
+    <w:p>
+      <w:pPr>
+        <w:pStyle w:val="a5"/>
+        <w:ind w:left="360" w:firstLineChars="0" w:firstLine="0"/>
+        <w:rPr>
+          <w:rFonts w:hint="eastAsia"/>
+        </w:rPr>
+      </w:pPr>
+    </w:p>
+    <w:p>
+      <w:pPr>
+        <w:pStyle w:val="a5"/>
+        <w:numPr>
+          <w:ilvl w:val="0"/>
+          <w:numId w:val="3"/>
+        </w:numPr>
+        <w:ind w:firstLineChars="0"/>
+        <w:rPr>
+          <w:sz w:val="28"/>
+          <w:szCs w:val="28"/>
+        </w:rPr>
+      </w:pPr>
+      <w:r>
+        <w:rPr>
+          <w:rFonts w:ascii="微软雅黑" w:eastAsia="微软雅黑" w:cs="微软雅黑"/>
+          <w:kern w:val="0"/>
+          <w:sz w:val="28"/>
+          <w:szCs w:val="28"/>
+        </w:rPr>
+        <w:t>What is the old technique?</w:t>
+      </w:r>
+    </w:p>
+    <w:p>
+      <w:pPr>
+        <w:pStyle w:val="a5"/>
+        <w:ind w:left="360" w:firstLineChars="0" w:firstLine="0"/>
+        <w:rPr>
+          <w:rFonts w:asciiTheme="minorEastAsia" w:hAnsiTheme="minorEastAsia" w:cs="微软雅黑"/>
+          <w:kern w:val="0"/>
+          <w:szCs w:val="21"/>
+        </w:rPr>
+      </w:pPr>
+      <w:r>
+        <w:rPr>
+          <w:rFonts w:asciiTheme="minorEastAsia" w:hAnsiTheme="minorEastAsia" w:cs="微软雅黑" w:hint="eastAsia"/>
+          <w:kern w:val="0"/>
+          <w:szCs w:val="21"/>
+        </w:rPr>
+        <w:t>机器学习</w:t>
+      </w:r>
+      <w:r>
+        <w:rPr>
+          <w:rFonts w:asciiTheme="minorEastAsia" w:hAnsiTheme="minorEastAsia" w:cs="微软雅黑" w:hint="eastAsia"/>
+          <w:kern w:val="0"/>
+          <w:szCs w:val="21"/>
+        </w:rPr>
+        <w:t>：在安全环境中有很多创新应用[19,22,28]，但是</w:t>
+      </w:r>
+      <w:r>
+        <w:rPr>
+          <w:rFonts w:asciiTheme="minorEastAsia" w:hAnsiTheme="minorEastAsia" w:cs="微软雅黑"/>
+          <w:kern w:val="0"/>
+          <w:szCs w:val="21"/>
+        </w:rPr>
+        <w:t>[7,11,12]表明它们可能易于逃避</w:t>
+      </w:r>
+      <w:r>
+        <w:rPr>
+          <w:rFonts w:asciiTheme="minorEastAsia" w:hAnsiTheme="minorEastAsia" w:cs="微软雅黑" w:hint="eastAsia"/>
+          <w:kern w:val="0"/>
+          <w:szCs w:val="21"/>
+        </w:rPr>
+        <w:t>,</w:t>
+      </w:r>
+    </w:p>
+    <w:p>
+      <w:pPr>
+        <w:pStyle w:val="a5"/>
+        <w:ind w:left="360" w:firstLineChars="0" w:firstLine="0"/>
+        <w:rPr>
+          <w:rFonts w:asciiTheme="minorEastAsia" w:hAnsiTheme="minorEastAsia" w:cs="微软雅黑"/>
+          <w:kern w:val="0"/>
+          <w:szCs w:val="21"/>
+        </w:rPr>
+      </w:pPr>
+      <w:r>
+        <w:rPr>
+          <w:rFonts w:asciiTheme="minorEastAsia" w:hAnsiTheme="minorEastAsia" w:cs="微软雅黑" w:hint="eastAsia"/>
+          <w:kern w:val="0"/>
+          <w:szCs w:val="21"/>
+        </w:rPr>
+        <w:t>许伟林在NDSS2016年的会议中的一篇文章，自动逃逸分类器</w:t>
+      </w:r>
+      <w:r>
+        <w:rPr>
+          <w:rFonts w:asciiTheme="minorEastAsia" w:hAnsiTheme="minorEastAsia" w:cs="微软雅黑" w:hint="eastAsia"/>
+          <w:kern w:val="0"/>
+          <w:szCs w:val="21"/>
+        </w:rPr>
+        <w:t>，</w:t>
+      </w:r>
+      <w:r>
+        <w:rPr>
+          <w:rFonts w:asciiTheme="minorEastAsia" w:hAnsiTheme="minorEastAsia" w:cs="微软雅黑"/>
+          <w:kern w:val="0"/>
+          <w:szCs w:val="21"/>
+        </w:rPr>
+        <w:t>研究了对基于学习的系统的逃避攻击，</w:t>
+      </w:r>
+    </w:p>
+    <w:p>
+      <w:pPr>
+        <w:pStyle w:val="a5"/>
+        <w:ind w:left="360" w:firstLineChars="0" w:firstLine="0"/>
+        <w:rPr>
+          <w:rFonts w:asciiTheme="minorEastAsia" w:hAnsiTheme="minorEastAsia"/>
+          <w:szCs w:val="21"/>
+        </w:rPr>
+      </w:pPr>
+      <w:r>
+        <w:rPr>
+          <w:rFonts w:asciiTheme="minorEastAsia" w:hAnsiTheme="minorEastAsia" w:cs="微软雅黑" w:hint="eastAsia"/>
+          <w:kern w:val="0"/>
+          <w:szCs w:val="21"/>
+        </w:rPr>
+        <w:t>可是有研究者讨论如果</w:t>
+      </w:r>
+      <w:r>
+        <w:rPr>
+          <w:rFonts w:asciiTheme="minorEastAsia" w:hAnsiTheme="minorEastAsia" w:cs="微软雅黑"/>
+          <w:kern w:val="0"/>
+          <w:szCs w:val="21"/>
+        </w:rPr>
+        <w:t>隐藏分类评分的简单预防措施足以阻止这些攻击这些技术如何与现实中部署的真正黑匣子系统（例如内置于电子邮件服务中的恶意软件检测器）相互作用仍然是一个问题，因为它们不太可能揭示实值分数，而是仅暴露其最终决策</w:t>
+      </w:r>
+    </w:p>
+    <w:p>
+      <w:pPr>
+        <w:rPr>
+          <w:rFonts w:hint="eastAsia"/>
+          <w:sz w:val="24"/>
+          <w:szCs w:val="24"/>
+        </w:rPr>
+      </w:pPr>
+    </w:p>
+    <w:p>
+      <w:pPr>
+        <w:pStyle w:val="a5"/>
+        <w:numPr>
+          <w:ilvl w:val="0"/>
+          <w:numId w:val="3"/>
+        </w:numPr>
+        <w:ind w:firstLineChars="0"/>
+        <w:rPr>
+          <w:sz w:val="28"/>
+          <w:szCs w:val="28"/>
+        </w:rPr>
+      </w:pPr>
+      <w:r>
+        <w:rPr>
+          <w:rFonts w:ascii="微软雅黑" w:eastAsia="微软雅黑" w:cs="微软雅黑"/>
+          <w:kern w:val="0"/>
+          <w:sz w:val="28"/>
+          <w:szCs w:val="28"/>
+        </w:rPr>
+        <w:t>What is the new technique?</w:t>
+      </w:r>
+    </w:p>
+    <w:p>
+      <w:pPr>
+        <w:pStyle w:val="a5"/>
+        <w:ind w:left="360" w:firstLineChars="0" w:firstLine="0"/>
+        <w:rPr>
+          <w:rFonts w:hint="eastAsia"/>
+          <w:szCs w:val="21"/>
+        </w:rPr>
+      </w:pPr>
+      <w:r>
+        <w:rPr>
+          <w:rFonts w:eastAsiaTheme="majorEastAsia" w:cs="LinLibertineT"/>
+          <w:color w:val="FF0000"/>
+          <w:kern w:val="0"/>
+          <w:szCs w:val="21"/>
+        </w:rPr>
+        <w:t xml:space="preserve">we propose an effective hill-climbing based evasion attack </w:t>
+      </w:r>
+      <w:r>
+        <w:rPr>
+          <w:rFonts w:eastAsiaTheme="majorEastAsia" w:cs="Inconsolata-zi4r"/>
+          <w:color w:val="FF0000"/>
+          <w:kern w:val="0"/>
+          <w:szCs w:val="21"/>
+        </w:rPr>
+        <w:t>EvadeHC</w:t>
+      </w:r>
+    </w:p>
+    <w:p>
+      <w:pPr>
+        <w:pStyle w:val="a5"/>
+        <w:ind w:left="360" w:firstLineChars="0" w:firstLine="0"/>
+        <w:rPr>
+          <w:rFonts w:hint="eastAsia"/>
+          <w:sz w:val="24"/>
+          <w:szCs w:val="24"/>
+        </w:rPr>
+      </w:pPr>
+      <w:r>
+        <w:rPr>
+          <w:rFonts w:ascii="Calibri" w:eastAsia="宋体" w:hAnsi="Calibri" w:cs="宋体"/>
+          <w:color w:val="FF0000"/>
+          <w:kern w:val="0"/>
+          <w:szCs w:val="21"/>
+        </w:rPr>
+        <w:t>该解决方案会持续生成随机变形样本，直至找到规避样本</w:t>
+      </w:r>
+      <w:r>
+        <w:rPr>
+          <w:rFonts w:ascii="Calibri" w:eastAsia="宋体" w:hAnsi="Calibri" w:cs="宋体"/>
+          <w:color w:val="000000"/>
+          <w:kern w:val="0"/>
+          <w:szCs w:val="21"/>
+        </w:rPr>
+        <w:t>。</w:t>
+      </w:r>
+      <w:r>
+        <w:rPr>
+          <w:rFonts w:ascii="Calibri" w:eastAsia="宋体" w:hAnsi="Calibri" w:cs="宋体"/>
+          <w:color w:val="FF0000"/>
+          <w:kern w:val="0"/>
+          <w:szCs w:val="21"/>
+        </w:rPr>
+        <w:t>实证结果表明</w:t>
+      </w:r>
+      <w:r>
+        <w:rPr>
+          <w:rFonts w:ascii="Calibri" w:eastAsia="宋体" w:hAnsi="Calibri" w:cs="宋体"/>
+          <w:color w:val="FF0000"/>
+          <w:kern w:val="0"/>
+          <w:szCs w:val="21"/>
+          <w:vertAlign w:val="subscript"/>
+        </w:rPr>
+        <w:t>EvadeHC </w:t>
+      </w:r>
+      <w:r>
+        <w:rPr>
+          <w:rFonts w:ascii="Calibri" w:eastAsia="宋体" w:hAnsi="Calibri" w:cs="宋体"/>
+          <w:color w:val="FF0000"/>
+          <w:kern w:val="0"/>
+          <w:szCs w:val="21"/>
+        </w:rPr>
+        <w:t>在实验数据集上获得</w:t>
+      </w:r>
+      <w:r>
+        <w:rPr>
+          <w:rFonts w:ascii="Calibri" w:eastAsia="宋体" w:hAnsi="Calibri" w:cs="宋体"/>
+          <w:color w:val="FF0000"/>
+          <w:kern w:val="0"/>
+          <w:szCs w:val="21"/>
+        </w:rPr>
+        <w:t>100</w:t>
+      </w:r>
+      <w:r>
+        <w:rPr>
+          <w:rFonts w:ascii="Calibri" w:eastAsia="宋体" w:hAnsi="Calibri" w:cs="宋体"/>
+          <w:color w:val="FF0000"/>
+          <w:kern w:val="0"/>
+          <w:szCs w:val="21"/>
+        </w:rPr>
+        <w:t>％的逃避率</w:t>
+      </w:r>
+      <w:r>
+        <w:rPr>
+          <w:rFonts w:ascii="Calibri" w:eastAsia="宋体" w:hAnsi="Calibri" w:cs="宋体"/>
+          <w:color w:val="000000"/>
+          <w:kern w:val="0"/>
+          <w:szCs w:val="21"/>
+        </w:rPr>
+        <w:t>，并且在执行成本方面</w:t>
+      </w:r>
+      <w:r>
+        <w:rPr>
+          <w:rFonts w:ascii="Calibri" w:eastAsia="宋体" w:hAnsi="Calibri" w:cs="宋体"/>
+          <w:color w:val="FF0000"/>
+          <w:kern w:val="0"/>
+          <w:szCs w:val="21"/>
+        </w:rPr>
+        <w:t>胜过基准解决方案高达</w:t>
+      </w:r>
+      <w:r>
+        <w:rPr>
+          <w:rFonts w:ascii="Calibri" w:eastAsia="宋体" w:hAnsi="Calibri" w:cs="宋体"/>
+          <w:color w:val="FF0000"/>
+          <w:kern w:val="0"/>
+          <w:szCs w:val="21"/>
+        </w:rPr>
+        <w:t>80</w:t>
+      </w:r>
+      <w:r>
+        <w:rPr>
+          <w:rFonts w:ascii="Calibri" w:eastAsia="宋体" w:hAnsi="Calibri" w:cs="宋体"/>
+          <w:color w:val="FF0000"/>
+          <w:kern w:val="0"/>
+          <w:szCs w:val="21"/>
+        </w:rPr>
+        <w:t>倍</w:t>
+      </w:r>
+      <w:r>
+        <w:rPr>
+          <w:rFonts w:ascii="Calibri" w:eastAsia="宋体" w:hAnsi="Calibri" w:cs="宋体"/>
+          <w:color w:val="FF0000"/>
+          <w:kern w:val="0"/>
+          <w:szCs w:val="21"/>
+        </w:rPr>
+        <w:t>，</w:t>
+      </w:r>
+      <w:r>
+        <w:rPr>
+          <w:rFonts w:ascii="Calibri" w:eastAsia="宋体" w:hAnsi="Calibri" w:cs="宋体"/>
+          <w:color w:val="000000"/>
+          <w:kern w:val="0"/>
+          <w:szCs w:val="21"/>
+        </w:rPr>
+        <w:t>我们还将</w:t>
+      </w:r>
+      <w:r>
+        <w:rPr>
+          <w:rFonts w:ascii="Calibri" w:eastAsia="宋体" w:hAnsi="Calibri" w:cs="宋体"/>
+          <w:color w:val="000000"/>
+          <w:kern w:val="0"/>
+          <w:szCs w:val="21"/>
+        </w:rPr>
+        <w:t>EvadeHC</w:t>
+      </w:r>
+      <w:r>
+        <w:rPr>
+          <w:rFonts w:ascii="Calibri" w:eastAsia="宋体" w:hAnsi="Calibri" w:cs="宋体"/>
+          <w:color w:val="000000"/>
+          <w:kern w:val="0"/>
+          <w:szCs w:val="21"/>
+        </w:rPr>
+        <w:t>与逃避黑匣子分类器的最新技术进行比较</w:t>
+      </w:r>
+      <w:r>
+        <w:rPr>
+          <w:rFonts w:ascii="Calibri" w:eastAsia="宋体" w:hAnsi="Calibri" w:cs="宋体"/>
+          <w:color w:val="000000"/>
+          <w:kern w:val="0"/>
+          <w:szCs w:val="21"/>
+        </w:rPr>
+        <w:t>，即使只能访问检测器的二进制输出，</w:t>
+      </w:r>
+      <w:r>
+        <w:rPr>
+          <w:rFonts w:eastAsiaTheme="majorEastAsia" w:cs="Inconsolata-zi4r"/>
+          <w:color w:val="FF0000"/>
+          <w:kern w:val="0"/>
+          <w:szCs w:val="21"/>
+        </w:rPr>
+        <w:t>EvadeHC</w:t>
+      </w:r>
+      <w:r>
+        <w:rPr>
+          <w:rFonts w:ascii="Calibri" w:eastAsia="宋体" w:hAnsi="Calibri" w:cs="宋体"/>
+          <w:color w:val="000000"/>
+          <w:kern w:val="0"/>
+          <w:szCs w:val="21"/>
+        </w:rPr>
+        <w:t>仍然胜过以前的工作</w:t>
       </w:r>
       <w:bookmarkStart w:id="0" w:name="_GoBack"/>
       <w:bookmarkEnd w:id="0"/>
-      <w:r>
-        <w:rPr>
-          <w:rFonts w:ascii="Calibri" w:eastAsia="宋体" w:hAnsi="Calibri" w:cs="宋体"/>
-          <w:color w:val="000000"/>
-          <w:kern w:val="0"/>
-          <w:sz w:val="48"/>
-          <w:szCs w:val="48"/>
-        </w:rPr>
-        <w:t>器中的</w:t>
-      </w:r>
-      <w:r>
-        <w:rPr>
-          <w:rFonts w:ascii="Calibri" w:eastAsia="宋体" w:hAnsi="Calibri" w:cs="宋体"/>
-          <w:color w:val="000000"/>
-          <w:kern w:val="0"/>
-          <w:sz w:val="48"/>
-          <w:szCs w:val="48"/>
-        </w:rPr>
-        <w:t>PDF</w:t>
-      </w:r>
-      <w:r>
-        <w:rPr>
-          <w:rFonts w:ascii="Calibri" w:eastAsia="宋体" w:hAnsi="Calibri" w:cs="宋体"/>
-          <w:color w:val="000000"/>
-          <w:kern w:val="0"/>
-          <w:sz w:val="48"/>
-          <w:szCs w:val="48"/>
-        </w:rPr>
-        <w:t>解析器</w:t>
-      </w:r>
-    </w:p>
-    <w:p>
-      <w:pPr>
-        <w:pStyle w:val="2"/>
-      </w:pPr>
-      <w:r>
-        <w:t>Questions:</w:t>
-      </w:r>
+    </w:p>
+    <w:p>
+      <w:pPr>
+        <w:pStyle w:val="a5"/>
+        <w:numPr>
+          <w:ilvl w:val="0"/>
+          <w:numId w:val="3"/>
+        </w:numPr>
+        <w:ind w:firstLineChars="0"/>
+        <w:rPr>
+          <w:sz w:val="28"/>
+          <w:szCs w:val="28"/>
+        </w:rPr>
+      </w:pPr>
+      <w:r>
+        <w:rPr>
+          <w:rFonts w:ascii="微软雅黑" w:eastAsia="微软雅黑" w:cs="微软雅黑"/>
+          <w:kern w:val="0"/>
+          <w:sz w:val="28"/>
+          <w:szCs w:val="28"/>
+        </w:rPr>
+        <w:t>Why is the problem difficult?</w:t>
+      </w:r>
+    </w:p>
+    <w:p>
+      <w:pPr>
+        <w:pStyle w:val="a5"/>
+        <w:ind w:left="360" w:firstLineChars="0" w:firstLine="0"/>
+        <w:rPr>
+          <w:rFonts w:hint="eastAsia"/>
+          <w:sz w:val="28"/>
+          <w:szCs w:val="28"/>
+        </w:rPr>
+      </w:pPr>
     </w:p>
     <w:p>
       <w:pPr>
         <w:widowControl/>
         <w:spacing w:line="214" w:lineRule="atLeast"/>
-        <w:ind w:left="5"/>
-        <w:rPr>
-          <w:rFonts w:ascii="Segoe UI" w:hAnsi="Segoe UI" w:cs="Segoe UI"/>
+        <w:rPr>
+          <w:rFonts w:ascii="Segoe UI" w:hAnsi="Segoe UI" w:cs="Segoe UI" w:hint="eastAsia"/>
           <w:color w:val="24292E"/>
           <w:shd w:val="clear" w:color="auto" w:fill="FFFFFF"/>
         </w:rPr>
@@ -235,16 +800,130 @@
     <w:p>
       <w:pPr>
         <w:pStyle w:val="2"/>
-        <w:rPr>
-          <w:sz w:val="20"/>
-          <w:szCs w:val="20"/>
-        </w:rPr>
       </w:pPr>
       <w:r>
         <w:rPr>
           <w:rFonts w:hint="eastAsia"/>
         </w:rPr>
         <w:t>中文摘要：</w:t>
+      </w:r>
+    </w:p>
+    <w:p>
+      <w:pPr>
+        <w:ind w:firstLine="268"/>
+        <w:rPr>
+          <w:sz w:val="22"/>
+        </w:rPr>
+      </w:pPr>
+      <w:r>
+        <w:rPr>
+          <w:sz w:val="22"/>
+        </w:rPr>
+        <w:t>Learning-based systems have been shown to</w:t>
+      </w:r>
+      <w:r>
+        <w:rPr>
+          <w:color w:val="FF0000"/>
+          <w:sz w:val="22"/>
+        </w:rPr>
+        <w:t xml:space="preserve"> be vulnerable to evasion through adversarial data manipulation</w:t>
+      </w:r>
+      <w:r>
+        <w:rPr>
+          <w:sz w:val="22"/>
+        </w:rPr>
+        <w:t xml:space="preserve">. These attacks have been studied under assumptions that the adversary has certain knowledge of either the target model internals, its training dataset or at least classification scores it assigns to input samples. In this paper, we investigate a much more constrained and realistic attack scenario wherein the target classifier is minimally exposed to the adversary, </w:t>
+      </w:r>
+      <w:r>
+        <w:rPr>
+          <w:color w:val="FF0000"/>
+          <w:sz w:val="22"/>
+        </w:rPr>
+        <w:t>revealing only its final classification decision</w:t>
+      </w:r>
+      <w:r>
+        <w:rPr>
+          <w:sz w:val="22"/>
+        </w:rPr>
+        <w:t xml:space="preserve"> (e.g., reject or accept an input sample). Moreover, the adversary can only </w:t>
+      </w:r>
+      <w:r>
+        <w:rPr>
+          <w:color w:val="FF0000"/>
+          <w:sz w:val="22"/>
+        </w:rPr>
+        <w:t>manipulate malicious samples using a blackbox morpher.</w:t>
+      </w:r>
+      <w:r>
+        <w:rPr>
+          <w:sz w:val="22"/>
+        </w:rPr>
+        <w:t xml:space="preserve"> That is, the adversary has to evade the targeted classifier by morphing malicious samples “in the dark”. We present a scoring mechanism that </w:t>
+      </w:r>
+      <w:r>
+        <w:rPr>
+          <w:color w:val="FF0000"/>
+          <w:sz w:val="22"/>
+        </w:rPr>
+        <w:t>can assign a real-value score which reflects evasion progress to each sample based on the limited information available</w:t>
+      </w:r>
+      <w:r>
+        <w:rPr>
+          <w:sz w:val="22"/>
+        </w:rPr>
+        <w:t>. Leveraging on such scoring mechanism, we propose an evasion method –</w:t>
+      </w:r>
+      <w:r>
+        <w:rPr>
+          <w:color w:val="FF0000"/>
+          <w:sz w:val="22"/>
+        </w:rPr>
+        <w:t xml:space="preserve"> EvadeHC</w:t>
+      </w:r>
+      <w:r>
+        <w:rPr>
+          <w:sz w:val="22"/>
+        </w:rPr>
+        <w:t>– and evaluate it against two PDF malware detectors, namely PDFrate and Hidost. The experimental evaluation demonstrates that the proposed evasion attacks are effective, attaining 100% evasion rate on the evaluation dataset. Interestingly,</w:t>
+      </w:r>
+      <w:r>
+        <w:rPr>
+          <w:color w:val="FF0000"/>
+          <w:sz w:val="22"/>
+        </w:rPr>
+        <w:t xml:space="preserve"> EvadeHC outperforms the known classifier evasion techniques that operate based on classification scores output by the classifiers</w:t>
+      </w:r>
+      <w:r>
+        <w:rPr>
+          <w:sz w:val="22"/>
+        </w:rPr>
+        <w:t xml:space="preserve">. Although our evaluations are conducted on PDF malware classifiers, the proposed approaches are </w:t>
+      </w:r>
+      <w:r>
+        <w:rPr>
+          <w:color w:val="FF0000"/>
+          <w:sz w:val="22"/>
+        </w:rPr>
+        <w:t>domain-agnostic</w:t>
+      </w:r>
+      <w:r>
+        <w:rPr>
+          <w:sz w:val="22"/>
+        </w:rPr>
+        <w:t xml:space="preserve"> and are of </w:t>
+      </w:r>
+      <w:r>
+        <w:rPr>
+          <w:color w:val="FF0000"/>
+          <w:sz w:val="22"/>
+        </w:rPr>
+        <w:t>wider application</w:t>
+      </w:r>
+      <w:r>
+        <w:rPr>
+          <w:sz w:val="22"/>
+        </w:rPr>
+        <w:t xml:space="preserve"> to other learning-based systems.</w:t>
       </w:r>
     </w:p>
     <w:p>
@@ -468,7 +1147,44 @@
           <w:sz w:val="18"/>
           <w:szCs w:val="18"/>
         </w:rPr>
-        <w:t>恶意软件分类器进行的，但所提出的方法是不可知的，并且更广泛地应用于其他基于学习的系统。</w:t>
+        <w:t>恶意软件分类器进行的，但所提出的方法是</w:t>
+      </w:r>
+      <w:r>
+        <w:rPr>
+          <w:color w:val="FF0000"/>
+          <w:sz w:val="22"/>
+        </w:rPr>
+        <w:t>domain-agnostic</w:t>
+      </w:r>
+      <w:r>
+        <w:rPr>
+          <w:rFonts w:ascii="Calibri" w:eastAsia="宋体" w:hAnsi="Calibri" w:cs="宋体" w:hint="eastAsia"/>
+          <w:color w:val="000000"/>
+          <w:kern w:val="0"/>
+          <w:sz w:val="18"/>
+          <w:szCs w:val="18"/>
+        </w:rPr>
+        <w:t>，并且更</w:t>
+      </w:r>
+      <w:r>
+        <w:rPr>
+          <w:rFonts w:ascii="Calibri" w:eastAsia="宋体" w:hAnsi="Calibri" w:cs="宋体" w:hint="eastAsia"/>
+          <w:color w:val="FF0000"/>
+          <w:kern w:val="0"/>
+          <w:sz w:val="18"/>
+          <w:szCs w:val="18"/>
+        </w:rPr>
+        <w:t>广泛地应用</w:t>
+      </w:r>
+      <w:r>
+        <w:rPr>
+          <w:rFonts w:ascii="Calibri" w:eastAsia="宋体" w:hAnsi="Calibri" w:cs="宋体" w:hint="eastAsia"/>
+          <w:color w:val="000000"/>
+          <w:kern w:val="0"/>
+          <w:sz w:val="18"/>
+          <w:szCs w:val="18"/>
+        </w:rPr>
+        <w:t>于其他基于学习的系统。</w:t>
       </w:r>
     </w:p>
     <w:p>
@@ -484,14 +1200,292 @@
     </w:p>
     <w:p>
       <w:pPr>
-        <w:pStyle w:val="a5"/>
-        <w:numPr>
-          <w:ilvl w:val="0"/>
-          <w:numId w:val="1"/>
-        </w:numPr>
-        <w:ind w:firstLineChars="0"/>
-      </w:pPr>
-    </w:p>
+        <w:rPr>
+          <w:rFonts w:asciiTheme="majorEastAsia" w:hAnsiTheme="majorEastAsia"/>
+        </w:rPr>
+      </w:pPr>
+      <w:bookmarkStart w:id="1" w:name="OLE_LINK1"/>
+      <w:bookmarkStart w:id="2" w:name="OLE_LINK2"/>
+      <w:r>
+        <w:t xml:space="preserve">(1) </w:t>
+      </w:r>
+      <w:r>
+        <w:t xml:space="preserve">We give a formulation of classifier evasion in the dark whereby the adversary only has blackbox accesses to the detector, a morpher and a tester.We also give a probabilisitic model </w:t>
+      </w:r>
+      <w:r>
+        <w:rPr>
+          <w:rFonts w:cs="Inconsolata-zi4r"/>
+        </w:rPr>
+        <w:t xml:space="preserve">HsrMopher </w:t>
+      </w:r>
+      <w:r>
+        <w:t>to formalise the notion that almost no domain-specific knowledge can be exploited in the evasion process</w:t>
+      </w:r>
+      <w:r>
+        <w:rPr>
+          <w:rFonts w:asciiTheme="majorEastAsia" w:hAnsiTheme="majorEastAsia"/>
+        </w:rPr>
+        <w:t>.</w:t>
+      </w:r>
+    </w:p>
+    <w:p>
+      <w:pPr>
+        <w:autoSpaceDE w:val="0"/>
+        <w:autoSpaceDN w:val="0"/>
+        <w:adjustRightInd w:val="0"/>
+        <w:jc w:val="left"/>
+        <w:rPr>
+          <w:rFonts w:asciiTheme="majorEastAsia" w:eastAsiaTheme="majorEastAsia" w:hAnsiTheme="majorEastAsia" w:cs="LinLibertineT"/>
+          <w:kern w:val="0"/>
+          <w:szCs w:val="21"/>
+        </w:rPr>
+      </w:pPr>
+      <w:r>
+        <w:rPr>
+          <w:rFonts w:asciiTheme="majorEastAsia" w:eastAsiaTheme="majorEastAsia" w:hAnsiTheme="majorEastAsia" w:cs="LinLibertineT" w:hint="eastAsia"/>
+          <w:kern w:val="0"/>
+          <w:szCs w:val="21"/>
+        </w:rPr>
+        <w:t>我们给出了一个在黑暗中逃避分类器的方法，即攻击者只能通过黑盒访问探测器，变形器和测试器。我们还给出了一个概率模型HsrMopher来形式化几乎没有领域特定知识的概念在逃避过程中被利用。</w:t>
+      </w:r>
+    </w:p>
+    <w:p>
+      <w:pPr>
+        <w:autoSpaceDE w:val="0"/>
+        <w:autoSpaceDN w:val="0"/>
+        <w:adjustRightInd w:val="0"/>
+        <w:jc w:val="left"/>
+        <w:rPr>
+          <w:rFonts w:asciiTheme="majorEastAsia" w:eastAsiaTheme="majorEastAsia" w:hAnsiTheme="majorEastAsia" w:cs="LinLibertineT"/>
+          <w:kern w:val="0"/>
+          <w:szCs w:val="21"/>
+        </w:rPr>
+      </w:pPr>
+      <w:r>
+        <w:rPr>
+          <w:rFonts w:asciiTheme="majorEastAsia" w:eastAsiaTheme="majorEastAsia" w:hAnsiTheme="majorEastAsia" w:cs="LinLibertineT"/>
+          <w:kern w:val="0"/>
+          <w:szCs w:val="21"/>
+        </w:rPr>
+        <w:t>(2)</w:t>
+      </w:r>
+      <w:r>
+        <w:rPr>
+          <w:rFonts w:eastAsiaTheme="majorEastAsia" w:cs="LinLibertineT"/>
+          <w:kern w:val="0"/>
+          <w:szCs w:val="21"/>
+        </w:rPr>
+        <w:t xml:space="preserve"> We design a scoring function that can assign real-value score reflecting evasion progress to samples, given only binary outcomes obtained from the detector and tester. We believe that this scoring mechanism is useful in extending existing works that necessitate classification scores or other auxiliary information to operate under a more restricted and realistic setting like the one we study</w:t>
+      </w:r>
+      <w:r>
+        <w:rPr>
+          <w:rFonts w:asciiTheme="majorEastAsia" w:eastAsiaTheme="majorEastAsia" w:hAnsiTheme="majorEastAsia" w:cs="LinLibertineT"/>
+          <w:kern w:val="0"/>
+          <w:szCs w:val="21"/>
+        </w:rPr>
+        <w:t>.</w:t>
+      </w:r>
+    </w:p>
+    <w:p>
+      <w:pPr>
+        <w:autoSpaceDE w:val="0"/>
+        <w:autoSpaceDN w:val="0"/>
+        <w:adjustRightInd w:val="0"/>
+        <w:jc w:val="left"/>
+        <w:rPr>
+          <w:rFonts w:asciiTheme="majorEastAsia" w:eastAsiaTheme="majorEastAsia" w:hAnsiTheme="majorEastAsia" w:cs="LinLibertineT"/>
+          <w:kern w:val="0"/>
+          <w:szCs w:val="21"/>
+        </w:rPr>
+      </w:pPr>
+      <w:r>
+        <w:rPr>
+          <w:rFonts w:asciiTheme="majorEastAsia" w:eastAsiaTheme="majorEastAsia" w:hAnsiTheme="majorEastAsia" w:cs="LinLibertineT" w:hint="eastAsia"/>
+          <w:kern w:val="0"/>
+          <w:szCs w:val="21"/>
+        </w:rPr>
+        <w:t>我们设计了一个评分函数，只给出从检测器和测试器获得的二元结果，可以给样本指定反映逃避进度的实值评分。我们认为这种评分机制对于扩展现有的需要分类评分或其他辅助信息的作品是有用的，可以在我们所研究的那种更加严格和现实的环境下进行操作。</w:t>
+      </w:r>
+    </w:p>
+    <w:p>
+      <w:pPr>
+        <w:autoSpaceDE w:val="0"/>
+        <w:autoSpaceDN w:val="0"/>
+        <w:adjustRightInd w:val="0"/>
+        <w:jc w:val="left"/>
+        <w:rPr>
+          <w:rFonts w:asciiTheme="majorEastAsia" w:eastAsiaTheme="majorEastAsia" w:hAnsiTheme="majorEastAsia" w:cs="LinLibertineT"/>
+          <w:kern w:val="0"/>
+          <w:szCs w:val="21"/>
+        </w:rPr>
+      </w:pPr>
+    </w:p>
+    <w:p>
+      <w:pPr>
+        <w:autoSpaceDE w:val="0"/>
+        <w:autoSpaceDN w:val="0"/>
+        <w:adjustRightInd w:val="0"/>
+        <w:jc w:val="left"/>
+        <w:rPr>
+          <w:rFonts w:eastAsiaTheme="majorEastAsia" w:cs="LinLibertineT"/>
+          <w:kern w:val="0"/>
+          <w:szCs w:val="21"/>
+        </w:rPr>
+      </w:pPr>
+      <w:r>
+        <w:rPr>
+          <w:rFonts w:asciiTheme="majorEastAsia" w:eastAsiaTheme="majorEastAsia" w:hAnsiTheme="majorEastAsia" w:cs="LinLibertineT"/>
+          <w:kern w:val="0"/>
+          <w:szCs w:val="21"/>
+        </w:rPr>
+        <w:t xml:space="preserve">(3) </w:t>
+      </w:r>
+      <w:r>
+        <w:rPr>
+          <w:rFonts w:eastAsiaTheme="majorEastAsia" w:cs="LinLibertineT"/>
+          <w:kern w:val="0"/>
+          <w:szCs w:val="21"/>
+        </w:rPr>
+        <w:t xml:space="preserve">Leveraging on the scoring function, </w:t>
+      </w:r>
+      <w:r>
+        <w:rPr>
+          <w:rFonts w:eastAsiaTheme="majorEastAsia" w:cs="LinLibertineT"/>
+          <w:color w:val="FF0000"/>
+          <w:kern w:val="0"/>
+          <w:szCs w:val="21"/>
+        </w:rPr>
+        <w:t xml:space="preserve">we propose an effective hill-climbing based evasion attack </w:t>
+      </w:r>
+      <w:r>
+        <w:rPr>
+          <w:rFonts w:eastAsiaTheme="majorEastAsia" w:cs="Inconsolata-zi4r"/>
+          <w:color w:val="FF0000"/>
+          <w:kern w:val="0"/>
+          <w:szCs w:val="21"/>
+        </w:rPr>
+        <w:t>EvadeHC</w:t>
+      </w:r>
+      <w:r>
+        <w:rPr>
+          <w:rFonts w:eastAsiaTheme="majorEastAsia" w:cs="LinLibertineT"/>
+          <w:kern w:val="0"/>
+          <w:szCs w:val="21"/>
+        </w:rPr>
+        <w:t xml:space="preserve">. This algorithm is generic in a sense that it does not require any knowledge about the target system, even its confidence level in the classification decision.    </w:t>
+      </w:r>
+    </w:p>
+    <w:p>
+      <w:pPr>
+        <w:autoSpaceDE w:val="0"/>
+        <w:autoSpaceDN w:val="0"/>
+        <w:adjustRightInd w:val="0"/>
+        <w:jc w:val="left"/>
+        <w:rPr>
+          <w:rFonts w:asciiTheme="majorEastAsia" w:eastAsiaTheme="majorEastAsia" w:hAnsiTheme="majorEastAsia" w:cs="LinLibertineT"/>
+          <w:kern w:val="0"/>
+          <w:szCs w:val="21"/>
+        </w:rPr>
+      </w:pPr>
+      <w:r>
+        <w:rPr>
+          <w:rFonts w:asciiTheme="majorEastAsia" w:eastAsiaTheme="majorEastAsia" w:hAnsiTheme="majorEastAsia" w:cs="LinLibertineT" w:hint="eastAsia"/>
+          <w:kern w:val="0"/>
+          <w:szCs w:val="21"/>
+        </w:rPr>
+        <w:t>利用评分函数，提出一种有效的</w:t>
+      </w:r>
+      <w:r>
+        <w:rPr>
+          <w:rFonts w:eastAsiaTheme="majorEastAsia" w:cs="LinLibertineT"/>
+          <w:color w:val="FF0000"/>
+          <w:kern w:val="0"/>
+          <w:szCs w:val="21"/>
+        </w:rPr>
+        <w:t>hill-climbing</w:t>
+      </w:r>
+      <w:r>
+        <w:rPr>
+          <w:rFonts w:asciiTheme="majorEastAsia" w:eastAsiaTheme="majorEastAsia" w:hAnsiTheme="majorEastAsia" w:cs="LinLibertineT" w:hint="eastAsia"/>
+          <w:kern w:val="0"/>
+          <w:szCs w:val="21"/>
+        </w:rPr>
+        <w:t>逃避攻击EvadeHC。这种算法是通用的，它不需要关于目标系统的任何知识，甚至不需要关于分类决策的可信度。</w:t>
+      </w:r>
+    </w:p>
+    <w:p>
+      <w:pPr>
+        <w:autoSpaceDE w:val="0"/>
+        <w:autoSpaceDN w:val="0"/>
+        <w:adjustRightInd w:val="0"/>
+        <w:jc w:val="left"/>
+        <w:rPr>
+          <w:rFonts w:asciiTheme="majorEastAsia" w:eastAsiaTheme="majorEastAsia" w:hAnsiTheme="majorEastAsia" w:cs="LinLibertineT"/>
+          <w:kern w:val="0"/>
+          <w:szCs w:val="21"/>
+        </w:rPr>
+      </w:pPr>
+    </w:p>
+    <w:p>
+      <w:pPr>
+        <w:autoSpaceDE w:val="0"/>
+        <w:autoSpaceDN w:val="0"/>
+        <w:adjustRightInd w:val="0"/>
+        <w:jc w:val="left"/>
+        <w:rPr>
+          <w:rFonts w:asciiTheme="majorEastAsia" w:eastAsiaTheme="majorEastAsia" w:hAnsiTheme="majorEastAsia" w:cs="LinLibertineT"/>
+          <w:kern w:val="0"/>
+          <w:szCs w:val="21"/>
+        </w:rPr>
+      </w:pPr>
+      <w:r>
+        <w:rPr>
+          <w:rFonts w:asciiTheme="majorEastAsia" w:eastAsiaTheme="majorEastAsia" w:hAnsiTheme="majorEastAsia" w:cs="LinLibertineT"/>
+          <w:kern w:val="0"/>
+          <w:szCs w:val="21"/>
+        </w:rPr>
+        <w:t>(4)</w:t>
+      </w:r>
+      <w:r>
+        <w:rPr>
+          <w:rFonts w:eastAsiaTheme="majorEastAsia" w:cs="LinLibertineT"/>
+          <w:kern w:val="0"/>
+          <w:szCs w:val="21"/>
+        </w:rPr>
+        <w:t xml:space="preserve"> We conduct experimental evaluation on two popular PDF malware classifiers. The empirical results demonstrate not only the efficiency but also the robustness of EvadeHC. More notably, it is also suggested that the scoring mechanism underlying EvadeHC is more informative than the one that relies solely on classification scores [34]</w:t>
+      </w:r>
+      <w:r>
+        <w:rPr>
+          <w:rFonts w:asciiTheme="majorEastAsia" w:eastAsiaTheme="majorEastAsia" w:hAnsiTheme="majorEastAsia" w:cs="LinLibertineT"/>
+          <w:kern w:val="0"/>
+          <w:szCs w:val="21"/>
+        </w:rPr>
+        <w:t>.</w:t>
+      </w:r>
+    </w:p>
+    <w:p>
+      <w:pPr>
+        <w:autoSpaceDE w:val="0"/>
+        <w:autoSpaceDN w:val="0"/>
+        <w:adjustRightInd w:val="0"/>
+        <w:jc w:val="left"/>
+        <w:rPr>
+          <w:rFonts w:asciiTheme="majorEastAsia" w:eastAsiaTheme="majorEastAsia" w:hAnsiTheme="majorEastAsia" w:cs="LinLibertineT"/>
+          <w:kern w:val="0"/>
+          <w:szCs w:val="21"/>
+        </w:rPr>
+      </w:pPr>
+      <w:r>
+        <w:rPr>
+          <w:rFonts w:asciiTheme="majorEastAsia" w:eastAsiaTheme="majorEastAsia" w:hAnsiTheme="majorEastAsia" w:cs="LinLibertineT" w:hint="eastAsia"/>
+          <w:kern w:val="0"/>
+          <w:szCs w:val="21"/>
+        </w:rPr>
+        <w:t>对两种流行的PDF恶意软件分类器进行实验评估。实证结果不仅证明了EvadeHC的效率，而且还证明了其稳健性。更值得注意的是，也有人认为EvadeHC的评分机制比单纯依赖分类评分的评分机制更具信息量[34]。</w:t>
+      </w:r>
+    </w:p>
+    <w:bookmarkEnd w:id="1"/>
+    <w:bookmarkEnd w:id="2"/>
     <w:p>
       <w:pPr>
         <w:pStyle w:val="2"/>
@@ -507,6 +1501,350 @@
     </w:p>
     <w:p>
       <w:pPr>
+        <w:autoSpaceDE w:val="0"/>
+        <w:autoSpaceDN w:val="0"/>
+        <w:adjustRightInd w:val="0"/>
+        <w:ind w:firstLine="420"/>
+        <w:jc w:val="left"/>
+        <w:rPr>
+          <w:rFonts w:eastAsia="LinLibertineT" w:cs="LinLibertineT"/>
+          <w:kern w:val="0"/>
+          <w:sz w:val="22"/>
+        </w:rPr>
+      </w:pPr>
+      <w:r>
+        <w:rPr>
+          <w:rFonts w:eastAsia="LinLibertineT" w:cs="LinLibertineT"/>
+          <w:kern w:val="0"/>
+          <w:sz w:val="22"/>
+        </w:rPr>
+        <w:t>We have proposed a</w:t>
+      </w:r>
+      <w:r>
+        <w:rPr>
+          <w:rFonts w:eastAsia="LinLibertineT" w:cs="LinLibertineT"/>
+          <w:color w:val="FF0000"/>
+          <w:kern w:val="0"/>
+          <w:sz w:val="22"/>
+        </w:rPr>
+        <w:t xml:space="preserve"> restricted adversa</w:t>
+      </w:r>
+      <w:r>
+        <w:rPr>
+          <w:rFonts w:eastAsia="LinLibertineT" w:cs="LinLibertineT"/>
+          <w:color w:val="FF0000"/>
+          <w:kern w:val="0"/>
+          <w:sz w:val="22"/>
+        </w:rPr>
+        <w:t xml:space="preserve">ry model </w:t>
+      </w:r>
+      <w:r>
+        <w:rPr>
+          <w:rFonts w:eastAsia="LinLibertineT" w:cs="LinLibertineT"/>
+          <w:kern w:val="0"/>
+          <w:sz w:val="22"/>
+        </w:rPr>
+        <w:t xml:space="preserve">for classifier evasion </w:t>
+      </w:r>
+      <w:r>
+        <w:rPr>
+          <w:rFonts w:eastAsia="LinLibertineT" w:cs="LinLibertineT"/>
+          <w:kern w:val="0"/>
+          <w:sz w:val="22"/>
+        </w:rPr>
+        <w:t>with only blackbox accesses.</w:t>
+      </w:r>
+      <w:r>
+        <w:rPr>
+          <w:rFonts w:eastAsia="LinLibertineT" w:cs="LinLibertineT"/>
+          <w:kern w:val="0"/>
+          <w:sz w:val="22"/>
+        </w:rPr>
+        <w:t xml:space="preserve"> Such restricted setting allows </w:t>
+      </w:r>
+      <w:r>
+        <w:rPr>
+          <w:rFonts w:eastAsia="LinLibertineT" w:cs="LinLibertineT"/>
+          <w:kern w:val="0"/>
+          <w:sz w:val="22"/>
+        </w:rPr>
+        <w:t>us to investigate generic evasion attacks t</w:t>
+      </w:r>
+      <w:r>
+        <w:rPr>
+          <w:rFonts w:eastAsia="LinLibertineT" w:cs="LinLibertineT"/>
+          <w:kern w:val="0"/>
+          <w:sz w:val="22"/>
+        </w:rPr>
+        <w:t xml:space="preserve">hat utilise limited information </w:t>
+      </w:r>
+      <w:r>
+        <w:rPr>
+          <w:rFonts w:eastAsia="LinLibertineT" w:cs="LinLibertineT"/>
+          <w:kern w:val="0"/>
+          <w:sz w:val="22"/>
+        </w:rPr>
+        <w:t>on the domain knowledge and the classifier’</w:t>
+      </w:r>
+      <w:r>
+        <w:rPr>
+          <w:rFonts w:eastAsia="LinLibertineT" w:cs="LinLibertineT"/>
+          <w:kern w:val="0"/>
+          <w:sz w:val="22"/>
+        </w:rPr>
+        <w:t xml:space="preserve">s specifics (e.g. </w:t>
+      </w:r>
+      <w:r>
+        <w:rPr>
+          <w:rFonts w:eastAsia="LinLibertineT" w:cs="LinLibertineT"/>
+          <w:kern w:val="0"/>
+          <w:sz w:val="22"/>
+        </w:rPr>
+        <w:t>model internals, and training datase</w:t>
+      </w:r>
+      <w:r>
+        <w:rPr>
+          <w:rFonts w:eastAsia="LinLibertineT" w:cs="LinLibertineT"/>
+          <w:kern w:val="0"/>
+          <w:sz w:val="22"/>
+        </w:rPr>
+        <w:t xml:space="preserve">t). On the one hand, this model </w:t>
+      </w:r>
+      <w:r>
+        <w:rPr>
+          <w:rFonts w:eastAsia="LinLibertineT" w:cs="LinLibertineT"/>
+          <w:kern w:val="0"/>
+          <w:sz w:val="22"/>
+        </w:rPr>
+        <w:t>provides the defender with a baseline of the adversary’</w:t>
+      </w:r>
+      <w:r>
+        <w:rPr>
+          <w:rFonts w:eastAsia="LinLibertineT" w:cs="LinLibertineT"/>
+          <w:kern w:val="0"/>
+          <w:sz w:val="22"/>
+        </w:rPr>
+        <w:t xml:space="preserve">s capability. </w:t>
+      </w:r>
+      <w:r>
+        <w:rPr>
+          <w:rFonts w:eastAsia="LinLibertineT" w:cs="LinLibertineT"/>
+          <w:kern w:val="0"/>
+          <w:sz w:val="22"/>
+        </w:rPr>
+        <w:t>On the other hand, the adversary coul</w:t>
+      </w:r>
+      <w:r>
+        <w:rPr>
+          <w:rFonts w:eastAsia="LinLibertineT" w:cs="LinLibertineT"/>
+          <w:kern w:val="0"/>
+          <w:sz w:val="22"/>
+        </w:rPr>
+        <w:t xml:space="preserve">d attain more effective evasion </w:t>
+      </w:r>
+      <w:r>
+        <w:rPr>
+          <w:rFonts w:eastAsia="LinLibertineT" w:cs="LinLibertineT"/>
+          <w:kern w:val="0"/>
+          <w:sz w:val="22"/>
+        </w:rPr>
+        <w:t>attacks by incorporating do</w:t>
+      </w:r>
+      <w:r>
+        <w:rPr>
+          <w:rFonts w:eastAsia="LinLibertineT" w:cs="LinLibertineT"/>
+          <w:kern w:val="0"/>
+          <w:sz w:val="22"/>
+        </w:rPr>
+        <w:t xml:space="preserve">main knowledge into the generic </w:t>
+      </w:r>
+      <w:r>
+        <w:rPr>
+          <w:rFonts w:eastAsia="LinLibertineT" w:cs="LinLibertineT"/>
+          <w:kern w:val="0"/>
+          <w:sz w:val="22"/>
+        </w:rPr>
+        <w:t>attacks.</w:t>
+      </w:r>
+    </w:p>
+    <w:p>
+      <w:pPr>
+        <w:autoSpaceDE w:val="0"/>
+        <w:autoSpaceDN w:val="0"/>
+        <w:adjustRightInd w:val="0"/>
+        <w:ind w:firstLine="288"/>
+        <w:jc w:val="left"/>
+        <w:rPr>
+          <w:rFonts w:ascii="LinLibertineT" w:eastAsia="LinLibertineT" w:cs="LinLibertineT"/>
+          <w:kern w:val="0"/>
+          <w:sz w:val="18"/>
+          <w:szCs w:val="18"/>
+        </w:rPr>
+      </w:pPr>
+      <w:r>
+        <w:rPr>
+          <w:rFonts w:eastAsia="LinLibertineT" w:cs="LinLibertineT"/>
+          <w:kern w:val="0"/>
+          <w:sz w:val="22"/>
+        </w:rPr>
+        <w:t xml:space="preserve">We have described </w:t>
+      </w:r>
+      <w:r>
+        <w:rPr>
+          <w:rFonts w:eastAsia="Inconsolata-zi4r" w:cs="Inconsolata-zi4r"/>
+          <w:kern w:val="0"/>
+          <w:sz w:val="22"/>
+        </w:rPr>
+        <w:t>EvadeHC</w:t>
+      </w:r>
+      <w:r>
+        <w:rPr>
+          <w:rFonts w:eastAsia="LinLibertineT" w:cs="LinLibertineT"/>
+          <w:kern w:val="0"/>
+          <w:sz w:val="22"/>
+        </w:rPr>
+        <w:t>, a gener</w:t>
+      </w:r>
+      <w:r>
+        <w:rPr>
+          <w:rFonts w:eastAsia="LinLibertineT" w:cs="LinLibertineT"/>
+          <w:kern w:val="0"/>
+          <w:sz w:val="22"/>
+        </w:rPr>
+        <w:t xml:space="preserve">ic hill-climbing based approach </w:t>
+      </w:r>
+      <w:r>
+        <w:rPr>
+          <w:rFonts w:eastAsia="LinLibertineT" w:cs="LinLibertineT"/>
+          <w:kern w:val="0"/>
+          <w:sz w:val="22"/>
+        </w:rPr>
+        <w:t xml:space="preserve">for evading binary-outcome </w:t>
+      </w:r>
+      <w:r>
+        <w:rPr>
+          <w:rFonts w:eastAsia="LinLibertineT" w:cs="LinLibertineT"/>
+          <w:kern w:val="0"/>
+          <w:sz w:val="22"/>
+        </w:rPr>
+        <w:t xml:space="preserve">detector. Our technique assumes </w:t>
+      </w:r>
+      <w:r>
+        <w:rPr>
+          <w:rFonts w:eastAsia="LinLibertineT" w:cs="LinLibertineT"/>
+          <w:kern w:val="0"/>
+          <w:sz w:val="22"/>
+        </w:rPr>
+        <w:t>minimal knowledge about</w:t>
+      </w:r>
+      <w:r>
+        <w:rPr>
+          <w:rFonts w:eastAsia="LinLibertineT" w:cs="LinLibertineT"/>
+          <w:kern w:val="0"/>
+          <w:sz w:val="22"/>
+        </w:rPr>
+        <w:t xml:space="preserve"> both the detector and the data </w:t>
+      </w:r>
+      <w:r>
+        <w:rPr>
+          <w:rFonts w:eastAsia="LinLibertineT" w:cs="LinLibertineT"/>
+          <w:kern w:val="0"/>
+          <w:sz w:val="22"/>
+        </w:rPr>
+        <w:t>manipulation mechanism. The effecti</w:t>
+      </w:r>
+      <w:r>
+        <w:rPr>
+          <w:rFonts w:eastAsia="LinLibertineT" w:cs="LinLibertineT"/>
+          <w:kern w:val="0"/>
+          <w:sz w:val="22"/>
+        </w:rPr>
+        <w:t xml:space="preserve">veness of the proposed approach </w:t>
+      </w:r>
+      <w:r>
+        <w:rPr>
+          <w:rFonts w:eastAsia="LinLibertineT" w:cs="LinLibertineT"/>
+          <w:kern w:val="0"/>
+          <w:sz w:val="22"/>
+        </w:rPr>
+        <w:t>has been demonstrated by</w:t>
+      </w:r>
+      <w:r>
+        <w:rPr>
+          <w:rFonts w:eastAsia="LinLibertineT" w:cs="LinLibertineT"/>
+          <w:kern w:val="0"/>
+          <w:sz w:val="22"/>
+        </w:rPr>
+        <w:t xml:space="preserve"> experimental studies conducted </w:t>
+      </w:r>
+      <w:r>
+        <w:rPr>
+          <w:rFonts w:eastAsia="LinLibertineT" w:cs="LinLibertineT"/>
+          <w:kern w:val="0"/>
+          <w:sz w:val="22"/>
+        </w:rPr>
+        <w:t>against two PDF malware classif</w:t>
+      </w:r>
+      <w:r>
+        <w:rPr>
+          <w:rFonts w:eastAsia="LinLibertineT" w:cs="LinLibertineT"/>
+          <w:kern w:val="0"/>
+          <w:sz w:val="22"/>
+        </w:rPr>
+        <w:t xml:space="preserve">iers. While the experiments are </w:t>
+      </w:r>
+      <w:r>
+        <w:rPr>
+          <w:rFonts w:eastAsia="LinLibertineT" w:cs="LinLibertineT"/>
+          <w:kern w:val="0"/>
+          <w:sz w:val="22"/>
+        </w:rPr>
+        <w:t>performed on malware classifiers,</w:t>
+      </w:r>
+      <w:r>
+        <w:rPr>
+          <w:rFonts w:eastAsia="LinLibertineT" w:cs="LinLibertineT"/>
+          <w:kern w:val="0"/>
+          <w:sz w:val="22"/>
+        </w:rPr>
+        <w:t xml:space="preserve"> the proposed technique and its </w:t>
+      </w:r>
+      <w:r>
+        <w:rPr>
+          <w:rFonts w:eastAsia="LinLibertineT" w:cs="LinLibertineT"/>
+          <w:kern w:val="0"/>
+          <w:sz w:val="22"/>
+        </w:rPr>
+        <w:t>security implications may also b</w:t>
+      </w:r>
+      <w:r>
+        <w:rPr>
+          <w:rFonts w:eastAsia="LinLibertineT" w:cs="LinLibertineT"/>
+          <w:kern w:val="0"/>
+          <w:sz w:val="22"/>
+        </w:rPr>
+        <w:t xml:space="preserve">e of wider application to other </w:t>
+      </w:r>
+      <w:r>
+        <w:rPr>
+          <w:rFonts w:eastAsia="LinLibertineT" w:cs="LinLibertineT"/>
+          <w:kern w:val="0"/>
+          <w:sz w:val="22"/>
+        </w:rPr>
+        <w:t>learning-based systems</w:t>
+      </w:r>
+      <w:r>
+        <w:rPr>
+          <w:rFonts w:ascii="LinLibertineT" w:eastAsia="LinLibertineT" w:cs="LinLibertineT"/>
+          <w:kern w:val="0"/>
+          <w:sz w:val="18"/>
+          <w:szCs w:val="18"/>
+        </w:rPr>
+        <w:t>.</w:t>
+      </w:r>
+    </w:p>
+    <w:p>
+      <w:pPr>
         <w:widowControl/>
         <w:spacing w:after="221" w:line="190" w:lineRule="atLeast"/>
         <w:ind w:left="1" w:firstLine="287"/>
@@ -526,7 +1864,47 @@
           <w:sz w:val="20"/>
           <w:szCs w:val="20"/>
         </w:rPr>
-        <w:t>我们提出了一个限制对手逃避分类器的模型，只有黑匣子访问。这种限制性设置允许我们调查利用有限领域知识和分类器特定信息（例如模型内部结构和训练数据集）的有限信息的通用躲避攻击。一方面，这种模式为后卫提供了对手能力的基准。另一方面，攻击者可以通过将领域知识纳入泛型攻击来获得更有效的躲避攻击。</w:t>
+        <w:t>我们</w:t>
+      </w:r>
+      <w:r>
+        <w:rPr>
+          <w:rFonts w:ascii="Calibri" w:eastAsia="宋体" w:hAnsi="Calibri" w:cs="宋体" w:hint="eastAsia"/>
+          <w:color w:val="FF0000"/>
+          <w:kern w:val="0"/>
+          <w:sz w:val="20"/>
+          <w:szCs w:val="20"/>
+        </w:rPr>
+        <w:t>提出了一个</w:t>
+      </w:r>
+      <w:r>
+        <w:rPr>
+          <w:rFonts w:ascii="Calibri" w:eastAsia="宋体" w:hAnsi="Calibri" w:cs="宋体" w:hint="eastAsia"/>
+          <w:color w:val="FF0000"/>
+          <w:kern w:val="0"/>
+          <w:sz w:val="20"/>
+          <w:szCs w:val="20"/>
+        </w:rPr>
+        <w:t>抗逃逸</w:t>
+      </w:r>
+      <w:r>
+        <w:rPr>
+          <w:rFonts w:ascii="Calibri" w:eastAsia="宋体" w:hAnsi="Calibri" w:cs="宋体" w:hint="eastAsia"/>
+          <w:color w:val="FF0000"/>
+          <w:kern w:val="0"/>
+          <w:sz w:val="20"/>
+          <w:szCs w:val="20"/>
+        </w:rPr>
+        <w:t>分类器的模型</w:t>
+      </w:r>
+      <w:r>
+        <w:rPr>
+          <w:rFonts w:ascii="Calibri" w:eastAsia="宋体" w:hAnsi="Calibri" w:cs="宋体" w:hint="eastAsia"/>
+          <w:color w:val="000000"/>
+          <w:kern w:val="0"/>
+          <w:sz w:val="20"/>
+          <w:szCs w:val="20"/>
+        </w:rPr>
+        <w:t>，只有黑匣子访问。这种限制性设置允许我们调查利用有限领域知识和分类器特定信息（例如模型内部结构和训练数据集）的有限信息的通用躲避攻击。一方面，这种模式为后卫提供了对手能力的基准。另一方面，攻击者可以通过将领域知识纳入泛型攻击来获得更有效的躲避攻击。</w:t>
       </w:r>
     </w:p>
     <w:p>
@@ -595,20 +1973,11 @@
     </w:p>
     <w:p>
       <w:pPr>
-        <w:widowControl/>
-        <w:spacing w:after="360" w:line="206" w:lineRule="atLeast"/>
-        <w:ind w:left="20" w:right="15" w:firstLine="204"/>
-        <w:rPr>
-          <w:rFonts w:ascii="Calibri" w:eastAsia="宋体" w:hAnsi="Calibri" w:cs="宋体"/>
-          <w:color w:val="000000"/>
-          <w:kern w:val="0"/>
-          <w:sz w:val="20"/>
-          <w:szCs w:val="20"/>
-        </w:rPr>
-      </w:pPr>
-    </w:p>
-    <w:p/>
-    <w:p/>
+        <w:rPr>
+          <w:rFonts w:hint="eastAsia"/>
+        </w:rPr>
+      </w:pPr>
+    </w:p>
     <w:sectPr>
       <w:pgSz w:w="11906" w:h="16838"/>
       <w:pgMar w:top="1440" w:right="1800" w:bottom="1440" w:left="1800" w:header="851" w:footer="992" w:gutter="0"/>
@@ -660,16 +2029,16 @@
 <file path=word/numbering.xml><?xml version="1.0" encoding="utf-8"?>
 <w:numbering xmlns:wpc="http://schemas.microsoft.com/office/word/2010/wordprocessingCanvas" xmlns:mc="http://schemas.openxmlformats.org/markup-compatibility/2006" xmlns:o="urn:schemas-microsoft-com:office:office" xmlns:r="http://schemas.openxmlformats.org/officeDocument/2006/relationships" xmlns:m="http://schemas.openxmlformats.org/officeDocument/2006/math" xmlns:v="urn:schemas-microsoft-com:vml" xmlns:wp14="http://schemas.microsoft.com/office/word/2010/wordprocessingDrawing" xmlns:wp="http://schemas.openxmlformats.org/drawingml/2006/wordprocessingDrawing" xmlns:w10="urn:schemas-microsoft-com:office:word" xmlns:w="http://schemas.openxmlformats.org/wordprocessingml/2006/main" xmlns:w14="http://schemas.microsoft.com/office/word/2010/wordml" xmlns:w15="http://schemas.microsoft.com/office/word/2012/wordml" xmlns:wpg="http://schemas.microsoft.com/office/word/2010/wordprocessingGroup" xmlns:wpi="http://schemas.microsoft.com/office/word/2010/wordprocessingInk" xmlns:wne="http://schemas.microsoft.com/office/word/2006/wordml" xmlns:wps="http://schemas.microsoft.com/office/word/2010/wordprocessingShape" mc:Ignorable="w14 w15 wp14">
   <w:abstractNum w:abstractNumId="0">
-    <w:nsid w:val="78482C6B"/>
+    <w:nsid w:val="4883150F"/>
     <w:multiLevelType w:val="hybridMultilevel"/>
-    <w:tmpl w:val="332A5500"/>
-    <w:lvl w:ilvl="0" w:tplc="E6DE913C">
+    <w:tmpl w:val="E1284292"/>
+    <w:lvl w:ilvl="0" w:tplc="36329970">
       <w:start w:val="1"/>
       <w:numFmt w:val="decimal"/>
-      <w:lvlText w:val="%1."/>
+      <w:lvlText w:val="(%1)"/>
       <w:lvlJc w:val="left"/>
       <w:pPr>
-        <w:ind w:left="360" w:hanging="360"/>
+        <w:ind w:left="420" w:hanging="420"/>
       </w:pPr>
       <w:rPr>
         <w:rFonts w:hint="default"/>
@@ -748,8 +2117,192 @@
       </w:pPr>
     </w:lvl>
   </w:abstractNum>
+  <w:abstractNum w:abstractNumId="1">
+    <w:nsid w:val="6FB12412"/>
+    <w:multiLevelType w:val="hybridMultilevel"/>
+    <w:tmpl w:val="8D9410C6"/>
+    <w:lvl w:ilvl="0" w:tplc="5910369C">
+      <w:start w:val="1"/>
+      <w:numFmt w:val="decimal"/>
+      <w:lvlText w:val="%1."/>
+      <w:lvlJc w:val="left"/>
+      <w:pPr>
+        <w:ind w:left="360" w:hanging="360"/>
+      </w:pPr>
+      <w:rPr>
+        <w:rFonts w:hint="default"/>
+      </w:rPr>
+    </w:lvl>
+    <w:lvl w:ilvl="1" w:tplc="04090019" w:tentative="1">
+      <w:start w:val="1"/>
+      <w:numFmt w:val="lowerLetter"/>
+      <w:lvlText w:val="%2)"/>
+      <w:lvlJc w:val="left"/>
+      <w:pPr>
+        <w:ind w:left="840" w:hanging="420"/>
+      </w:pPr>
+    </w:lvl>
+    <w:lvl w:ilvl="2" w:tplc="0409001B" w:tentative="1">
+      <w:start w:val="1"/>
+      <w:numFmt w:val="lowerRoman"/>
+      <w:lvlText w:val="%3."/>
+      <w:lvlJc w:val="right"/>
+      <w:pPr>
+        <w:ind w:left="1260" w:hanging="420"/>
+      </w:pPr>
+    </w:lvl>
+    <w:lvl w:ilvl="3" w:tplc="0409000F" w:tentative="1">
+      <w:start w:val="1"/>
+      <w:numFmt w:val="decimal"/>
+      <w:lvlText w:val="%4."/>
+      <w:lvlJc w:val="left"/>
+      <w:pPr>
+        <w:ind w:left="1680" w:hanging="420"/>
+      </w:pPr>
+    </w:lvl>
+    <w:lvl w:ilvl="4" w:tplc="04090019" w:tentative="1">
+      <w:start w:val="1"/>
+      <w:numFmt w:val="lowerLetter"/>
+      <w:lvlText w:val="%5)"/>
+      <w:lvlJc w:val="left"/>
+      <w:pPr>
+        <w:ind w:left="2100" w:hanging="420"/>
+      </w:pPr>
+    </w:lvl>
+    <w:lvl w:ilvl="5" w:tplc="0409001B" w:tentative="1">
+      <w:start w:val="1"/>
+      <w:numFmt w:val="lowerRoman"/>
+      <w:lvlText w:val="%6."/>
+      <w:lvlJc w:val="right"/>
+      <w:pPr>
+        <w:ind w:left="2520" w:hanging="420"/>
+      </w:pPr>
+    </w:lvl>
+    <w:lvl w:ilvl="6" w:tplc="0409000F" w:tentative="1">
+      <w:start w:val="1"/>
+      <w:numFmt w:val="decimal"/>
+      <w:lvlText w:val="%7."/>
+      <w:lvlJc w:val="left"/>
+      <w:pPr>
+        <w:ind w:left="2940" w:hanging="420"/>
+      </w:pPr>
+    </w:lvl>
+    <w:lvl w:ilvl="7" w:tplc="04090019" w:tentative="1">
+      <w:start w:val="1"/>
+      <w:numFmt w:val="lowerLetter"/>
+      <w:lvlText w:val="%8)"/>
+      <w:lvlJc w:val="left"/>
+      <w:pPr>
+        <w:ind w:left="3360" w:hanging="420"/>
+      </w:pPr>
+    </w:lvl>
+    <w:lvl w:ilvl="8" w:tplc="0409001B" w:tentative="1">
+      <w:start w:val="1"/>
+      <w:numFmt w:val="lowerRoman"/>
+      <w:lvlText w:val="%9."/>
+      <w:lvlJc w:val="right"/>
+      <w:pPr>
+        <w:ind w:left="3780" w:hanging="420"/>
+      </w:pPr>
+    </w:lvl>
+  </w:abstractNum>
+  <w:abstractNum w:abstractNumId="2">
+    <w:nsid w:val="78482C6B"/>
+    <w:multiLevelType w:val="hybridMultilevel"/>
+    <w:tmpl w:val="332A5500"/>
+    <w:lvl w:ilvl="0" w:tplc="E6DE913C">
+      <w:start w:val="1"/>
+      <w:numFmt w:val="decimal"/>
+      <w:lvlText w:val="%1."/>
+      <w:lvlJc w:val="left"/>
+      <w:pPr>
+        <w:ind w:left="360" w:hanging="360"/>
+      </w:pPr>
+      <w:rPr>
+        <w:rFonts w:hint="default"/>
+      </w:rPr>
+    </w:lvl>
+    <w:lvl w:ilvl="1" w:tplc="04090019" w:tentative="1">
+      <w:start w:val="1"/>
+      <w:numFmt w:val="lowerLetter"/>
+      <w:lvlText w:val="%2)"/>
+      <w:lvlJc w:val="left"/>
+      <w:pPr>
+        <w:ind w:left="840" w:hanging="420"/>
+      </w:pPr>
+    </w:lvl>
+    <w:lvl w:ilvl="2" w:tplc="0409001B" w:tentative="1">
+      <w:start w:val="1"/>
+      <w:numFmt w:val="lowerRoman"/>
+      <w:lvlText w:val="%3."/>
+      <w:lvlJc w:val="right"/>
+      <w:pPr>
+        <w:ind w:left="1260" w:hanging="420"/>
+      </w:pPr>
+    </w:lvl>
+    <w:lvl w:ilvl="3" w:tplc="0409000F" w:tentative="1">
+      <w:start w:val="1"/>
+      <w:numFmt w:val="decimal"/>
+      <w:lvlText w:val="%4."/>
+      <w:lvlJc w:val="left"/>
+      <w:pPr>
+        <w:ind w:left="1680" w:hanging="420"/>
+      </w:pPr>
+    </w:lvl>
+    <w:lvl w:ilvl="4" w:tplc="04090019" w:tentative="1">
+      <w:start w:val="1"/>
+      <w:numFmt w:val="lowerLetter"/>
+      <w:lvlText w:val="%5)"/>
+      <w:lvlJc w:val="left"/>
+      <w:pPr>
+        <w:ind w:left="2100" w:hanging="420"/>
+      </w:pPr>
+    </w:lvl>
+    <w:lvl w:ilvl="5" w:tplc="0409001B" w:tentative="1">
+      <w:start w:val="1"/>
+      <w:numFmt w:val="lowerRoman"/>
+      <w:lvlText w:val="%6."/>
+      <w:lvlJc w:val="right"/>
+      <w:pPr>
+        <w:ind w:left="2520" w:hanging="420"/>
+      </w:pPr>
+    </w:lvl>
+    <w:lvl w:ilvl="6" w:tplc="0409000F" w:tentative="1">
+      <w:start w:val="1"/>
+      <w:numFmt w:val="decimal"/>
+      <w:lvlText w:val="%7."/>
+      <w:lvlJc w:val="left"/>
+      <w:pPr>
+        <w:ind w:left="2940" w:hanging="420"/>
+      </w:pPr>
+    </w:lvl>
+    <w:lvl w:ilvl="7" w:tplc="04090019" w:tentative="1">
+      <w:start w:val="1"/>
+      <w:numFmt w:val="lowerLetter"/>
+      <w:lvlText w:val="%8)"/>
+      <w:lvlJc w:val="left"/>
+      <w:pPr>
+        <w:ind w:left="3360" w:hanging="420"/>
+      </w:pPr>
+    </w:lvl>
+    <w:lvl w:ilvl="8" w:tplc="0409001B" w:tentative="1">
+      <w:start w:val="1"/>
+      <w:numFmt w:val="lowerRoman"/>
+      <w:lvlText w:val="%9."/>
+      <w:lvlJc w:val="right"/>
+      <w:pPr>
+        <w:ind w:left="3780" w:hanging="420"/>
+      </w:pPr>
+    </w:lvl>
+  </w:abstractNum>
   <w:num w:numId="1">
+    <w:abstractNumId w:val="2"/>
+  </w:num>
+  <w:num w:numId="2">
     <w:abstractNumId w:val="0"/>
+  </w:num>
+  <w:num w:numId="3">
+    <w:abstractNumId w:val="1"/>
   </w:num>
 </w:numbering>
 </file>
@@ -1176,7 +2729,6 @@
   <w:style w:type="character" w:default="1" w:styleId="a0">
     <w:name w:val="Default Paragraph Font"/>
     <w:uiPriority w:val="1"/>
-    <w:semiHidden/>
     <w:unhideWhenUsed/>
   </w:style>
   <w:style w:type="table" w:default="1" w:styleId="a1">

--- a/2018Q2/report/EvadingClassifiersByMorphingInTheDark/EvadingClassifiersReafNotes.docx
+++ b/2018Q2/report/EvadingClassifiersByMorphingInTheDark/EvadingClassifiersReafNotes.docx
@@ -257,26 +257,13 @@
     </w:p>
     <w:p>
       <w:pPr>
-        <w:pStyle w:val="a5"/>
+        <w:pStyle w:val="3"/>
         <w:numPr>
           <w:ilvl w:val="0"/>
-          <w:numId w:val="3"/>
+          <w:numId w:val="4"/>
         </w:numPr>
-        <w:ind w:firstLineChars="0"/>
-        <w:rPr>
-          <w:rFonts w:ascii="微软雅黑" w:eastAsia="微软雅黑" w:cs="微软雅黑"/>
-          <w:kern w:val="0"/>
-          <w:sz w:val="28"/>
-          <w:szCs w:val="28"/>
-        </w:rPr>
-      </w:pPr>
-      <w:r>
-        <w:rPr>
-          <w:rFonts w:ascii="微软雅黑" w:eastAsia="微软雅黑" w:cs="微软雅黑"/>
-          <w:kern w:val="0"/>
-          <w:sz w:val="28"/>
-          <w:szCs w:val="28"/>
-        </w:rPr>
+      </w:pPr>
+      <w:r>
         <w:t>What is the problem?</w:t>
       </w:r>
     </w:p>
@@ -285,7 +272,7 @@
         <w:pStyle w:val="a5"/>
         <w:ind w:left="360" w:firstLineChars="0" w:firstLine="0"/>
         <w:rPr>
-          <w:rFonts w:ascii="微软雅黑" w:eastAsia="微软雅黑" w:cs="微软雅黑" w:hint="eastAsia"/>
+          <w:rFonts w:ascii="微软雅黑" w:eastAsia="微软雅黑" w:cs="微软雅黑"/>
           <w:kern w:val="0"/>
           <w:sz w:val="20"/>
           <w:szCs w:val="20"/>
@@ -321,24 +308,13 @@
     </w:p>
     <w:p>
       <w:pPr>
-        <w:pStyle w:val="a5"/>
+        <w:pStyle w:val="3"/>
         <w:numPr>
           <w:ilvl w:val="0"/>
-          <w:numId w:val="3"/>
+          <w:numId w:val="4"/>
         </w:numPr>
-        <w:ind w:firstLineChars="0"/>
-        <w:rPr>
-          <w:sz w:val="28"/>
-          <w:szCs w:val="28"/>
-        </w:rPr>
-      </w:pPr>
-      <w:r>
-        <w:rPr>
-          <w:rFonts w:ascii="微软雅黑" w:eastAsia="微软雅黑" w:cs="微软雅黑"/>
-          <w:kern w:val="0"/>
-          <w:sz w:val="28"/>
-          <w:szCs w:val="28"/>
-        </w:rPr>
+      </w:pPr>
+      <w:r>
         <w:t>Why is the problem important?</w:t>
       </w:r>
     </w:p>
@@ -373,31 +349,17 @@
       <w:pPr>
         <w:pStyle w:val="a5"/>
         <w:ind w:left="360" w:firstLineChars="0" w:firstLine="0"/>
-        <w:rPr>
-          <w:rFonts w:hint="eastAsia"/>
-        </w:rPr>
-      </w:pPr>
-    </w:p>
-    <w:p>
-      <w:pPr>
-        <w:pStyle w:val="a5"/>
+      </w:pPr>
+    </w:p>
+    <w:p>
+      <w:pPr>
+        <w:pStyle w:val="3"/>
         <w:numPr>
           <w:ilvl w:val="0"/>
-          <w:numId w:val="3"/>
+          <w:numId w:val="4"/>
         </w:numPr>
-        <w:ind w:firstLineChars="0"/>
-        <w:rPr>
-          <w:sz w:val="28"/>
-          <w:szCs w:val="28"/>
-        </w:rPr>
-      </w:pPr>
-      <w:r>
-        <w:rPr>
-          <w:rFonts w:ascii="微软雅黑" w:eastAsia="微软雅黑" w:cs="微软雅黑"/>
-          <w:kern w:val="0"/>
-          <w:sz w:val="28"/>
-          <w:szCs w:val="28"/>
-        </w:rPr>
+      </w:pPr>
+      <w:r>
         <w:t>What is the old technique?</w:t>
       </w:r>
     </w:p>
@@ -507,6 +469,866 @@
     </w:p>
     <w:p>
       <w:pPr>
+        <w:rPr>
+          <w:sz w:val="24"/>
+          <w:szCs w:val="24"/>
+        </w:rPr>
+      </w:pPr>
+    </w:p>
+    <w:p>
+      <w:pPr>
+        <w:pStyle w:val="3"/>
+        <w:numPr>
+          <w:ilvl w:val="0"/>
+          <w:numId w:val="4"/>
+        </w:numPr>
+      </w:pPr>
+      <w:r>
+        <w:t>What is the new technique?</w:t>
+      </w:r>
+    </w:p>
+    <w:p>
+      <w:pPr>
+        <w:pStyle w:val="a5"/>
+        <w:ind w:left="360" w:firstLineChars="0" w:firstLine="0"/>
+        <w:rPr>
+          <w:szCs w:val="21"/>
+        </w:rPr>
+      </w:pPr>
+      <w:r>
+        <w:rPr>
+          <w:rFonts w:eastAsiaTheme="majorEastAsia" w:cs="LinLibertineT"/>
+          <w:color w:val="FF0000"/>
+          <w:kern w:val="0"/>
+          <w:szCs w:val="21"/>
+        </w:rPr>
+        <w:t xml:space="preserve">we propose an effective hill-climbing based evasion attack </w:t>
+      </w:r>
+      <w:r>
+        <w:rPr>
+          <w:rFonts w:eastAsiaTheme="majorEastAsia" w:cs="Inconsolata-zi4r"/>
+          <w:color w:val="FF0000"/>
+          <w:kern w:val="0"/>
+          <w:szCs w:val="21"/>
+        </w:rPr>
+        <w:t>EvadeHC</w:t>
+      </w:r>
+    </w:p>
+    <w:p>
+      <w:pPr>
+        <w:pStyle w:val="a5"/>
+        <w:ind w:left="360" w:firstLineChars="0" w:firstLine="0"/>
+        <w:rPr>
+          <w:rFonts w:ascii="Calibri" w:eastAsia="宋体" w:hAnsi="Calibri" w:cs="宋体"/>
+          <w:color w:val="000000"/>
+          <w:kern w:val="0"/>
+          <w:szCs w:val="21"/>
+        </w:rPr>
+      </w:pPr>
+      <w:r>
+        <w:rPr>
+          <w:rFonts w:ascii="Calibri" w:eastAsia="宋体" w:hAnsi="Calibri" w:cs="宋体"/>
+          <w:color w:val="FF0000"/>
+          <w:kern w:val="0"/>
+          <w:szCs w:val="21"/>
+        </w:rPr>
+        <w:t>该解决方案会持续生成随机变形样本，直至找到规避样本</w:t>
+      </w:r>
+      <w:r>
+        <w:rPr>
+          <w:rFonts w:ascii="Calibri" w:eastAsia="宋体" w:hAnsi="Calibri" w:cs="宋体"/>
+          <w:color w:val="000000"/>
+          <w:kern w:val="0"/>
+          <w:szCs w:val="21"/>
+        </w:rPr>
+        <w:t>。</w:t>
+      </w:r>
+      <w:r>
+        <w:rPr>
+          <w:rFonts w:ascii="Calibri" w:eastAsia="宋体" w:hAnsi="Calibri" w:cs="宋体"/>
+          <w:color w:val="FF0000"/>
+          <w:kern w:val="0"/>
+          <w:szCs w:val="21"/>
+        </w:rPr>
+        <w:t>实证结果表明</w:t>
+      </w:r>
+      <w:r>
+        <w:rPr>
+          <w:rFonts w:ascii="Calibri" w:eastAsia="宋体" w:hAnsi="Calibri" w:cs="宋体"/>
+          <w:color w:val="FF0000"/>
+          <w:kern w:val="0"/>
+          <w:szCs w:val="21"/>
+          <w:vertAlign w:val="subscript"/>
+        </w:rPr>
+        <w:t>EvadeHC </w:t>
+      </w:r>
+      <w:r>
+        <w:rPr>
+          <w:rFonts w:ascii="Calibri" w:eastAsia="宋体" w:hAnsi="Calibri" w:cs="宋体"/>
+          <w:color w:val="FF0000"/>
+          <w:kern w:val="0"/>
+          <w:szCs w:val="21"/>
+        </w:rPr>
+        <w:t>在实验数据集上获得</w:t>
+      </w:r>
+      <w:r>
+        <w:rPr>
+          <w:rFonts w:ascii="Calibri" w:eastAsia="宋体" w:hAnsi="Calibri" w:cs="宋体"/>
+          <w:color w:val="FF0000"/>
+          <w:kern w:val="0"/>
+          <w:szCs w:val="21"/>
+        </w:rPr>
+        <w:t>100</w:t>
+      </w:r>
+      <w:r>
+        <w:rPr>
+          <w:rFonts w:ascii="Calibri" w:eastAsia="宋体" w:hAnsi="Calibri" w:cs="宋体"/>
+          <w:color w:val="FF0000"/>
+          <w:kern w:val="0"/>
+          <w:szCs w:val="21"/>
+        </w:rPr>
+        <w:t>％的逃避率</w:t>
+      </w:r>
+      <w:r>
+        <w:rPr>
+          <w:rFonts w:ascii="Calibri" w:eastAsia="宋体" w:hAnsi="Calibri" w:cs="宋体"/>
+          <w:color w:val="000000"/>
+          <w:kern w:val="0"/>
+          <w:szCs w:val="21"/>
+        </w:rPr>
+        <w:t>，并且在执行成本方面</w:t>
+      </w:r>
+      <w:r>
+        <w:rPr>
+          <w:rFonts w:ascii="Calibri" w:eastAsia="宋体" w:hAnsi="Calibri" w:cs="宋体"/>
+          <w:color w:val="FF0000"/>
+          <w:kern w:val="0"/>
+          <w:szCs w:val="21"/>
+        </w:rPr>
+        <w:t>胜过基准解决方案高达</w:t>
+      </w:r>
+      <w:r>
+        <w:rPr>
+          <w:rFonts w:ascii="Calibri" w:eastAsia="宋体" w:hAnsi="Calibri" w:cs="宋体"/>
+          <w:color w:val="FF0000"/>
+          <w:kern w:val="0"/>
+          <w:szCs w:val="21"/>
+        </w:rPr>
+        <w:t>80</w:t>
+      </w:r>
+      <w:r>
+        <w:rPr>
+          <w:rFonts w:ascii="Calibri" w:eastAsia="宋体" w:hAnsi="Calibri" w:cs="宋体"/>
+          <w:color w:val="FF0000"/>
+          <w:kern w:val="0"/>
+          <w:szCs w:val="21"/>
+        </w:rPr>
+        <w:t>倍，</w:t>
+      </w:r>
+      <w:r>
+        <w:rPr>
+          <w:rFonts w:ascii="Calibri" w:eastAsia="宋体" w:hAnsi="Calibri" w:cs="宋体"/>
+          <w:color w:val="000000"/>
+          <w:kern w:val="0"/>
+          <w:szCs w:val="21"/>
+        </w:rPr>
+        <w:t>我们还将</w:t>
+      </w:r>
+      <w:r>
+        <w:rPr>
+          <w:rFonts w:ascii="Calibri" w:eastAsia="宋体" w:hAnsi="Calibri" w:cs="宋体"/>
+          <w:color w:val="000000"/>
+          <w:kern w:val="0"/>
+          <w:szCs w:val="21"/>
+        </w:rPr>
+        <w:t>EvadeHC</w:t>
+      </w:r>
+      <w:r>
+        <w:rPr>
+          <w:rFonts w:ascii="Calibri" w:eastAsia="宋体" w:hAnsi="Calibri" w:cs="宋体"/>
+          <w:color w:val="000000"/>
+          <w:kern w:val="0"/>
+          <w:szCs w:val="21"/>
+        </w:rPr>
+        <w:t>与逃避黑匣子分类器的最新技术进行比较，即使只能访问检测器的二进制输出，</w:t>
+      </w:r>
+      <w:r>
+        <w:rPr>
+          <w:rFonts w:eastAsiaTheme="majorEastAsia" w:cs="Inconsolata-zi4r"/>
+          <w:color w:val="FF0000"/>
+          <w:kern w:val="0"/>
+          <w:szCs w:val="21"/>
+        </w:rPr>
+        <w:t>EvadeHC</w:t>
+      </w:r>
+      <w:r>
+        <w:rPr>
+          <w:rFonts w:ascii="Calibri" w:eastAsia="宋体" w:hAnsi="Calibri" w:cs="宋体"/>
+          <w:color w:val="000000"/>
+          <w:kern w:val="0"/>
+          <w:szCs w:val="21"/>
+        </w:rPr>
+        <w:t>仍然胜过以前的工作</w:t>
+      </w:r>
+    </w:p>
+    <w:p>
+      <w:pPr>
+        <w:pStyle w:val="a5"/>
+        <w:ind w:left="360" w:firstLineChars="0" w:firstLine="0"/>
+        <w:rPr>
+          <w:sz w:val="24"/>
+          <w:szCs w:val="24"/>
+        </w:rPr>
+      </w:pPr>
+      <w:r>
+        <w:rPr>
+          <w:noProof/>
+        </w:rPr>
+        <w:drawing>
+          <wp:inline distT="0" distB="0" distL="0" distR="0" wp14:anchorId="0C5B5AA5" wp14:editId="43B61518">
+            <wp:extent cx="4314286" cy="3371429"/>
+            <wp:effectExtent l="0" t="0" r="0" b="635"/>
+            <wp:docPr id="1" name="图片 1"/>
+            <wp:cNvGraphicFramePr>
+              <a:graphicFrameLocks xmlns:a="http://schemas.openxmlformats.org/drawingml/2006/main" noChangeAspect="1"/>
+            </wp:cNvGraphicFramePr>
+            <a:graphic xmlns:a="http://schemas.openxmlformats.org/drawingml/2006/main">
+              <a:graphicData uri="http://schemas.openxmlformats.org/drawingml/2006/picture">
+                <pic:pic xmlns:pic="http://schemas.openxmlformats.org/drawingml/2006/picture">
+                  <pic:nvPicPr>
+                    <pic:cNvPr id="1" name=""/>
+                    <pic:cNvPicPr/>
+                  </pic:nvPicPr>
+                  <pic:blipFill>
+                    <a:blip r:embed="rId8"/>
+                    <a:stretch>
+                      <a:fillRect/>
+                    </a:stretch>
+                  </pic:blipFill>
+                  <pic:spPr>
+                    <a:xfrm>
+                      <a:off x="0" y="0"/>
+                      <a:ext cx="4314286" cy="3371429"/>
+                    </a:xfrm>
+                    <a:prstGeom prst="rect">
+                      <a:avLst/>
+                    </a:prstGeom>
+                  </pic:spPr>
+                </pic:pic>
+              </a:graphicData>
+            </a:graphic>
+          </wp:inline>
+        </w:drawing>
+      </w:r>
+    </w:p>
+    <w:p>
+      <w:pPr>
+        <w:pStyle w:val="a5"/>
+        <w:ind w:left="360" w:firstLineChars="0" w:firstLine="0"/>
+        <w:rPr>
+          <w:rFonts w:eastAsiaTheme="majorEastAsia" w:cs="LinLibertineT"/>
+          <w:kern w:val="0"/>
+          <w:szCs w:val="21"/>
+        </w:rPr>
+      </w:pPr>
+      <w:r>
+        <w:rPr>
+          <w:rFonts w:eastAsiaTheme="majorEastAsia" w:cs="LinLibertineT" w:hint="eastAsia"/>
+          <w:kern w:val="0"/>
+          <w:szCs w:val="21"/>
+        </w:rPr>
+        <w:t>Malice-flipping sample</w:t>
+      </w:r>
+      <w:r>
+        <w:rPr>
+          <w:rFonts w:eastAsiaTheme="majorEastAsia" w:cs="LinLibertineT" w:hint="eastAsia"/>
+          <w:kern w:val="0"/>
+          <w:szCs w:val="21"/>
+        </w:rPr>
+        <w:t>：第一个被检测器检测为良性的样本。</w:t>
+      </w:r>
+    </w:p>
+    <w:p>
+      <w:pPr>
+        <w:pStyle w:val="a5"/>
+        <w:ind w:left="360" w:firstLineChars="0" w:firstLine="0"/>
+        <w:rPr>
+          <w:rFonts w:eastAsiaTheme="majorEastAsia" w:cs="LinLibertineT"/>
+          <w:kern w:val="0"/>
+          <w:szCs w:val="21"/>
+        </w:rPr>
+      </w:pPr>
+      <w:r>
+        <w:rPr>
+          <w:rFonts w:eastAsiaTheme="majorEastAsia" w:cs="LinLibertineT" w:hint="eastAsia"/>
+          <w:kern w:val="0"/>
+          <w:szCs w:val="21"/>
+        </w:rPr>
+        <w:t>   Reject-flipping sample</w:t>
+      </w:r>
+      <w:r>
+        <w:rPr>
+          <w:rFonts w:eastAsiaTheme="majorEastAsia" w:cs="LinLibertineT" w:hint="eastAsia"/>
+          <w:kern w:val="0"/>
+          <w:szCs w:val="21"/>
+        </w:rPr>
+        <w:t>：第一个被分类器接受的样本</w:t>
+      </w:r>
+    </w:p>
+    <w:p>
+      <w:pPr>
+        <w:pStyle w:val="a5"/>
+        <w:ind w:left="360" w:firstLineChars="0" w:firstLine="0"/>
+        <w:rPr>
+          <w:rFonts w:eastAsiaTheme="majorEastAsia" w:cs="LinLibertineT"/>
+          <w:kern w:val="0"/>
+          <w:szCs w:val="21"/>
+        </w:rPr>
+      </w:pPr>
+      <w:r>
+        <w:rPr>
+          <w:rFonts w:eastAsiaTheme="majorEastAsia" w:cs="LinLibertineT" w:hint="eastAsia"/>
+          <w:kern w:val="0"/>
+          <w:szCs w:val="21"/>
+        </w:rPr>
+        <w:t xml:space="preserve">   M : </w:t>
+      </w:r>
+      <w:r>
+        <w:rPr>
+          <w:rFonts w:eastAsiaTheme="majorEastAsia" w:cs="LinLibertineT" w:hint="eastAsia"/>
+          <w:kern w:val="0"/>
+          <w:szCs w:val="21"/>
+        </w:rPr>
+        <w:t>样本在测试器中的结果从恶意到良性所需经过的修改次数</w:t>
+      </w:r>
+    </w:p>
+    <w:p>
+      <w:pPr>
+        <w:pStyle w:val="a5"/>
+        <w:ind w:left="360" w:firstLineChars="0" w:firstLine="0"/>
+        <w:rPr>
+          <w:rFonts w:eastAsiaTheme="majorEastAsia" w:cs="LinLibertineT"/>
+          <w:kern w:val="0"/>
+          <w:szCs w:val="21"/>
+        </w:rPr>
+      </w:pPr>
+      <w:r>
+        <w:rPr>
+          <w:rFonts w:eastAsiaTheme="majorEastAsia" w:cs="LinLibertineT" w:hint="eastAsia"/>
+          <w:kern w:val="0"/>
+          <w:szCs w:val="21"/>
+        </w:rPr>
+        <w:t xml:space="preserve">   R : </w:t>
+      </w:r>
+      <w:r>
+        <w:rPr>
+          <w:rFonts w:eastAsiaTheme="majorEastAsia" w:cs="LinLibertineT" w:hint="eastAsia"/>
+          <w:kern w:val="0"/>
+          <w:szCs w:val="21"/>
+        </w:rPr>
+        <w:t>样本在检测器中的结果从拒绝到接受所需经过的修改次数</w:t>
+      </w:r>
+    </w:p>
+    <w:p>
+      <w:pPr>
+        <w:pStyle w:val="a5"/>
+        <w:ind w:left="360" w:firstLineChars="0" w:firstLine="0"/>
+        <w:rPr>
+          <w:rFonts w:eastAsiaTheme="majorEastAsia" w:cs="LinLibertineT"/>
+          <w:kern w:val="0"/>
+          <w:szCs w:val="21"/>
+        </w:rPr>
+      </w:pPr>
+      <w:r>
+        <w:rPr>
+          <w:rFonts w:eastAsiaTheme="majorEastAsia" w:cs="LinLibertineT" w:hint="eastAsia"/>
+          <w:kern w:val="0"/>
+          <w:szCs w:val="21"/>
+        </w:rPr>
+        <w:t xml:space="preserve">   G = M </w:t>
+      </w:r>
+      <w:r>
+        <w:rPr>
+          <w:rFonts w:eastAsiaTheme="majorEastAsia" w:cs="LinLibertineT" w:hint="eastAsia"/>
+          <w:kern w:val="0"/>
+          <w:szCs w:val="21"/>
+        </w:rPr>
+        <w:t>–</w:t>
+      </w:r>
+      <w:r>
+        <w:rPr>
+          <w:rFonts w:eastAsiaTheme="majorEastAsia" w:cs="LinLibertineT" w:hint="eastAsia"/>
+          <w:kern w:val="0"/>
+          <w:szCs w:val="21"/>
+        </w:rPr>
+        <w:t xml:space="preserve"> R</w:t>
+      </w:r>
+    </w:p>
+    <w:p>
+      <w:pPr>
+        <w:pStyle w:val="a5"/>
+        <w:ind w:left="360" w:firstLineChars="0" w:firstLine="0"/>
+        <w:rPr>
+          <w:rFonts w:eastAsiaTheme="majorEastAsia" w:cs="LinLibertineT"/>
+          <w:kern w:val="0"/>
+          <w:szCs w:val="21"/>
+        </w:rPr>
+      </w:pPr>
+      <w:r>
+        <w:rPr>
+          <w:rFonts w:eastAsiaTheme="majorEastAsia" w:cs="LinLibertineT" w:hint="eastAsia"/>
+          <w:kern w:val="0"/>
+          <w:szCs w:val="21"/>
+        </w:rPr>
+        <w:t>由此可知，当</w:t>
+      </w:r>
+      <w:r>
+        <w:rPr>
+          <w:rFonts w:eastAsiaTheme="majorEastAsia" w:cs="LinLibertineT" w:hint="eastAsia"/>
+          <w:kern w:val="0"/>
+          <w:szCs w:val="21"/>
+        </w:rPr>
+        <w:t>G&gt;0</w:t>
+      </w:r>
+      <w:r>
+        <w:rPr>
+          <w:rFonts w:eastAsiaTheme="majorEastAsia" w:cs="LinLibertineT" w:hint="eastAsia"/>
+          <w:kern w:val="0"/>
+          <w:szCs w:val="21"/>
+        </w:rPr>
+        <w:t>，即可得到对抗样本。当</w:t>
+      </w:r>
+      <w:r>
+        <w:rPr>
+          <w:rFonts w:eastAsiaTheme="majorEastAsia" w:cs="LinLibertineT" w:hint="eastAsia"/>
+          <w:kern w:val="0"/>
+          <w:szCs w:val="21"/>
+        </w:rPr>
+        <w:t>G&lt;0</w:t>
+      </w:r>
+      <w:r>
+        <w:rPr>
+          <w:rFonts w:eastAsiaTheme="majorEastAsia" w:cs="LinLibertineT" w:hint="eastAsia"/>
+          <w:kern w:val="0"/>
+          <w:szCs w:val="21"/>
+        </w:rPr>
+        <w:t>，在产生的修改后的恶意样本序列中得不到对抗样本。如下图所示：</w:t>
+      </w:r>
+      <w:r>
+        <w:rPr>
+          <w:rFonts w:eastAsiaTheme="majorEastAsia" w:cs="LinLibertineT" w:hint="eastAsia"/>
+          <w:kern w:val="0"/>
+          <w:szCs w:val="21"/>
+        </w:rPr>
+        <w:t>b</w:t>
+      </w:r>
+      <w:r>
+        <w:rPr>
+          <w:rFonts w:eastAsiaTheme="majorEastAsia" w:cs="LinLibertineT" w:hint="eastAsia"/>
+          <w:kern w:val="0"/>
+          <w:szCs w:val="21"/>
+        </w:rPr>
+        <w:t>中可得到恶意样本，</w:t>
+      </w:r>
+      <w:r>
+        <w:rPr>
+          <w:rFonts w:eastAsiaTheme="majorEastAsia" w:cs="LinLibertineT" w:hint="eastAsia"/>
+          <w:kern w:val="0"/>
+          <w:szCs w:val="21"/>
+        </w:rPr>
+        <w:t>a</w:t>
+      </w:r>
+      <w:r>
+        <w:rPr>
+          <w:rFonts w:eastAsiaTheme="majorEastAsia" w:cs="LinLibertineT" w:hint="eastAsia"/>
+          <w:kern w:val="0"/>
+          <w:szCs w:val="21"/>
+        </w:rPr>
+        <w:t>不可以</w:t>
+      </w:r>
+    </w:p>
+    <w:p>
+      <w:pPr>
+        <w:pStyle w:val="a5"/>
+        <w:ind w:left="360"/>
+        <w:rPr>
+          <w:rFonts w:eastAsiaTheme="majorEastAsia" w:cs="LinLibertineT"/>
+          <w:kern w:val="0"/>
+          <w:szCs w:val="21"/>
+        </w:rPr>
+      </w:pPr>
+      <w:r>
+        <w:rPr>
+          <w:rFonts w:eastAsiaTheme="majorEastAsia" w:cs="LinLibertineT" w:hint="eastAsia"/>
+          <w:kern w:val="0"/>
+          <w:szCs w:val="21"/>
+        </w:rPr>
+        <w:t>过程如下，对于一个原恶意样本：</w:t>
+      </w:r>
+    </w:p>
+    <w:p>
+      <w:pPr>
+        <w:pStyle w:val="a5"/>
+        <w:ind w:left="360"/>
+        <w:rPr>
+          <w:rFonts w:eastAsiaTheme="majorEastAsia" w:cs="LinLibertineT"/>
+          <w:kern w:val="0"/>
+          <w:szCs w:val="21"/>
+        </w:rPr>
+      </w:pPr>
+      <w:r>
+        <w:rPr>
+          <w:rFonts w:eastAsiaTheme="majorEastAsia" w:cs="LinLibertineT" w:hint="eastAsia"/>
+          <w:kern w:val="0"/>
+          <w:szCs w:val="21"/>
+        </w:rPr>
+        <w:t>（</w:t>
+      </w:r>
+      <w:r>
+        <w:rPr>
+          <w:rFonts w:eastAsiaTheme="majorEastAsia" w:cs="LinLibertineT" w:hint="eastAsia"/>
+          <w:kern w:val="0"/>
+          <w:szCs w:val="21"/>
+        </w:rPr>
+        <w:t>1</w:t>
+      </w:r>
+      <w:r>
+        <w:rPr>
+          <w:rFonts w:eastAsiaTheme="majorEastAsia" w:cs="LinLibertineT" w:hint="eastAsia"/>
+          <w:kern w:val="0"/>
+          <w:szCs w:val="21"/>
+        </w:rPr>
+        <w:t>）产生多个修改后的样本序列，得到它们的</w:t>
+      </w:r>
+      <w:r>
+        <w:rPr>
+          <w:rFonts w:eastAsiaTheme="majorEastAsia" w:cs="LinLibertineT" w:hint="eastAsia"/>
+          <w:kern w:val="0"/>
+          <w:szCs w:val="21"/>
+        </w:rPr>
+        <w:t>M</w:t>
+      </w:r>
+      <w:r>
+        <w:rPr>
+          <w:rFonts w:eastAsiaTheme="majorEastAsia" w:cs="LinLibertineT" w:hint="eastAsia"/>
+          <w:kern w:val="0"/>
+          <w:szCs w:val="21"/>
+        </w:rPr>
+        <w:t>和</w:t>
+      </w:r>
+      <w:r>
+        <w:rPr>
+          <w:rFonts w:eastAsiaTheme="majorEastAsia" w:cs="LinLibertineT" w:hint="eastAsia"/>
+          <w:kern w:val="0"/>
+          <w:szCs w:val="21"/>
+        </w:rPr>
+        <w:t>R</w:t>
+      </w:r>
+      <w:r>
+        <w:rPr>
+          <w:rFonts w:eastAsiaTheme="majorEastAsia" w:cs="LinLibertineT" w:hint="eastAsia"/>
+          <w:kern w:val="0"/>
+          <w:szCs w:val="21"/>
+        </w:rPr>
+        <w:t>值，若</w:t>
+      </w:r>
+      <w:r>
+        <w:rPr>
+          <w:rFonts w:eastAsiaTheme="majorEastAsia" w:cs="LinLibertineT" w:hint="eastAsia"/>
+          <w:kern w:val="0"/>
+          <w:szCs w:val="21"/>
+        </w:rPr>
+        <w:t>G&gt;0</w:t>
+      </w:r>
+      <w:r>
+        <w:rPr>
+          <w:rFonts w:eastAsiaTheme="majorEastAsia" w:cs="LinLibertineT" w:hint="eastAsia"/>
+          <w:kern w:val="0"/>
+          <w:szCs w:val="21"/>
+        </w:rPr>
+        <w:t>，则停止，找到对抗样本。否则转（</w:t>
+      </w:r>
+      <w:r>
+        <w:rPr>
+          <w:rFonts w:eastAsiaTheme="majorEastAsia" w:cs="LinLibertineT" w:hint="eastAsia"/>
+          <w:kern w:val="0"/>
+          <w:szCs w:val="21"/>
+        </w:rPr>
+        <w:t>2</w:t>
+      </w:r>
+      <w:r>
+        <w:rPr>
+          <w:rFonts w:eastAsiaTheme="majorEastAsia" w:cs="LinLibertineT" w:hint="eastAsia"/>
+          <w:kern w:val="0"/>
+          <w:szCs w:val="21"/>
+        </w:rPr>
+        <w:t>）</w:t>
+      </w:r>
+    </w:p>
+    <w:p>
+      <w:pPr>
+        <w:pStyle w:val="a5"/>
+        <w:ind w:left="360"/>
+        <w:rPr>
+          <w:rFonts w:eastAsiaTheme="majorEastAsia" w:cs="LinLibertineT"/>
+          <w:kern w:val="0"/>
+          <w:szCs w:val="21"/>
+        </w:rPr>
+      </w:pPr>
+      <w:r>
+        <w:rPr>
+          <w:rFonts w:eastAsiaTheme="majorEastAsia" w:cs="LinLibertineT" w:hint="eastAsia"/>
+          <w:kern w:val="0"/>
+          <w:szCs w:val="21"/>
+        </w:rPr>
+        <w:t>（</w:t>
+      </w:r>
+      <w:r>
+        <w:rPr>
+          <w:rFonts w:eastAsiaTheme="majorEastAsia" w:cs="LinLibertineT" w:hint="eastAsia"/>
+          <w:kern w:val="0"/>
+          <w:szCs w:val="21"/>
+        </w:rPr>
+        <w:t>2</w:t>
+      </w:r>
+      <w:r>
+        <w:rPr>
+          <w:rFonts w:eastAsiaTheme="majorEastAsia" w:cs="LinLibertineT" w:hint="eastAsia"/>
+          <w:kern w:val="0"/>
+          <w:szCs w:val="21"/>
+        </w:rPr>
+        <w:t>）取（</w:t>
+      </w:r>
+      <w:r>
+        <w:rPr>
+          <w:rFonts w:eastAsiaTheme="majorEastAsia" w:cs="LinLibertineT" w:hint="eastAsia"/>
+          <w:kern w:val="0"/>
+          <w:szCs w:val="21"/>
+        </w:rPr>
+        <w:t>1</w:t>
+      </w:r>
+      <w:r>
+        <w:rPr>
+          <w:rFonts w:eastAsiaTheme="majorEastAsia" w:cs="LinLibertineT" w:hint="eastAsia"/>
+          <w:kern w:val="0"/>
+          <w:szCs w:val="21"/>
+        </w:rPr>
+        <w:t>）中</w:t>
+      </w:r>
+      <w:r>
+        <w:rPr>
+          <w:rFonts w:eastAsiaTheme="majorEastAsia" w:cs="LinLibertineT" w:hint="eastAsia"/>
+          <w:kern w:val="0"/>
+          <w:szCs w:val="21"/>
+        </w:rPr>
+        <w:t>G</w:t>
+      </w:r>
+      <w:r>
+        <w:rPr>
+          <w:rFonts w:eastAsiaTheme="majorEastAsia" w:cs="LinLibertineT" w:hint="eastAsia"/>
+          <w:kern w:val="0"/>
+          <w:szCs w:val="21"/>
+        </w:rPr>
+        <w:t>中值较大的几个</w:t>
+      </w:r>
+      <w:r>
+        <w:rPr>
+          <w:rFonts w:eastAsiaTheme="majorEastAsia" w:cs="LinLibertineT" w:hint="eastAsia"/>
+          <w:kern w:val="0"/>
+          <w:szCs w:val="21"/>
+        </w:rPr>
+        <w:t>malice-flipping sample</w:t>
+      </w:r>
+      <w:r>
+        <w:rPr>
+          <w:rFonts w:eastAsiaTheme="majorEastAsia" w:cs="LinLibertineT" w:hint="eastAsia"/>
+          <w:kern w:val="0"/>
+          <w:szCs w:val="21"/>
+        </w:rPr>
+        <w:t>的前一个样本作为原恶意样本，转入（</w:t>
+      </w:r>
+      <w:r>
+        <w:rPr>
+          <w:rFonts w:eastAsiaTheme="majorEastAsia" w:cs="LinLibertineT" w:hint="eastAsia"/>
+          <w:kern w:val="0"/>
+          <w:szCs w:val="21"/>
+        </w:rPr>
+        <w:t>1</w:t>
+      </w:r>
+      <w:r>
+        <w:rPr>
+          <w:rFonts w:eastAsiaTheme="majorEastAsia" w:cs="LinLibertineT" w:hint="eastAsia"/>
+          <w:kern w:val="0"/>
+          <w:szCs w:val="21"/>
+        </w:rPr>
+        <w:t>）。</w:t>
+      </w:r>
+    </w:p>
+    <w:p>
+      <w:pPr>
+        <w:pStyle w:val="a5"/>
+        <w:ind w:left="360"/>
+        <w:rPr>
+          <w:rFonts w:eastAsiaTheme="majorEastAsia" w:cs="LinLibertineT"/>
+          <w:kern w:val="0"/>
+          <w:szCs w:val="21"/>
+        </w:rPr>
+      </w:pPr>
+      <w:r>
+        <w:rPr>
+          <w:rFonts w:eastAsiaTheme="majorEastAsia" w:cs="LinLibertineT" w:hint="eastAsia"/>
+          <w:kern w:val="0"/>
+          <w:szCs w:val="21"/>
+        </w:rPr>
+        <w:t>然后基于</w:t>
+      </w:r>
+      <w:r>
+        <w:rPr>
+          <w:rFonts w:eastAsiaTheme="majorEastAsia" w:cs="LinLibertineT" w:hint="eastAsia"/>
+          <w:kern w:val="0"/>
+          <w:szCs w:val="21"/>
+        </w:rPr>
+        <w:t>EvadeHC</w:t>
+      </w:r>
+      <w:r>
+        <w:rPr>
+          <w:rFonts w:eastAsiaTheme="majorEastAsia" w:cs="LinLibertineT" w:hint="eastAsia"/>
+          <w:kern w:val="0"/>
+          <w:szCs w:val="21"/>
+        </w:rPr>
+        <w:t>方法，使用</w:t>
+      </w:r>
+      <w:r>
+        <w:rPr>
+          <w:rFonts w:eastAsiaTheme="majorEastAsia" w:cs="LinLibertineT" w:hint="eastAsia"/>
+          <w:kern w:val="0"/>
+          <w:szCs w:val="21"/>
+        </w:rPr>
+        <w:t>500</w:t>
+      </w:r>
+      <w:r>
+        <w:rPr>
+          <w:rFonts w:eastAsiaTheme="majorEastAsia" w:cs="LinLibertineT" w:hint="eastAsia"/>
+          <w:kern w:val="0"/>
+          <w:szCs w:val="21"/>
+        </w:rPr>
+        <w:t>份恶意</w:t>
+      </w:r>
+      <w:r>
+        <w:rPr>
+          <w:rFonts w:eastAsiaTheme="majorEastAsia" w:cs="LinLibertineT" w:hint="eastAsia"/>
+          <w:kern w:val="0"/>
+          <w:szCs w:val="21"/>
+        </w:rPr>
+        <w:t>PDF</w:t>
+      </w:r>
+      <w:r>
+        <w:rPr>
+          <w:rFonts w:eastAsiaTheme="majorEastAsia" w:cs="LinLibertineT" w:hint="eastAsia"/>
+          <w:kern w:val="0"/>
+          <w:szCs w:val="21"/>
+        </w:rPr>
+        <w:t>文件在</w:t>
+      </w:r>
+      <w:r>
+        <w:rPr>
+          <w:rFonts w:eastAsiaTheme="majorEastAsia" w:cs="LinLibertineT" w:hint="eastAsia"/>
+          <w:kern w:val="0"/>
+          <w:szCs w:val="21"/>
+        </w:rPr>
+        <w:t>PDF(RATE)</w:t>
+      </w:r>
+      <w:r>
+        <w:rPr>
+          <w:rFonts w:eastAsiaTheme="majorEastAsia" w:cs="LinLibertineT" w:hint="eastAsia"/>
+          <w:kern w:val="0"/>
+          <w:szCs w:val="21"/>
+        </w:rPr>
+        <w:t>和</w:t>
+      </w:r>
+      <w:r>
+        <w:rPr>
+          <w:rFonts w:eastAsiaTheme="majorEastAsia" w:cs="LinLibertineT" w:hint="eastAsia"/>
+          <w:kern w:val="0"/>
+          <w:szCs w:val="21"/>
+        </w:rPr>
+        <w:t>Hidost</w:t>
+      </w:r>
+      <w:r>
+        <w:rPr>
+          <w:rFonts w:eastAsiaTheme="majorEastAsia" w:cs="LinLibertineT" w:hint="eastAsia"/>
+          <w:kern w:val="0"/>
+          <w:szCs w:val="21"/>
+        </w:rPr>
+        <w:t>两个恶意软件检测器上进行了实验评估。评估结果显示，提出的绕过攻击是非常有效的，在评估数据集上获得了</w:t>
+      </w:r>
+      <w:r>
+        <w:rPr>
+          <w:rFonts w:eastAsiaTheme="majorEastAsia" w:cs="LinLibertineT" w:hint="eastAsia"/>
+          <w:kern w:val="0"/>
+          <w:szCs w:val="21"/>
+        </w:rPr>
+        <w:t>100%</w:t>
+      </w:r>
+      <w:r>
+        <w:rPr>
+          <w:rFonts w:eastAsiaTheme="majorEastAsia" w:cs="LinLibertineT" w:hint="eastAsia"/>
+          <w:kern w:val="0"/>
+          <w:szCs w:val="21"/>
+        </w:rPr>
+        <w:t>的绕过率，即每一份恶意</w:t>
+      </w:r>
+      <w:r>
+        <w:rPr>
+          <w:rFonts w:eastAsiaTheme="majorEastAsia" w:cs="LinLibertineT" w:hint="eastAsia"/>
+          <w:kern w:val="0"/>
+          <w:szCs w:val="21"/>
+        </w:rPr>
+        <w:t>PDF</w:t>
+      </w:r>
+      <w:r>
+        <w:rPr>
+          <w:rFonts w:eastAsiaTheme="majorEastAsia" w:cs="LinLibertineT" w:hint="eastAsia"/>
+          <w:kern w:val="0"/>
+          <w:szCs w:val="21"/>
+        </w:rPr>
+        <w:t>文件都可以被修改成对抗样本。</w:t>
+      </w:r>
+    </w:p>
+    <w:p>
+      <w:pPr>
+        <w:pStyle w:val="a5"/>
+        <w:ind w:left="360"/>
+        <w:rPr>
+          <w:rFonts w:eastAsiaTheme="majorEastAsia" w:cs="LinLibertineT"/>
+          <w:kern w:val="0"/>
+          <w:szCs w:val="21"/>
+        </w:rPr>
+      </w:pPr>
+      <w:r>
+        <w:rPr>
+          <w:rFonts w:eastAsiaTheme="majorEastAsia" w:cs="LinLibertineT" w:hint="eastAsia"/>
+          <w:kern w:val="0"/>
+          <w:szCs w:val="21"/>
+        </w:rPr>
+        <w:t>最后，对于本文中提出的攻击，作者提出了可能的缓解策略：将对抗样本加入训练样本中增强模型。</w:t>
+      </w:r>
+    </w:p>
+    <w:p>
+      <w:pPr>
+        <w:pStyle w:val="a5"/>
+        <w:ind w:left="360" w:firstLineChars="0" w:firstLine="0"/>
+        <w:rPr>
+          <w:rFonts w:eastAsiaTheme="majorEastAsia" w:cs="LinLibertineT" w:hint="eastAsia"/>
+          <w:kern w:val="0"/>
+          <w:szCs w:val="21"/>
+        </w:rPr>
+      </w:pPr>
+    </w:p>
+    <w:p>
+      <w:pPr>
+        <w:pStyle w:val="a5"/>
+        <w:ind w:left="360" w:firstLineChars="0" w:firstLine="0"/>
         <w:rPr>
           <w:rFonts w:hint="eastAsia"/>
           <w:sz w:val="24"/>
@@ -516,286 +1338,155 @@
     </w:p>
     <w:p>
       <w:pPr>
-        <w:pStyle w:val="a5"/>
+        <w:pStyle w:val="3"/>
         <w:numPr>
           <w:ilvl w:val="0"/>
-          <w:numId w:val="3"/>
+          <w:numId w:val="4"/>
         </w:numPr>
-        <w:ind w:firstLineChars="0"/>
+        <w:rPr>
+          <w:rFonts w:hint="eastAsia"/>
+        </w:rPr>
+      </w:pPr>
+      <w:r>
+        <w:t>Why is the problem difficult?</w:t>
+      </w:r>
+    </w:p>
+    <w:p>
+      <w:pPr>
+        <w:widowControl/>
+        <w:spacing w:after="14" w:line="169" w:lineRule="atLeast"/>
+        <w:ind w:left="360" w:right="14" w:firstLine="1"/>
+        <w:rPr>
+          <w:rFonts w:ascii="Calibri" w:eastAsia="宋体" w:hAnsi="Calibri" w:cs="宋体"/>
+          <w:color w:val="000000"/>
+          <w:kern w:val="0"/>
+          <w:sz w:val="18"/>
+          <w:szCs w:val="18"/>
+        </w:rPr>
+      </w:pPr>
+      <w:r>
+        <w:rPr>
+          <w:rFonts w:ascii="Calibri" w:eastAsia="宋体" w:hAnsi="Calibri" w:cs="宋体"/>
+          <w:color w:val="000000"/>
+          <w:kern w:val="0"/>
+          <w:sz w:val="18"/>
+          <w:szCs w:val="18"/>
+        </w:rPr>
+        <w:t>有限的黑匣子访问存在两种主要的逃避挑战。</w:t>
+      </w:r>
+      <w:bookmarkStart w:id="0" w:name="_GoBack"/>
+      <w:bookmarkEnd w:id="0"/>
+      <w:r>
+        <w:rPr>
+          <w:rFonts w:ascii="Calibri" w:eastAsia="宋体" w:hAnsi="Calibri" w:cs="宋体"/>
+          <w:color w:val="000000"/>
+          <w:kern w:val="0"/>
+          <w:sz w:val="18"/>
+          <w:szCs w:val="18"/>
+        </w:rPr>
+        <w:t>首先，检测器</w:t>
+      </w:r>
+      <w:r>
+        <w:rPr>
+          <w:rFonts w:ascii="Calibri" w:eastAsia="宋体" w:hAnsi="Calibri" w:cs="宋体"/>
+          <w:color w:val="000000"/>
+          <w:kern w:val="0"/>
+          <w:sz w:val="18"/>
+          <w:szCs w:val="18"/>
+        </w:rPr>
+        <w:t>D</w:t>
+      </w:r>
+      <w:r>
+        <w:rPr>
+          <w:rFonts w:ascii="Calibri" w:eastAsia="宋体" w:hAnsi="Calibri" w:cs="宋体"/>
+          <w:color w:val="000000"/>
+          <w:kern w:val="0"/>
+          <w:sz w:val="18"/>
+          <w:szCs w:val="18"/>
+        </w:rPr>
+        <w:t>只提供接受</w:t>
+      </w:r>
+      <w:r>
+        <w:rPr>
+          <w:rFonts w:ascii="Calibri" w:eastAsia="宋体" w:hAnsi="Calibri" w:cs="宋体"/>
+          <w:color w:val="000000"/>
+          <w:kern w:val="0"/>
+          <w:sz w:val="18"/>
+          <w:szCs w:val="18"/>
+        </w:rPr>
+        <w:t>/</w:t>
+      </w:r>
+      <w:r>
+        <w:rPr>
+          <w:rFonts w:ascii="Calibri" w:eastAsia="宋体" w:hAnsi="Calibri" w:cs="宋体"/>
+          <w:color w:val="000000"/>
+          <w:kern w:val="0"/>
+          <w:sz w:val="18"/>
+          <w:szCs w:val="18"/>
+        </w:rPr>
+        <w:t>拒绝的二进制输出。因此，从一组恶意样本中，不清楚哪一个更接近逃避样本。以前的作品</w:t>
+      </w:r>
+      <w:r>
+        <w:rPr>
+          <w:rFonts w:ascii="Calibri" w:eastAsia="宋体" w:hAnsi="Calibri" w:cs="宋体"/>
+          <w:color w:val="000000"/>
+          <w:kern w:val="0"/>
+          <w:sz w:val="18"/>
+          <w:szCs w:val="18"/>
+        </w:rPr>
+        <w:t>[34]</w:t>
+      </w:r>
+      <w:r>
+        <w:rPr>
+          <w:rFonts w:ascii="Calibri" w:eastAsia="宋体" w:hAnsi="Calibri" w:cs="宋体"/>
+          <w:color w:val="000000"/>
+          <w:kern w:val="0"/>
+          <w:sz w:val="18"/>
+          <w:szCs w:val="18"/>
+        </w:rPr>
+        <w:t>假设</w:t>
+      </w:r>
+      <w:r>
+        <w:rPr>
+          <w:rFonts w:ascii="Calibri" w:eastAsia="宋体" w:hAnsi="Calibri" w:cs="宋体"/>
+          <w:color w:val="000000"/>
+          <w:kern w:val="0"/>
+          <w:sz w:val="18"/>
+          <w:szCs w:val="18"/>
+        </w:rPr>
+        <w:t>D</w:t>
+      </w:r>
+      <w:r>
+        <w:rPr>
+          <w:rFonts w:ascii="Calibri" w:eastAsia="宋体" w:hAnsi="Calibri" w:cs="宋体"/>
+          <w:color w:val="000000"/>
+          <w:kern w:val="0"/>
+          <w:sz w:val="18"/>
+          <w:szCs w:val="18"/>
+        </w:rPr>
+        <w:t>返回一个真实的置信水平，在此基础上规避逃避。尽管如此，在实践中，更谨慎的探测器可能不会透露除最终决定之外的任何信息。</w:t>
+      </w:r>
+    </w:p>
+    <w:p>
+      <w:pPr>
+        <w:pStyle w:val="a5"/>
+        <w:ind w:left="360" w:firstLineChars="0" w:firstLine="0"/>
         <w:rPr>
           <w:sz w:val="28"/>
           <w:szCs w:val="28"/>
         </w:rPr>
       </w:pPr>
-      <w:r>
-        <w:rPr>
-          <w:rFonts w:ascii="微软雅黑" w:eastAsia="微软雅黑" w:cs="微软雅黑"/>
-          <w:kern w:val="0"/>
-          <w:sz w:val="28"/>
-          <w:szCs w:val="28"/>
-        </w:rPr>
-        <w:t>What is the new technique?</w:t>
-      </w:r>
-    </w:p>
-    <w:p>
-      <w:pPr>
-        <w:pStyle w:val="a5"/>
-        <w:ind w:left="360" w:firstLineChars="0" w:firstLine="0"/>
-        <w:rPr>
-          <w:rFonts w:hint="eastAsia"/>
-          <w:szCs w:val="21"/>
-        </w:rPr>
-      </w:pPr>
-      <w:r>
-        <w:rPr>
-          <w:rFonts w:eastAsiaTheme="majorEastAsia" w:cs="LinLibertineT"/>
-          <w:color w:val="FF0000"/>
-          <w:kern w:val="0"/>
-          <w:szCs w:val="21"/>
-        </w:rPr>
-        <w:t xml:space="preserve">we propose an effective hill-climbing based evasion attack </w:t>
-      </w:r>
-      <w:r>
-        <w:rPr>
-          <w:rFonts w:eastAsiaTheme="majorEastAsia" w:cs="Inconsolata-zi4r"/>
-          <w:color w:val="FF0000"/>
-          <w:kern w:val="0"/>
-          <w:szCs w:val="21"/>
-        </w:rPr>
-        <w:t>EvadeHC</w:t>
-      </w:r>
-    </w:p>
-    <w:p>
-      <w:pPr>
-        <w:pStyle w:val="a5"/>
-        <w:ind w:left="360" w:firstLineChars="0" w:firstLine="0"/>
-        <w:rPr>
-          <w:rFonts w:hint="eastAsia"/>
-          <w:sz w:val="24"/>
-          <w:szCs w:val="24"/>
-        </w:rPr>
-      </w:pPr>
-      <w:r>
-        <w:rPr>
-          <w:rFonts w:ascii="Calibri" w:eastAsia="宋体" w:hAnsi="Calibri" w:cs="宋体"/>
-          <w:color w:val="FF0000"/>
-          <w:kern w:val="0"/>
-          <w:szCs w:val="21"/>
-        </w:rPr>
-        <w:t>该解决方案会持续生成随机变形样本，直至找到规避样本</w:t>
-      </w:r>
-      <w:r>
-        <w:rPr>
-          <w:rFonts w:ascii="Calibri" w:eastAsia="宋体" w:hAnsi="Calibri" w:cs="宋体"/>
-          <w:color w:val="000000"/>
-          <w:kern w:val="0"/>
-          <w:szCs w:val="21"/>
-        </w:rPr>
-        <w:t>。</w:t>
-      </w:r>
-      <w:r>
-        <w:rPr>
-          <w:rFonts w:ascii="Calibri" w:eastAsia="宋体" w:hAnsi="Calibri" w:cs="宋体"/>
-          <w:color w:val="FF0000"/>
-          <w:kern w:val="0"/>
-          <w:szCs w:val="21"/>
-        </w:rPr>
-        <w:t>实证结果表明</w:t>
-      </w:r>
-      <w:r>
-        <w:rPr>
-          <w:rFonts w:ascii="Calibri" w:eastAsia="宋体" w:hAnsi="Calibri" w:cs="宋体"/>
-          <w:color w:val="FF0000"/>
-          <w:kern w:val="0"/>
-          <w:szCs w:val="21"/>
-          <w:vertAlign w:val="subscript"/>
-        </w:rPr>
-        <w:t>EvadeHC </w:t>
-      </w:r>
-      <w:r>
-        <w:rPr>
-          <w:rFonts w:ascii="Calibri" w:eastAsia="宋体" w:hAnsi="Calibri" w:cs="宋体"/>
-          <w:color w:val="FF0000"/>
-          <w:kern w:val="0"/>
-          <w:szCs w:val="21"/>
-        </w:rPr>
-        <w:t>在实验数据集上获得</w:t>
-      </w:r>
-      <w:r>
-        <w:rPr>
-          <w:rFonts w:ascii="Calibri" w:eastAsia="宋体" w:hAnsi="Calibri" w:cs="宋体"/>
-          <w:color w:val="FF0000"/>
-          <w:kern w:val="0"/>
-          <w:szCs w:val="21"/>
-        </w:rPr>
-        <w:t>100</w:t>
-      </w:r>
-      <w:r>
-        <w:rPr>
-          <w:rFonts w:ascii="Calibri" w:eastAsia="宋体" w:hAnsi="Calibri" w:cs="宋体"/>
-          <w:color w:val="FF0000"/>
-          <w:kern w:val="0"/>
-          <w:szCs w:val="21"/>
-        </w:rPr>
-        <w:t>％的逃避率</w:t>
-      </w:r>
-      <w:r>
-        <w:rPr>
-          <w:rFonts w:ascii="Calibri" w:eastAsia="宋体" w:hAnsi="Calibri" w:cs="宋体"/>
-          <w:color w:val="000000"/>
-          <w:kern w:val="0"/>
-          <w:szCs w:val="21"/>
-        </w:rPr>
-        <w:t>，并且在执行成本方面</w:t>
-      </w:r>
-      <w:r>
-        <w:rPr>
-          <w:rFonts w:ascii="Calibri" w:eastAsia="宋体" w:hAnsi="Calibri" w:cs="宋体"/>
-          <w:color w:val="FF0000"/>
-          <w:kern w:val="0"/>
-          <w:szCs w:val="21"/>
-        </w:rPr>
-        <w:t>胜过基准解决方案高达</w:t>
-      </w:r>
-      <w:r>
-        <w:rPr>
-          <w:rFonts w:ascii="Calibri" w:eastAsia="宋体" w:hAnsi="Calibri" w:cs="宋体"/>
-          <w:color w:val="FF0000"/>
-          <w:kern w:val="0"/>
-          <w:szCs w:val="21"/>
-        </w:rPr>
-        <w:t>80</w:t>
-      </w:r>
-      <w:r>
-        <w:rPr>
-          <w:rFonts w:ascii="Calibri" w:eastAsia="宋体" w:hAnsi="Calibri" w:cs="宋体"/>
-          <w:color w:val="FF0000"/>
-          <w:kern w:val="0"/>
-          <w:szCs w:val="21"/>
-        </w:rPr>
-        <w:t>倍</w:t>
-      </w:r>
-      <w:r>
-        <w:rPr>
-          <w:rFonts w:ascii="Calibri" w:eastAsia="宋体" w:hAnsi="Calibri" w:cs="宋体"/>
-          <w:color w:val="FF0000"/>
-          <w:kern w:val="0"/>
-          <w:szCs w:val="21"/>
-        </w:rPr>
-        <w:t>，</w:t>
-      </w:r>
-      <w:r>
-        <w:rPr>
-          <w:rFonts w:ascii="Calibri" w:eastAsia="宋体" w:hAnsi="Calibri" w:cs="宋体"/>
-          <w:color w:val="000000"/>
-          <w:kern w:val="0"/>
-          <w:szCs w:val="21"/>
-        </w:rPr>
-        <w:t>我们还将</w:t>
-      </w:r>
-      <w:r>
-        <w:rPr>
-          <w:rFonts w:ascii="Calibri" w:eastAsia="宋体" w:hAnsi="Calibri" w:cs="宋体"/>
-          <w:color w:val="000000"/>
-          <w:kern w:val="0"/>
-          <w:szCs w:val="21"/>
-        </w:rPr>
-        <w:t>EvadeHC</w:t>
-      </w:r>
-      <w:r>
-        <w:rPr>
-          <w:rFonts w:ascii="Calibri" w:eastAsia="宋体" w:hAnsi="Calibri" w:cs="宋体"/>
-          <w:color w:val="000000"/>
-          <w:kern w:val="0"/>
-          <w:szCs w:val="21"/>
-        </w:rPr>
-        <w:t>与逃避黑匣子分类器的最新技术进行比较</w:t>
-      </w:r>
-      <w:r>
-        <w:rPr>
-          <w:rFonts w:ascii="Calibri" w:eastAsia="宋体" w:hAnsi="Calibri" w:cs="宋体"/>
-          <w:color w:val="000000"/>
-          <w:kern w:val="0"/>
-          <w:szCs w:val="21"/>
-        </w:rPr>
-        <w:t>，即使只能访问检测器的二进制输出，</w:t>
-      </w:r>
-      <w:r>
-        <w:rPr>
-          <w:rFonts w:eastAsiaTheme="majorEastAsia" w:cs="Inconsolata-zi4r"/>
-          <w:color w:val="FF0000"/>
-          <w:kern w:val="0"/>
-          <w:szCs w:val="21"/>
-        </w:rPr>
-        <w:t>EvadeHC</w:t>
-      </w:r>
-      <w:r>
-        <w:rPr>
-          <w:rFonts w:ascii="Calibri" w:eastAsia="宋体" w:hAnsi="Calibri" w:cs="宋体"/>
-          <w:color w:val="000000"/>
-          <w:kern w:val="0"/>
-          <w:szCs w:val="21"/>
-        </w:rPr>
-        <w:t>仍然胜过以前的工作</w:t>
-      </w:r>
-      <w:bookmarkStart w:id="0" w:name="_GoBack"/>
-      <w:bookmarkEnd w:id="0"/>
-    </w:p>
-    <w:p>
-      <w:pPr>
-        <w:pStyle w:val="a5"/>
-        <w:numPr>
-          <w:ilvl w:val="0"/>
-          <w:numId w:val="3"/>
-        </w:numPr>
-        <w:ind w:firstLineChars="0"/>
-        <w:rPr>
-          <w:sz w:val="28"/>
-          <w:szCs w:val="28"/>
-        </w:rPr>
-      </w:pPr>
-      <w:r>
-        <w:rPr>
-          <w:rFonts w:ascii="微软雅黑" w:eastAsia="微软雅黑" w:cs="微软雅黑"/>
-          <w:kern w:val="0"/>
-          <w:sz w:val="28"/>
-          <w:szCs w:val="28"/>
-        </w:rPr>
-        <w:t>Why is the problem difficult?</w:t>
-      </w:r>
-    </w:p>
-    <w:p>
-      <w:pPr>
-        <w:pStyle w:val="a5"/>
-        <w:ind w:left="360" w:firstLineChars="0" w:firstLine="0"/>
-        <w:rPr>
-          <w:rFonts w:hint="eastAsia"/>
-          <w:sz w:val="28"/>
-          <w:szCs w:val="28"/>
-        </w:rPr>
-      </w:pPr>
     </w:p>
     <w:p>
       <w:pPr>
         <w:widowControl/>
         <w:spacing w:line="214" w:lineRule="atLeast"/>
         <w:rPr>
-          <w:rFonts w:ascii="Segoe UI" w:hAnsi="Segoe UI" w:cs="Segoe UI" w:hint="eastAsia"/>
+          <w:rFonts w:ascii="Segoe UI" w:hAnsi="Segoe UI" w:cs="Segoe UI"/>
           <w:color w:val="24292E"/>
           <w:shd w:val="clear" w:color="auto" w:fill="FFFFFF"/>
         </w:rPr>
       </w:pPr>
-    </w:p>
-    <w:p>
-      <w:pPr>
-        <w:pStyle w:val="2"/>
-      </w:pPr>
-      <w:r>
-        <w:rPr>
-          <w:rFonts w:hint="eastAsia"/>
-        </w:rPr>
-        <w:t>一句话概述：</w:t>
-      </w:r>
     </w:p>
     <w:p>
       <w:pPr>
@@ -1527,144 +2218,15 @@
           <w:kern w:val="0"/>
           <w:sz w:val="22"/>
         </w:rPr>
-        <w:t xml:space="preserve"> restricted adversa</w:t>
+        <w:t xml:space="preserve"> restricted adversary model </w:t>
       </w:r>
       <w:r>
         <w:rPr>
           <w:rFonts w:eastAsia="LinLibertineT" w:cs="LinLibertineT"/>
-          <w:color w:val="FF0000"/>
           <w:kern w:val="0"/>
           <w:sz w:val="22"/>
         </w:rPr>
-        <w:t xml:space="preserve">ry model </w:t>
-      </w:r>
-      <w:r>
-        <w:rPr>
-          <w:rFonts w:eastAsia="LinLibertineT" w:cs="LinLibertineT"/>
-          <w:kern w:val="0"/>
-          <w:sz w:val="22"/>
-        </w:rPr>
-        <w:t xml:space="preserve">for classifier evasion </w:t>
-      </w:r>
-      <w:r>
-        <w:rPr>
-          <w:rFonts w:eastAsia="LinLibertineT" w:cs="LinLibertineT"/>
-          <w:kern w:val="0"/>
-          <w:sz w:val="22"/>
-        </w:rPr>
-        <w:t>with only blackbox accesses.</w:t>
-      </w:r>
-      <w:r>
-        <w:rPr>
-          <w:rFonts w:eastAsia="LinLibertineT" w:cs="LinLibertineT"/>
-          <w:kern w:val="0"/>
-          <w:sz w:val="22"/>
-        </w:rPr>
-        <w:t xml:space="preserve"> Such restricted setting allows </w:t>
-      </w:r>
-      <w:r>
-        <w:rPr>
-          <w:rFonts w:eastAsia="LinLibertineT" w:cs="LinLibertineT"/>
-          <w:kern w:val="0"/>
-          <w:sz w:val="22"/>
-        </w:rPr>
-        <w:t>us to investigate generic evasion attacks t</w:t>
-      </w:r>
-      <w:r>
-        <w:rPr>
-          <w:rFonts w:eastAsia="LinLibertineT" w:cs="LinLibertineT"/>
-          <w:kern w:val="0"/>
-          <w:sz w:val="22"/>
-        </w:rPr>
-        <w:t xml:space="preserve">hat utilise limited information </w:t>
-      </w:r>
-      <w:r>
-        <w:rPr>
-          <w:rFonts w:eastAsia="LinLibertineT" w:cs="LinLibertineT"/>
-          <w:kern w:val="0"/>
-          <w:sz w:val="22"/>
-        </w:rPr>
-        <w:t>on the domain knowledge and the classifier’</w:t>
-      </w:r>
-      <w:r>
-        <w:rPr>
-          <w:rFonts w:eastAsia="LinLibertineT" w:cs="LinLibertineT"/>
-          <w:kern w:val="0"/>
-          <w:sz w:val="22"/>
-        </w:rPr>
-        <w:t xml:space="preserve">s specifics (e.g. </w:t>
-      </w:r>
-      <w:r>
-        <w:rPr>
-          <w:rFonts w:eastAsia="LinLibertineT" w:cs="LinLibertineT"/>
-          <w:kern w:val="0"/>
-          <w:sz w:val="22"/>
-        </w:rPr>
-        <w:t>model internals, and training datase</w:t>
-      </w:r>
-      <w:r>
-        <w:rPr>
-          <w:rFonts w:eastAsia="LinLibertineT" w:cs="LinLibertineT"/>
-          <w:kern w:val="0"/>
-          <w:sz w:val="22"/>
-        </w:rPr>
-        <w:t xml:space="preserve">t). On the one hand, this model </w:t>
-      </w:r>
-      <w:r>
-        <w:rPr>
-          <w:rFonts w:eastAsia="LinLibertineT" w:cs="LinLibertineT"/>
-          <w:kern w:val="0"/>
-          <w:sz w:val="22"/>
-        </w:rPr>
-        <w:t>provides the defender with a baseline of the adversary’</w:t>
-      </w:r>
-      <w:r>
-        <w:rPr>
-          <w:rFonts w:eastAsia="LinLibertineT" w:cs="LinLibertineT"/>
-          <w:kern w:val="0"/>
-          <w:sz w:val="22"/>
-        </w:rPr>
-        <w:t xml:space="preserve">s capability. </w:t>
-      </w:r>
-      <w:r>
-        <w:rPr>
-          <w:rFonts w:eastAsia="LinLibertineT" w:cs="LinLibertineT"/>
-          <w:kern w:val="0"/>
-          <w:sz w:val="22"/>
-        </w:rPr>
-        <w:t>On the other hand, the adversary coul</w:t>
-      </w:r>
-      <w:r>
-        <w:rPr>
-          <w:rFonts w:eastAsia="LinLibertineT" w:cs="LinLibertineT"/>
-          <w:kern w:val="0"/>
-          <w:sz w:val="22"/>
-        </w:rPr>
-        <w:t xml:space="preserve">d attain more effective evasion </w:t>
-      </w:r>
-      <w:r>
-        <w:rPr>
-          <w:rFonts w:eastAsia="LinLibertineT" w:cs="LinLibertineT"/>
-          <w:kern w:val="0"/>
-          <w:sz w:val="22"/>
-        </w:rPr>
-        <w:t>attacks by incorporating do</w:t>
-      </w:r>
-      <w:r>
-        <w:rPr>
-          <w:rFonts w:eastAsia="LinLibertineT" w:cs="LinLibertineT"/>
-          <w:kern w:val="0"/>
-          <w:sz w:val="22"/>
-        </w:rPr>
-        <w:t xml:space="preserve">main knowledge into the generic </w:t>
-      </w:r>
-      <w:r>
-        <w:rPr>
-          <w:rFonts w:eastAsia="LinLibertineT" w:cs="LinLibertineT"/>
-          <w:kern w:val="0"/>
-          <w:sz w:val="22"/>
-        </w:rPr>
-        <w:t>attacks.</w:t>
+        <w:t>for classifier evasion with only blackbox accesses. Such restricted setting allows us to investigate generic evasion attacks that utilise limited information on the domain knowledge and the classifier’s specifics (e.g. model internals, and training dataset). On the one hand, this model provides the defender with a baseline of the adversary’s capability. On the other hand, the adversary could attain more effective evasion attacks by incorporating domain knowledge into the generic attacks.</w:t>
       </w:r>
     </w:p>
     <w:p>
@@ -1703,135 +2265,7 @@
           <w:kern w:val="0"/>
           <w:sz w:val="22"/>
         </w:rPr>
-        <w:t>, a gener</w:t>
-      </w:r>
-      <w:r>
-        <w:rPr>
-          <w:rFonts w:eastAsia="LinLibertineT" w:cs="LinLibertineT"/>
-          <w:kern w:val="0"/>
-          <w:sz w:val="22"/>
-        </w:rPr>
-        <w:t xml:space="preserve">ic hill-climbing based approach </w:t>
-      </w:r>
-      <w:r>
-        <w:rPr>
-          <w:rFonts w:eastAsia="LinLibertineT" w:cs="LinLibertineT"/>
-          <w:kern w:val="0"/>
-          <w:sz w:val="22"/>
-        </w:rPr>
-        <w:t xml:space="preserve">for evading binary-outcome </w:t>
-      </w:r>
-      <w:r>
-        <w:rPr>
-          <w:rFonts w:eastAsia="LinLibertineT" w:cs="LinLibertineT"/>
-          <w:kern w:val="0"/>
-          <w:sz w:val="22"/>
-        </w:rPr>
-        <w:t xml:space="preserve">detector. Our technique assumes </w:t>
-      </w:r>
-      <w:r>
-        <w:rPr>
-          <w:rFonts w:eastAsia="LinLibertineT" w:cs="LinLibertineT"/>
-          <w:kern w:val="0"/>
-          <w:sz w:val="22"/>
-        </w:rPr>
-        <w:t>minimal knowledge about</w:t>
-      </w:r>
-      <w:r>
-        <w:rPr>
-          <w:rFonts w:eastAsia="LinLibertineT" w:cs="LinLibertineT"/>
-          <w:kern w:val="0"/>
-          <w:sz w:val="22"/>
-        </w:rPr>
-        <w:t xml:space="preserve"> both the detector and the data </w:t>
-      </w:r>
-      <w:r>
-        <w:rPr>
-          <w:rFonts w:eastAsia="LinLibertineT" w:cs="LinLibertineT"/>
-          <w:kern w:val="0"/>
-          <w:sz w:val="22"/>
-        </w:rPr>
-        <w:t>manipulation mechanism. The effecti</w:t>
-      </w:r>
-      <w:r>
-        <w:rPr>
-          <w:rFonts w:eastAsia="LinLibertineT" w:cs="LinLibertineT"/>
-          <w:kern w:val="0"/>
-          <w:sz w:val="22"/>
-        </w:rPr>
-        <w:t xml:space="preserve">veness of the proposed approach </w:t>
-      </w:r>
-      <w:r>
-        <w:rPr>
-          <w:rFonts w:eastAsia="LinLibertineT" w:cs="LinLibertineT"/>
-          <w:kern w:val="0"/>
-          <w:sz w:val="22"/>
-        </w:rPr>
-        <w:t>has been demonstrated by</w:t>
-      </w:r>
-      <w:r>
-        <w:rPr>
-          <w:rFonts w:eastAsia="LinLibertineT" w:cs="LinLibertineT"/>
-          <w:kern w:val="0"/>
-          <w:sz w:val="22"/>
-        </w:rPr>
-        <w:t xml:space="preserve"> experimental studies conducted </w:t>
-      </w:r>
-      <w:r>
-        <w:rPr>
-          <w:rFonts w:eastAsia="LinLibertineT" w:cs="LinLibertineT"/>
-          <w:kern w:val="0"/>
-          <w:sz w:val="22"/>
-        </w:rPr>
-        <w:t>against two PDF malware classif</w:t>
-      </w:r>
-      <w:r>
-        <w:rPr>
-          <w:rFonts w:eastAsia="LinLibertineT" w:cs="LinLibertineT"/>
-          <w:kern w:val="0"/>
-          <w:sz w:val="22"/>
-        </w:rPr>
-        <w:t xml:space="preserve">iers. While the experiments are </w:t>
-      </w:r>
-      <w:r>
-        <w:rPr>
-          <w:rFonts w:eastAsia="LinLibertineT" w:cs="LinLibertineT"/>
-          <w:kern w:val="0"/>
-          <w:sz w:val="22"/>
-        </w:rPr>
-        <w:t>performed on malware classifiers,</w:t>
-      </w:r>
-      <w:r>
-        <w:rPr>
-          <w:rFonts w:eastAsia="LinLibertineT" w:cs="LinLibertineT"/>
-          <w:kern w:val="0"/>
-          <w:sz w:val="22"/>
-        </w:rPr>
-        <w:t xml:space="preserve"> the proposed technique and its </w:t>
-      </w:r>
-      <w:r>
-        <w:rPr>
-          <w:rFonts w:eastAsia="LinLibertineT" w:cs="LinLibertineT"/>
-          <w:kern w:val="0"/>
-          <w:sz w:val="22"/>
-        </w:rPr>
-        <w:t>security implications may also b</w:t>
-      </w:r>
-      <w:r>
-        <w:rPr>
-          <w:rFonts w:eastAsia="LinLibertineT" w:cs="LinLibertineT"/>
-          <w:kern w:val="0"/>
-          <w:sz w:val="22"/>
-        </w:rPr>
-        <w:t xml:space="preserve">e of wider application to other </w:t>
-      </w:r>
-      <w:r>
-        <w:rPr>
-          <w:rFonts w:eastAsia="LinLibertineT" w:cs="LinLibertineT"/>
-          <w:kern w:val="0"/>
-          <w:sz w:val="22"/>
-        </w:rPr>
-        <w:t>learning-based systems</w:t>
+        <w:t>, a generic hill-climbing based approach for evading binary-outcome detector. Our technique assumes minimal knowledge about both the detector and the data manipulation mechanism. The effectiveness of the proposed approach has been demonstrated by experimental studies conducted against two PDF malware classifiers. While the experiments are performed on malware classifiers, the proposed technique and its security implications may also be of wider application to other learning-based systems</w:t>
       </w:r>
       <w:r>
         <w:rPr>
@@ -1971,13 +2405,7 @@
         <w:t>恶意软件分类器进行的实验研究已证明了所提出方法的有效性。虽然实验是在恶意软件分类器上执行的，但所提出的技术及其安全性影响可能也会更广泛地应用于其他基于学习的系统。</w:t>
       </w:r>
     </w:p>
-    <w:p>
-      <w:pPr>
-        <w:rPr>
-          <w:rFonts w:hint="eastAsia"/>
-        </w:rPr>
-      </w:pPr>
-    </w:p>
+    <w:p/>
     <w:sectPr>
       <w:pgSz w:w="11906" w:h="16838"/>
       <w:pgMar w:top="1440" w:right="1800" w:bottom="1440" w:left="1800" w:header="851" w:footer="992" w:gutter="0"/>
@@ -2029,16 +2457,16 @@
 <file path=word/numbering.xml><?xml version="1.0" encoding="utf-8"?>
 <w:numbering xmlns:wpc="http://schemas.microsoft.com/office/word/2010/wordprocessingCanvas" xmlns:mc="http://schemas.openxmlformats.org/markup-compatibility/2006" xmlns:o="urn:schemas-microsoft-com:office:office" xmlns:r="http://schemas.openxmlformats.org/officeDocument/2006/relationships" xmlns:m="http://schemas.openxmlformats.org/officeDocument/2006/math" xmlns:v="urn:schemas-microsoft-com:vml" xmlns:wp14="http://schemas.microsoft.com/office/word/2010/wordprocessingDrawing" xmlns:wp="http://schemas.openxmlformats.org/drawingml/2006/wordprocessingDrawing" xmlns:w10="urn:schemas-microsoft-com:office:word" xmlns:w="http://schemas.openxmlformats.org/wordprocessingml/2006/main" xmlns:w14="http://schemas.microsoft.com/office/word/2010/wordml" xmlns:w15="http://schemas.microsoft.com/office/word/2012/wordml" xmlns:wpg="http://schemas.microsoft.com/office/word/2010/wordprocessingGroup" xmlns:wpi="http://schemas.microsoft.com/office/word/2010/wordprocessingInk" xmlns:wne="http://schemas.microsoft.com/office/word/2006/wordml" xmlns:wps="http://schemas.microsoft.com/office/word/2010/wordprocessingShape" mc:Ignorable="w14 w15 wp14">
   <w:abstractNum w:abstractNumId="0">
-    <w:nsid w:val="4883150F"/>
+    <w:nsid w:val="383917E4"/>
     <w:multiLevelType w:val="hybridMultilevel"/>
-    <w:tmpl w:val="E1284292"/>
-    <w:lvl w:ilvl="0" w:tplc="36329970">
+    <w:tmpl w:val="E7D808A0"/>
+    <w:lvl w:ilvl="0" w:tplc="0822653A">
       <w:start w:val="1"/>
       <w:numFmt w:val="decimal"/>
-      <w:lvlText w:val="(%1)"/>
+      <w:lvlText w:val="%1)"/>
       <w:lvlJc w:val="left"/>
       <w:pPr>
-        <w:ind w:left="420" w:hanging="420"/>
+        <w:ind w:left="360" w:hanging="360"/>
       </w:pPr>
       <w:rPr>
         <w:rFonts w:hint="default"/>
@@ -2118,16 +2546,16 @@
     </w:lvl>
   </w:abstractNum>
   <w:abstractNum w:abstractNumId="1">
-    <w:nsid w:val="6FB12412"/>
+    <w:nsid w:val="4883150F"/>
     <w:multiLevelType w:val="hybridMultilevel"/>
-    <w:tmpl w:val="8D9410C6"/>
-    <w:lvl w:ilvl="0" w:tplc="5910369C">
+    <w:tmpl w:val="E1284292"/>
+    <w:lvl w:ilvl="0" w:tplc="36329970">
       <w:start w:val="1"/>
       <w:numFmt w:val="decimal"/>
-      <w:lvlText w:val="%1."/>
+      <w:lvlText w:val="(%1)"/>
       <w:lvlJc w:val="left"/>
       <w:pPr>
-        <w:ind w:left="360" w:hanging="360"/>
+        <w:ind w:left="420" w:hanging="420"/>
       </w:pPr>
       <w:rPr>
         <w:rFonts w:hint="default"/>
@@ -2207,10 +2635,10 @@
     </w:lvl>
   </w:abstractNum>
   <w:abstractNum w:abstractNumId="2">
-    <w:nsid w:val="78482C6B"/>
+    <w:nsid w:val="6FB12412"/>
     <w:multiLevelType w:val="hybridMultilevel"/>
-    <w:tmpl w:val="332A5500"/>
-    <w:lvl w:ilvl="0" w:tplc="E6DE913C">
+    <w:tmpl w:val="8D9410C6"/>
+    <w:lvl w:ilvl="0" w:tplc="5910369C">
       <w:start w:val="1"/>
       <w:numFmt w:val="decimal"/>
       <w:lvlText w:val="%1."/>
@@ -2295,14 +2723,106 @@
       </w:pPr>
     </w:lvl>
   </w:abstractNum>
+  <w:abstractNum w:abstractNumId="3">
+    <w:nsid w:val="78482C6B"/>
+    <w:multiLevelType w:val="hybridMultilevel"/>
+    <w:tmpl w:val="332A5500"/>
+    <w:lvl w:ilvl="0" w:tplc="E6DE913C">
+      <w:start w:val="1"/>
+      <w:numFmt w:val="decimal"/>
+      <w:lvlText w:val="%1."/>
+      <w:lvlJc w:val="left"/>
+      <w:pPr>
+        <w:ind w:left="360" w:hanging="360"/>
+      </w:pPr>
+      <w:rPr>
+        <w:rFonts w:hint="default"/>
+      </w:rPr>
+    </w:lvl>
+    <w:lvl w:ilvl="1" w:tplc="04090019" w:tentative="1">
+      <w:start w:val="1"/>
+      <w:numFmt w:val="lowerLetter"/>
+      <w:lvlText w:val="%2)"/>
+      <w:lvlJc w:val="left"/>
+      <w:pPr>
+        <w:ind w:left="840" w:hanging="420"/>
+      </w:pPr>
+    </w:lvl>
+    <w:lvl w:ilvl="2" w:tplc="0409001B" w:tentative="1">
+      <w:start w:val="1"/>
+      <w:numFmt w:val="lowerRoman"/>
+      <w:lvlText w:val="%3."/>
+      <w:lvlJc w:val="right"/>
+      <w:pPr>
+        <w:ind w:left="1260" w:hanging="420"/>
+      </w:pPr>
+    </w:lvl>
+    <w:lvl w:ilvl="3" w:tplc="0409000F" w:tentative="1">
+      <w:start w:val="1"/>
+      <w:numFmt w:val="decimal"/>
+      <w:lvlText w:val="%4."/>
+      <w:lvlJc w:val="left"/>
+      <w:pPr>
+        <w:ind w:left="1680" w:hanging="420"/>
+      </w:pPr>
+    </w:lvl>
+    <w:lvl w:ilvl="4" w:tplc="04090019" w:tentative="1">
+      <w:start w:val="1"/>
+      <w:numFmt w:val="lowerLetter"/>
+      <w:lvlText w:val="%5)"/>
+      <w:lvlJc w:val="left"/>
+      <w:pPr>
+        <w:ind w:left="2100" w:hanging="420"/>
+      </w:pPr>
+    </w:lvl>
+    <w:lvl w:ilvl="5" w:tplc="0409001B" w:tentative="1">
+      <w:start w:val="1"/>
+      <w:numFmt w:val="lowerRoman"/>
+      <w:lvlText w:val="%6."/>
+      <w:lvlJc w:val="right"/>
+      <w:pPr>
+        <w:ind w:left="2520" w:hanging="420"/>
+      </w:pPr>
+    </w:lvl>
+    <w:lvl w:ilvl="6" w:tplc="0409000F" w:tentative="1">
+      <w:start w:val="1"/>
+      <w:numFmt w:val="decimal"/>
+      <w:lvlText w:val="%7."/>
+      <w:lvlJc w:val="left"/>
+      <w:pPr>
+        <w:ind w:left="2940" w:hanging="420"/>
+      </w:pPr>
+    </w:lvl>
+    <w:lvl w:ilvl="7" w:tplc="04090019" w:tentative="1">
+      <w:start w:val="1"/>
+      <w:numFmt w:val="lowerLetter"/>
+      <w:lvlText w:val="%8)"/>
+      <w:lvlJc w:val="left"/>
+      <w:pPr>
+        <w:ind w:left="3360" w:hanging="420"/>
+      </w:pPr>
+    </w:lvl>
+    <w:lvl w:ilvl="8" w:tplc="0409001B" w:tentative="1">
+      <w:start w:val="1"/>
+      <w:numFmt w:val="lowerRoman"/>
+      <w:lvlText w:val="%9."/>
+      <w:lvlJc w:val="right"/>
+      <w:pPr>
+        <w:ind w:left="3780" w:hanging="420"/>
+      </w:pPr>
+    </w:lvl>
+  </w:abstractNum>
   <w:num w:numId="1">
+    <w:abstractNumId w:val="3"/>
+  </w:num>
+  <w:num w:numId="2">
+    <w:abstractNumId w:val="1"/>
+  </w:num>
+  <w:num w:numId="3">
     <w:abstractNumId w:val="2"/>
   </w:num>
-  <w:num w:numId="2">
+  <w:num w:numId="4">
     <w:abstractNumId w:val="0"/>
-  </w:num>
-  <w:num w:numId="3">
-    <w:abstractNumId w:val="1"/>
   </w:num>
 </w:numbering>
 </file>
@@ -2726,6 +3246,28 @@
       <w:szCs w:val="32"/>
     </w:rPr>
   </w:style>
+  <w:style w:type="paragraph" w:styleId="3">
+    <w:name w:val="heading 3"/>
+    <w:basedOn w:val="a"/>
+    <w:next w:val="a"/>
+    <w:link w:val="3Char"/>
+    <w:uiPriority w:val="9"/>
+    <w:unhideWhenUsed/>
+    <w:qFormat/>
+    <w:rsid w:val="00D432E0"/>
+    <w:pPr>
+      <w:keepNext/>
+      <w:keepLines/>
+      <w:spacing w:before="260" w:after="260" w:line="416" w:lineRule="auto"/>
+      <w:outlineLvl w:val="2"/>
+    </w:pPr>
+    <w:rPr>
+      <w:b/>
+      <w:bCs/>
+      <w:sz w:val="32"/>
+      <w:szCs w:val="32"/>
+    </w:rPr>
+  </w:style>
   <w:style w:type="character" w:default="1" w:styleId="a0">
     <w:name w:val="Default Paragraph Font"/>
     <w:uiPriority w:val="1"/>
@@ -2850,6 +3392,38 @@
     <w:rPr>
       <w:color w:val="0563C1" w:themeColor="hyperlink"/>
       <w:u w:val="single"/>
+    </w:rPr>
+  </w:style>
+  <w:style w:type="character" w:customStyle="1" w:styleId="3Char">
+    <w:name w:val="标题 3 Char"/>
+    <w:basedOn w:val="a0"/>
+    <w:link w:val="3"/>
+    <w:uiPriority w:val="9"/>
+    <w:rsid w:val="00D432E0"/>
+    <w:rPr>
+      <w:b/>
+      <w:bCs/>
+      <w:sz w:val="32"/>
+      <w:szCs w:val="32"/>
+    </w:rPr>
+  </w:style>
+  <w:style w:type="paragraph" w:styleId="a7">
+    <w:name w:val="Normal (Web)"/>
+    <w:basedOn w:val="a"/>
+    <w:uiPriority w:val="99"/>
+    <w:semiHidden/>
+    <w:unhideWhenUsed/>
+    <w:rsid w:val="004B5C88"/>
+    <w:pPr>
+      <w:widowControl/>
+      <w:spacing w:before="100" w:beforeAutospacing="1" w:after="100" w:afterAutospacing="1"/>
+      <w:jc w:val="left"/>
+    </w:pPr>
+    <w:rPr>
+      <w:rFonts w:ascii="宋体" w:eastAsia="宋体" w:hAnsi="宋体" w:cs="宋体"/>
+      <w:kern w:val="0"/>
+      <w:sz w:val="24"/>
+      <w:szCs w:val="24"/>
     </w:rPr>
   </w:style>
 </w:styles>

--- a/2018Q2/report/EvadingClassifiersByMorphingInTheDark/EvadingClassifiersReafNotes.docx
+++ b/2018Q2/report/EvadingClassifiersByMorphingInTheDark/EvadingClassifiersReafNotes.docx
@@ -15,6 +15,7 @@
           <w:szCs w:val="48"/>
         </w:rPr>
       </w:pPr>
+      <w:bookmarkStart w:id="0" w:name="OLE_LINK3"/>
       <w:r>
         <w:rPr>
           <w:rFonts w:ascii="NimbusRomNo9L-Regu" w:hAnsi="NimbusRomNo9L-Regu" w:cs="NimbusRomNo9L-Regu"/>
@@ -24,6 +25,7 @@
         </w:rPr>
         <w:t>Evading Classifiers by Morphing in the Dark</w:t>
       </w:r>
+      <w:bookmarkEnd w:id="0"/>
     </w:p>
     <w:p>
       <w:pPr>
@@ -38,6 +40,8 @@
           <w:szCs w:val="24"/>
         </w:rPr>
       </w:pPr>
+      <w:bookmarkStart w:id="1" w:name="OLE_LINK4"/>
+      <w:bookmarkStart w:id="2" w:name="OLE_LINK5"/>
       <w:r>
         <w:rPr>
           <w:rFonts w:ascii="NimbusRomNo9L-Regu" w:hAnsi="NimbusRomNo9L-Regu" w:cs="NimbusRomNo9L-Regu"/>
@@ -79,6 +83,8 @@
         <w:t>National University of Singapore</w:t>
       </w:r>
     </w:p>
+    <w:bookmarkEnd w:id="1"/>
+    <w:bookmarkEnd w:id="2"/>
     <w:p>
       <w:pPr>
         <w:autoSpaceDE w:val="0"/>
@@ -93,18 +99,35 @@
           <w:szCs w:val="20"/>
         </w:rPr>
       </w:pPr>
-      <w:hyperlink r:id="rId7" w:history="1">
-        <w:r>
-          <w:rPr>
-            <w:rStyle w:val="a6"/>
-            <w:rFonts w:ascii="LinLibertineT" w:eastAsia="LinLibertineT" w:cs="LinLibertineT"/>
-            <w:kern w:val="0"/>
-            <w:sz w:val="20"/>
-            <w:szCs w:val="20"/>
-          </w:rPr>
-          <w:t>hungdang@comp.nus.edu.sg</w:t>
-        </w:r>
-      </w:hyperlink>
+      <w:r>
+        <w:fldChar w:fldCharType="begin"/>
+      </w:r>
+      <w:r>
+        <w:instrText xml:space="preserve"> HYPERLINK "mailto:hungdang@comp.nus.edu.sg" </w:instrText>
+      </w:r>
+      <w:r>
+        <w:fldChar w:fldCharType="separate"/>
+      </w:r>
+      <w:r>
+        <w:rPr>
+          <w:rStyle w:val="a6"/>
+          <w:rFonts w:ascii="LinLibertineT" w:eastAsia="LinLibertineT" w:cs="LinLibertineT"/>
+          <w:kern w:val="0"/>
+          <w:sz w:val="20"/>
+          <w:szCs w:val="20"/>
+        </w:rPr>
+        <w:t>hungdang@comp.nus.edu.sg</w:t>
+      </w:r>
+      <w:r>
+        <w:rPr>
+          <w:rStyle w:val="a6"/>
+          <w:rFonts w:ascii="LinLibertineT" w:eastAsia="LinLibertineT" w:cs="LinLibertineT"/>
+          <w:kern w:val="0"/>
+          <w:sz w:val="20"/>
+          <w:szCs w:val="20"/>
+        </w:rPr>
+        <w:fldChar w:fldCharType="end"/>
+      </w:r>
       <w:r>
         <w:rPr>
           <w:rStyle w:val="a6"/>
@@ -144,6 +167,8 @@
           <w:szCs w:val="20"/>
         </w:rPr>
       </w:pPr>
+      <w:bookmarkStart w:id="3" w:name="OLE_LINK6"/>
+      <w:bookmarkStart w:id="4" w:name="OLE_LINK7"/>
       <w:r>
         <w:rPr>
           <w:rFonts w:ascii="LinuxBiolinum" w:hAnsi="LinuxBiolinum" w:cs="LinuxBiolinum"/>
@@ -153,6 +178,8 @@
         </w:rPr>
         <w:t>CCS’17, October 30-November 3, 2017, Dallas, TX, USA</w:t>
       </w:r>
+      <w:bookmarkEnd w:id="3"/>
+      <w:bookmarkEnd w:id="4"/>
       <w:r>
         <w:rPr>
           <w:rFonts w:ascii="LinuxBiolinum" w:hAnsi="LinuxBiolinum" w:cs="LinuxBiolinum"/>
@@ -191,6 +218,8 @@
           <w:szCs w:val="32"/>
         </w:rPr>
       </w:pPr>
+      <w:bookmarkStart w:id="5" w:name="OLE_LINK8"/>
+      <w:bookmarkStart w:id="6" w:name="OLE_LINK9"/>
       <w:r>
         <w:rPr>
           <w:rFonts w:asciiTheme="majorHAnsi" w:eastAsiaTheme="majorEastAsia" w:hAnsiTheme="majorHAnsi" w:cstheme="majorBidi" w:hint="eastAsia"/>
@@ -216,6 +245,10 @@
           <w:szCs w:val="20"/>
         </w:rPr>
       </w:pPr>
+      <w:bookmarkStart w:id="7" w:name="OLE_LINK10"/>
+      <w:bookmarkStart w:id="8" w:name="OLE_LINK11"/>
+      <w:bookmarkEnd w:id="5"/>
+      <w:bookmarkEnd w:id="6"/>
       <w:r>
         <w:rPr>
           <w:rFonts w:ascii="Calibri" w:eastAsia="宋体" w:hAnsi="Calibri" w:cs="宋体"/>
@@ -251,10 +284,16 @@
       <w:pPr>
         <w:pStyle w:val="2"/>
       </w:pPr>
+      <w:bookmarkStart w:id="9" w:name="OLE_LINK12"/>
+      <w:bookmarkStart w:id="10" w:name="OLE_LINK13"/>
+      <w:bookmarkEnd w:id="7"/>
+      <w:bookmarkEnd w:id="8"/>
       <w:r>
         <w:t>Questions:</w:t>
       </w:r>
     </w:p>
+    <w:bookmarkEnd w:id="9"/>
+    <w:bookmarkEnd w:id="10"/>
     <w:p>
       <w:pPr>
         <w:pStyle w:val="3"/>
@@ -278,6 +317,8 @@
           <w:szCs w:val="20"/>
         </w:rPr>
       </w:pPr>
+      <w:bookmarkStart w:id="11" w:name="OLE_LINK14"/>
+      <w:bookmarkStart w:id="12" w:name="OLE_LINK15"/>
       <w:r>
         <w:rPr>
           <w:rFonts w:ascii="微软雅黑" w:eastAsia="微软雅黑" w:cs="微软雅黑" w:hint="eastAsia"/>
@@ -306,6 +347,8 @@
         <w:t>EvadeHC</w:t>
       </w:r>
     </w:p>
+    <w:bookmarkEnd w:id="11"/>
+    <w:bookmarkEnd w:id="12"/>
     <w:p>
       <w:pPr>
         <w:pStyle w:val="3"/>
@@ -328,6 +371,8 @@
           <w:szCs w:val="21"/>
         </w:rPr>
       </w:pPr>
+      <w:bookmarkStart w:id="13" w:name="OLE_LINK16"/>
+      <w:bookmarkStart w:id="14" w:name="OLE_LINK17"/>
       <w:r>
         <w:rPr>
           <w:rFonts w:asciiTheme="majorEastAsia" w:eastAsiaTheme="majorEastAsia" w:hAnsiTheme="majorEastAsia" w:cs="微软雅黑"/>
@@ -345,6 +390,8 @@
         <w:t>通过对抗数据操作，基于学习的系统已被证明容易逃避</w:t>
       </w:r>
     </w:p>
+    <w:bookmarkEnd w:id="13"/>
+    <w:bookmarkEnd w:id="14"/>
     <w:p>
       <w:pPr>
         <w:pStyle w:val="a5"/>
@@ -700,7 +747,7 @@
                     <pic:cNvPicPr/>
                   </pic:nvPicPr>
                   <pic:blipFill>
-                    <a:blip r:embed="rId8"/>
+                    <a:blip r:embed="rId7"/>
                     <a:stretch>
                       <a:fillRect/>
                     </a:stretch>
@@ -1319,7 +1366,7 @@
         <w:pStyle w:val="a5"/>
         <w:ind w:left="360" w:firstLineChars="0" w:firstLine="0"/>
         <w:rPr>
-          <w:rFonts w:eastAsiaTheme="majorEastAsia" w:cs="LinLibertineT" w:hint="eastAsia"/>
+          <w:rFonts w:eastAsiaTheme="majorEastAsia" w:cs="LinLibertineT"/>
           <w:kern w:val="0"/>
           <w:szCs w:val="21"/>
         </w:rPr>
@@ -1330,7 +1377,6 @@
         <w:pStyle w:val="a5"/>
         <w:ind w:left="360" w:firstLineChars="0" w:firstLine="0"/>
         <w:rPr>
-          <w:rFonts w:hint="eastAsia"/>
           <w:sz w:val="24"/>
           <w:szCs w:val="24"/>
         </w:rPr>
@@ -1343,9 +1389,6 @@
           <w:ilvl w:val="0"/>
           <w:numId w:val="4"/>
         </w:numPr>
-        <w:rPr>
-          <w:rFonts w:hint="eastAsia"/>
-        </w:rPr>
       </w:pPr>
       <w:r>
         <w:t>Why is the problem difficult?</w:t>
@@ -1364,6 +1407,8 @@
           <w:szCs w:val="18"/>
         </w:rPr>
       </w:pPr>
+      <w:bookmarkStart w:id="15" w:name="OLE_LINK18"/>
+      <w:bookmarkStart w:id="16" w:name="OLE_LINK19"/>
       <w:r>
         <w:rPr>
           <w:rFonts w:ascii="Calibri" w:eastAsia="宋体" w:hAnsi="Calibri" w:cs="宋体"/>
@@ -1372,10 +1417,8 @@
           <w:sz w:val="18"/>
           <w:szCs w:val="18"/>
         </w:rPr>
-        <w:t>有限的黑匣子访问存在两种主要的逃避挑战。</w:t>
-      </w:r>
-      <w:bookmarkStart w:id="0" w:name="_GoBack"/>
-      <w:bookmarkEnd w:id="0"/>
+        <w:t>有限的黑匣子访问存在两种主要的逃避挑战。首先，检测器</w:t>
+      </w:r>
       <w:r>
         <w:rPr>
           <w:rFonts w:ascii="Calibri" w:eastAsia="宋体" w:hAnsi="Calibri" w:cs="宋体"/>
@@ -1384,7 +1427,7 @@
           <w:sz w:val="18"/>
           <w:szCs w:val="18"/>
         </w:rPr>
-        <w:t>首先，检测器</w:t>
+        <w:t>D</w:t>
       </w:r>
       <w:r>
         <w:rPr>
@@ -1394,7 +1437,7 @@
           <w:sz w:val="18"/>
           <w:szCs w:val="18"/>
         </w:rPr>
-        <w:t>D</w:t>
+        <w:t>只提供接受</w:t>
       </w:r>
       <w:r>
         <w:rPr>
@@ -1404,7 +1447,7 @@
           <w:sz w:val="18"/>
           <w:szCs w:val="18"/>
         </w:rPr>
-        <w:t>只提供接受</w:t>
+        <w:t>/</w:t>
       </w:r>
       <w:r>
         <w:rPr>
@@ -1414,7 +1457,7 @@
           <w:sz w:val="18"/>
           <w:szCs w:val="18"/>
         </w:rPr>
-        <w:t>/</w:t>
+        <w:t>拒绝的二进制输出。因此，从一组恶意样本中，不清楚哪一个更接近逃避样本。以前的作品</w:t>
       </w:r>
       <w:r>
         <w:rPr>
@@ -1424,7 +1467,7 @@
           <w:sz w:val="18"/>
           <w:szCs w:val="18"/>
         </w:rPr>
-        <w:t>拒绝的二进制输出。因此，从一组恶意样本中，不清楚哪一个更接近逃避样本。以前的作品</w:t>
+        <w:t>[34]</w:t>
       </w:r>
       <w:r>
         <w:rPr>
@@ -1434,7 +1477,7 @@
           <w:sz w:val="18"/>
           <w:szCs w:val="18"/>
         </w:rPr>
-        <w:t>[34]</w:t>
+        <w:t>假设</w:t>
       </w:r>
       <w:r>
         <w:rPr>
@@ -1444,7 +1487,7 @@
           <w:sz w:val="18"/>
           <w:szCs w:val="18"/>
         </w:rPr>
-        <w:t>假设</w:t>
+        <w:t>D</w:t>
       </w:r>
       <w:r>
         <w:rPr>
@@ -1454,28 +1497,10 @@
           <w:sz w:val="18"/>
           <w:szCs w:val="18"/>
         </w:rPr>
-        <w:t>D</w:t>
-      </w:r>
-      <w:r>
-        <w:rPr>
-          <w:rFonts w:ascii="Calibri" w:eastAsia="宋体" w:hAnsi="Calibri" w:cs="宋体"/>
-          <w:color w:val="000000"/>
-          <w:kern w:val="0"/>
-          <w:sz w:val="18"/>
-          <w:szCs w:val="18"/>
-        </w:rPr>
         <w:t>返回一个真实的置信水平，在此基础上规避逃避。尽管如此，在实践中，更谨慎的探测器可能不会透露除最终决定之外的任何信息。</w:t>
       </w:r>
-    </w:p>
-    <w:p>
-      <w:pPr>
-        <w:pStyle w:val="a5"/>
-        <w:ind w:left="360" w:firstLineChars="0" w:firstLine="0"/>
-        <w:rPr>
-          <w:sz w:val="28"/>
-          <w:szCs w:val="28"/>
-        </w:rPr>
-      </w:pPr>
+      <w:bookmarkEnd w:id="15"/>
+      <w:bookmarkEnd w:id="16"/>
     </w:p>
     <w:p>
       <w:pPr>
@@ -1496,8 +1521,16 @@
         <w:rPr>
           <w:rFonts w:hint="eastAsia"/>
         </w:rPr>
-        <w:t>中文摘要：</w:t>
-      </w:r>
+        <w:t>中文</w:t>
+      </w:r>
+      <w:bookmarkStart w:id="17" w:name="OLE_LINK20"/>
+      <w:r>
+        <w:rPr>
+          <w:rFonts w:hint="eastAsia"/>
+        </w:rPr>
+        <w:t>摘要：</w:t>
+      </w:r>
+      <w:bookmarkEnd w:id="17"/>
     </w:p>
     <w:p>
       <w:pPr>
@@ -1506,6 +1539,8 @@
           <w:sz w:val="22"/>
         </w:rPr>
       </w:pPr>
+      <w:bookmarkStart w:id="18" w:name="OLE_LINK21"/>
+      <w:bookmarkStart w:id="19" w:name="OLE_LINK22"/>
       <w:r>
         <w:rPr>
           <w:sz w:val="22"/>
@@ -1575,7 +1610,15 @@
         <w:rPr>
           <w:sz w:val="22"/>
         </w:rPr>
-        <w:t>– and evaluate it against two PDF malware detectors, namely PDFrate and Hidost. The experimental evaluation demonstrates that the proposed evasion attacks are effective, attaining 100% evasion rate on the evaluation dataset. Interestingly,</w:t>
+        <w:t>– and evaluate it against two PDF malware detectors, namely PDFrate and Hidost. The experimental evaluation demonstrates that the proposed evasion attacks are effective, attaining 100% evasion rate on the evalua</w:t>
+      </w:r>
+      <w:bookmarkStart w:id="20" w:name="_GoBack"/>
+      <w:bookmarkEnd w:id="20"/>
+      <w:r>
+        <w:rPr>
+          <w:sz w:val="22"/>
+        </w:rPr>
+        <w:t>tion dataset. Interestingly,</w:t>
       </w:r>
       <w:r>
         <w:rPr>
@@ -1877,17 +1920,23 @@
         </w:rPr>
         <w:t>于其他基于学习的系统。</w:t>
       </w:r>
+      <w:bookmarkEnd w:id="18"/>
+      <w:bookmarkEnd w:id="19"/>
     </w:p>
     <w:p>
       <w:pPr>
         <w:pStyle w:val="2"/>
       </w:pPr>
+      <w:bookmarkStart w:id="21" w:name="OLE_LINK23"/>
+      <w:bookmarkStart w:id="22" w:name="OLE_LINK24"/>
       <w:r>
         <w:rPr>
           <w:rFonts w:hint="eastAsia"/>
         </w:rPr>
         <w:t>亮点解读</w:t>
       </w:r>
+      <w:bookmarkEnd w:id="21"/>
+      <w:bookmarkEnd w:id="22"/>
     </w:p>
     <w:p>
       <w:pPr>
@@ -1895,8 +1944,10 @@
           <w:rFonts w:asciiTheme="majorEastAsia" w:hAnsiTheme="majorEastAsia"/>
         </w:rPr>
       </w:pPr>
-      <w:bookmarkStart w:id="1" w:name="OLE_LINK1"/>
-      <w:bookmarkStart w:id="2" w:name="OLE_LINK2"/>
+      <w:bookmarkStart w:id="23" w:name="OLE_LINK1"/>
+      <w:bookmarkStart w:id="24" w:name="OLE_LINK2"/>
+      <w:bookmarkStart w:id="25" w:name="OLE_LINK25"/>
+      <w:bookmarkStart w:id="26" w:name="OLE_LINK26"/>
       <w:r>
         <w:t xml:space="preserve">(1) </w:t>
       </w:r>
@@ -2174,13 +2225,17 @@
         </w:rPr>
         <w:t>对两种流行的PDF恶意软件分类器进行实验评估。实证结果不仅证明了EvadeHC的效率，而且还证明了其稳健性。更值得注意的是，也有人认为EvadeHC的评分机制比单纯依赖分类评分的评分机制更具信息量[34]。</w:t>
       </w:r>
-    </w:p>
-    <w:bookmarkEnd w:id="1"/>
-    <w:bookmarkEnd w:id="2"/>
+      <w:bookmarkEnd w:id="25"/>
+      <w:bookmarkEnd w:id="26"/>
+    </w:p>
     <w:p>
       <w:pPr>
         <w:pStyle w:val="2"/>
       </w:pPr>
+      <w:bookmarkStart w:id="27" w:name="OLE_LINK27"/>
+      <w:bookmarkStart w:id="28" w:name="OLE_LINK28"/>
+      <w:bookmarkEnd w:id="23"/>
+      <w:bookmarkEnd w:id="24"/>
       <w:r>
         <w:rPr>
           <w:rFonts w:hint="eastAsia"/>
@@ -2203,6 +2258,10 @@
           <w:sz w:val="22"/>
         </w:rPr>
       </w:pPr>
+      <w:bookmarkStart w:id="29" w:name="OLE_LINK29"/>
+      <w:bookmarkStart w:id="30" w:name="OLE_LINK30"/>
+      <w:bookmarkEnd w:id="27"/>
+      <w:bookmarkEnd w:id="28"/>
       <w:r>
         <w:rPr>
           <w:rFonts w:eastAsia="LinLibertineT" w:cs="LinLibertineT"/>
@@ -2405,6 +2464,8 @@
         <w:t>恶意软件分类器进行的实验研究已证明了所提出方法的有效性。虽然实验是在恶意软件分类器上执行的，但所提出的技术及其安全性影响可能也会更广泛地应用于其他基于学习的系统。</w:t>
       </w:r>
     </w:p>
+    <w:bookmarkEnd w:id="29"/>
+    <w:bookmarkEnd w:id="30"/>
     <w:p/>
     <w:sectPr>
       <w:pgSz w:w="11906" w:h="16838"/>
@@ -3271,6 +3332,7 @@
   <w:style w:type="character" w:default="1" w:styleId="a0">
     <w:name w:val="Default Paragraph Font"/>
     <w:uiPriority w:val="1"/>
+    <w:semiHidden/>
     <w:unhideWhenUsed/>
   </w:style>
   <w:style w:type="table" w:default="1" w:styleId="a1">

--- a/2018Q2/report/EvadingClassifiersByMorphingInTheDark/EvadingClassifiersReafNotes.docx
+++ b/2018Q2/report/EvadingClassifiersByMorphingInTheDark/EvadingClassifiersReafNotes.docx
@@ -1536,129 +1536,255 @@
       <w:pPr>
         <w:ind w:firstLine="268"/>
         <w:rPr>
-          <w:sz w:val="22"/>
+          <w:sz w:val="20"/>
+          <w:szCs w:val="20"/>
         </w:rPr>
       </w:pPr>
       <w:bookmarkStart w:id="18" w:name="OLE_LINK21"/>
       <w:bookmarkStart w:id="19" w:name="OLE_LINK22"/>
       <w:r>
         <w:rPr>
+          <w:sz w:val="20"/>
+          <w:szCs w:val="20"/>
+        </w:rPr>
+        <w:t>Learning-based systems have been shown to</w:t>
+      </w:r>
+      <w:r>
+        <w:rPr>
+          <w:color w:val="FF0000"/>
+          <w:sz w:val="20"/>
+          <w:szCs w:val="20"/>
+        </w:rPr>
+        <w:t xml:space="preserve"> be vulnerable to evasion through adversarial data manipulation</w:t>
+      </w:r>
+      <w:r>
+        <w:rPr>
+          <w:sz w:val="20"/>
+          <w:szCs w:val="20"/>
+        </w:rPr>
+        <w:t xml:space="preserve">. These attacks have been studied under assumptions that the adversary has certain knowledge of either the target model internals, its training dataset or at least classification scores it assigns to input samples. In this paper, we investigate a much more constrained and realistic attack scenario wherein the target classifier is minimally exposed to the adversary, </w:t>
+      </w:r>
+      <w:r>
+        <w:rPr>
+          <w:color w:val="FF0000"/>
+          <w:sz w:val="20"/>
+          <w:szCs w:val="20"/>
+        </w:rPr>
+        <w:t>revealing only its final classification decision</w:t>
+      </w:r>
+      <w:r>
+        <w:rPr>
+          <w:sz w:val="20"/>
+          <w:szCs w:val="20"/>
+        </w:rPr>
+        <w:t xml:space="preserve"> (e.g., reject or accept an input sample). Moreover, the adversary can only </w:t>
+      </w:r>
+      <w:r>
+        <w:rPr>
+          <w:color w:val="FF0000"/>
+          <w:sz w:val="20"/>
+          <w:szCs w:val="20"/>
+        </w:rPr>
+        <w:t>manipulate malicious samples using a blackbox morpher.</w:t>
+      </w:r>
+      <w:r>
+        <w:rPr>
+          <w:sz w:val="20"/>
+          <w:szCs w:val="20"/>
+        </w:rPr>
+        <w:t xml:space="preserve"> That is, the adversary has to evade the targeted classifier by morphing malicious samples “in the dark”. </w:t>
+      </w:r>
+    </w:p>
+    <w:p>
+      <w:pPr>
+        <w:ind w:firstLine="268"/>
+        <w:rPr>
+          <w:sz w:val="20"/>
+          <w:szCs w:val="20"/>
+        </w:rPr>
+      </w:pPr>
+      <w:r>
+        <w:rPr>
+          <w:sz w:val="20"/>
+          <w:szCs w:val="20"/>
+        </w:rPr>
+        <w:t xml:space="preserve">We present a scoring mechanism that </w:t>
+      </w:r>
+      <w:r>
+        <w:rPr>
+          <w:color w:val="FF0000"/>
+          <w:sz w:val="20"/>
+          <w:szCs w:val="20"/>
+        </w:rPr>
+        <w:t>can assign a real-value score which reflects evasion progress to each sample based on the limited information available</w:t>
+      </w:r>
+      <w:r>
+        <w:rPr>
+          <w:sz w:val="20"/>
+          <w:szCs w:val="20"/>
+        </w:rPr>
+        <w:t>. Leveraging on such scoring mechanism, we propose an evasion method –</w:t>
+      </w:r>
+      <w:r>
+        <w:rPr>
+          <w:color w:val="FF0000"/>
+          <w:sz w:val="20"/>
+          <w:szCs w:val="20"/>
+        </w:rPr>
+        <w:t xml:space="preserve"> EvadeHC</w:t>
+      </w:r>
+      <w:r>
+        <w:rPr>
+          <w:sz w:val="20"/>
+          <w:szCs w:val="20"/>
+        </w:rPr>
+        <w:t>– and evaluate it against two PDF malware detectors, namely PDFrate and Hidost. The experimental evaluation demonstrates that the proposed evasion attacks are effective, attaining 100% evasion rate on the evaluation dataset. Interestingly,</w:t>
+      </w:r>
+      <w:r>
+        <w:rPr>
+          <w:color w:val="FF0000"/>
+          <w:sz w:val="20"/>
+          <w:szCs w:val="20"/>
+        </w:rPr>
+        <w:t xml:space="preserve"> EvadeHC outperforms the known classifier evasion techniques that operate based on classification scores output by the classifiers</w:t>
+      </w:r>
+      <w:r>
+        <w:rPr>
+          <w:sz w:val="20"/>
+          <w:szCs w:val="20"/>
+        </w:rPr>
+        <w:t xml:space="preserve">. Although our evaluations are conducted on PDF malware classifiers, the proposed approaches are </w:t>
+      </w:r>
+      <w:r>
+        <w:rPr>
+          <w:color w:val="FF0000"/>
+          <w:sz w:val="20"/>
+          <w:szCs w:val="20"/>
+        </w:rPr>
+        <w:t>domain-agnostic</w:t>
+      </w:r>
+      <w:r>
+        <w:rPr>
+          <w:sz w:val="20"/>
+          <w:szCs w:val="20"/>
+        </w:rPr>
+        <w:t xml:space="preserve"> and are of </w:t>
+      </w:r>
+      <w:r>
+        <w:rPr>
+          <w:color w:val="FF0000"/>
+          <w:sz w:val="20"/>
+          <w:szCs w:val="20"/>
+        </w:rPr>
+        <w:t>wider application</w:t>
+      </w:r>
+      <w:r>
+        <w:rPr>
+          <w:sz w:val="20"/>
+          <w:szCs w:val="20"/>
+        </w:rPr>
+        <w:t xml:space="preserve"> to other learning-based systems.</w:t>
+      </w:r>
+    </w:p>
+    <w:p>
+      <w:pPr>
+        <w:ind w:firstLine="268"/>
+        <w:rPr>
+          <w:color w:val="2F5496" w:themeColor="accent5" w:themeShade="BF"/>
           <w:sz w:val="22"/>
         </w:rPr>
-        <w:t>Learning-based systems have been shown to</w:t>
-      </w:r>
-      <w:r>
-        <w:rPr>
-          <w:color w:val="FF0000"/>
+      </w:pPr>
+      <w:r>
+        <w:rPr>
+          <w:rFonts w:hint="eastAsia"/>
+          <w:color w:val="2F5496" w:themeColor="accent5" w:themeShade="BF"/>
+          <w:sz w:val="18"/>
+          <w:szCs w:val="18"/>
+        </w:rPr>
+        <w:t>基于学习的系统容易被证明容易逃逸，通过对抗的数据操纵。这些攻击时基于以下几种假设，对手知道一些目标分类器的的</w:t>
+      </w:r>
+      <w:r>
+        <w:rPr>
+          <w:rFonts w:hint="eastAsia"/>
+          <w:color w:val="2F5496" w:themeColor="accent5" w:themeShade="BF"/>
+          <w:sz w:val="18"/>
+          <w:szCs w:val="18"/>
+        </w:rPr>
+        <w:t>结构组件，训练数据或预测分数。在本文</w:t>
+      </w:r>
+      <w:r>
+        <w:rPr>
+          <w:rFonts w:hint="eastAsia"/>
+          <w:color w:val="2F5496" w:themeColor="accent5" w:themeShade="BF"/>
+          <w:sz w:val="18"/>
+          <w:szCs w:val="18"/>
+        </w:rPr>
+        <w:t>中，</w:t>
+      </w:r>
+      <w:r>
+        <w:rPr>
+          <w:rFonts w:hint="eastAsia"/>
+          <w:color w:val="2F5496" w:themeColor="accent5" w:themeShade="BF"/>
+          <w:sz w:val="18"/>
+          <w:szCs w:val="18"/>
+        </w:rPr>
+        <w:t>我们讨论了当目标分类器最小的暴露于敌手的时候，</w:t>
+      </w:r>
+      <w:r>
+        <w:rPr>
+          <w:rFonts w:hint="eastAsia"/>
+          <w:color w:val="2F5496" w:themeColor="accent5" w:themeShade="BF"/>
+          <w:sz w:val="18"/>
+          <w:szCs w:val="18"/>
+        </w:rPr>
+        <w:t>几个更加严格个逼真的攻击场景</w:t>
+      </w:r>
+      <w:r>
+        <w:rPr>
+          <w:rFonts w:hint="eastAsia"/>
+          <w:color w:val="2F5496" w:themeColor="accent5" w:themeShade="BF"/>
+          <w:sz w:val="18"/>
+          <w:szCs w:val="18"/>
+        </w:rPr>
+        <w:t>，并且，攻击者只通过黑盒变形来操纵恶意样本。也就是说</w:t>
+      </w:r>
+      <w:r>
+        <w:rPr>
+          <w:rFonts w:hint="eastAsia"/>
+          <w:color w:val="2F5496" w:themeColor="accent5" w:themeShade="BF"/>
+          <w:sz w:val="18"/>
+          <w:szCs w:val="18"/>
+        </w:rPr>
+        <w:t>，在黑暗中，攻击者通过变异的恶意样本逃逸目标分类器</w:t>
+      </w:r>
+      <w:r>
+        <w:rPr>
+          <w:rFonts w:hint="eastAsia"/>
+          <w:color w:val="2F5496" w:themeColor="accent5" w:themeShade="BF"/>
           <w:sz w:val="22"/>
         </w:rPr>
-        <w:t xml:space="preserve"> be vulnerable to evasion through adversarial data manipulation</w:t>
-      </w:r>
-      <w:r>
-        <w:rPr>
+        <w:t>。</w:t>
+      </w:r>
+    </w:p>
+    <w:p>
+      <w:pPr>
+        <w:ind w:firstLine="268"/>
+        <w:rPr>
+          <w:rFonts w:hint="eastAsia"/>
+          <w:color w:val="2F5496" w:themeColor="accent5" w:themeShade="BF"/>
           <w:sz w:val="22"/>
         </w:rPr>
-        <w:t xml:space="preserve">. These attacks have been studied under assumptions that the adversary has certain knowledge of either the target model internals, its training dataset or at least classification scores it assigns to input samples. In this paper, we investigate a much more constrained and realistic attack scenario wherein the target classifier is minimally exposed to the adversary, </w:t>
-      </w:r>
-      <w:r>
-        <w:rPr>
-          <w:color w:val="FF0000"/>
-          <w:sz w:val="22"/>
-        </w:rPr>
-        <w:t>revealing only its final classification decision</w:t>
-      </w:r>
-      <w:r>
-        <w:rPr>
-          <w:sz w:val="22"/>
-        </w:rPr>
-        <w:t xml:space="preserve"> (e.g., reject or accept an input sample). Moreover, the adversary can only </w:t>
-      </w:r>
-      <w:r>
-        <w:rPr>
-          <w:color w:val="FF0000"/>
-          <w:sz w:val="22"/>
-        </w:rPr>
-        <w:t>manipulate malicious samples using a blackbox morpher.</w:t>
-      </w:r>
-      <w:r>
-        <w:rPr>
-          <w:sz w:val="22"/>
-        </w:rPr>
-        <w:t xml:space="preserve"> That is, the adversary has to evade the targeted classifier by morphing malicious samples “in the dark”. We present a scoring mechanism that </w:t>
-      </w:r>
-      <w:r>
-        <w:rPr>
-          <w:color w:val="FF0000"/>
-          <w:sz w:val="22"/>
-        </w:rPr>
-        <w:t>can assign a real-value score which reflects evasion progress to each sample based on the limited information available</w:t>
-      </w:r>
-      <w:r>
-        <w:rPr>
-          <w:sz w:val="22"/>
-        </w:rPr>
-        <w:t>. Leveraging on such scoring mechanism, we propose an evasion method –</w:t>
-      </w:r>
-      <w:r>
-        <w:rPr>
-          <w:color w:val="FF0000"/>
-          <w:sz w:val="22"/>
-        </w:rPr>
-        <w:t xml:space="preserve"> EvadeHC</w:t>
-      </w:r>
-      <w:r>
-        <w:rPr>
-          <w:sz w:val="22"/>
-        </w:rPr>
-        <w:t>– and evaluate it against two PDF malware detectors, namely PDFrate and Hidost. The experimental evaluation demonstrates that the proposed evasion attacks are effective, attaining 100% evasion rate on the evalua</w:t>
-      </w:r>
+      </w:pPr>
       <w:bookmarkStart w:id="20" w:name="_GoBack"/>
       <w:bookmarkEnd w:id="20"/>
-      <w:r>
+    </w:p>
+    <w:p>
+      <w:pPr>
+        <w:ind w:firstLine="268"/>
         <w:rPr>
           <w:sz w:val="22"/>
         </w:rPr>
-        <w:t>tion dataset. Interestingly,</w:t>
-      </w:r>
-      <w:r>
-        <w:rPr>
-          <w:color w:val="FF0000"/>
-          <w:sz w:val="22"/>
-        </w:rPr>
-        <w:t xml:space="preserve"> EvadeHC outperforms the known classifier evasion techniques that operate based on classification scores output by the classifiers</w:t>
-      </w:r>
-      <w:r>
-        <w:rPr>
-          <w:sz w:val="22"/>
-        </w:rPr>
-        <w:t xml:space="preserve">. Although our evaluations are conducted on PDF malware classifiers, the proposed approaches are </w:t>
-      </w:r>
-      <w:r>
-        <w:rPr>
-          <w:color w:val="FF0000"/>
-          <w:sz w:val="22"/>
-        </w:rPr>
-        <w:t>domain-agnostic</w:t>
-      </w:r>
-      <w:r>
-        <w:rPr>
-          <w:sz w:val="22"/>
-        </w:rPr>
-        <w:t xml:space="preserve"> and are of </w:t>
-      </w:r>
-      <w:r>
-        <w:rPr>
-          <w:color w:val="FF0000"/>
-          <w:sz w:val="22"/>
-        </w:rPr>
-        <w:t>wider application</w:t>
-      </w:r>
-      <w:r>
-        <w:rPr>
-          <w:sz w:val="22"/>
-        </w:rPr>
-        <w:t xml:space="preserve"> to other learning-based systems.</w:t>
-      </w:r>
+      </w:pPr>
     </w:p>
     <w:p>
       <w:pPr>
@@ -1861,7 +1987,18 @@
           <w:sz w:val="18"/>
           <w:szCs w:val="18"/>
         </w:rPr>
-        <w:t>优于已知的基于分类器输出的分类评分运行的分类器规避技术。尽管我们的评估是针对</w:t>
+        <w:t>优于已知的基于分类器输</w:t>
+      </w:r>
+      <w:r>
+        <w:rPr>
+          <w:rFonts w:ascii="Calibri" w:eastAsia="宋体" w:hAnsi="Calibri" w:cs="宋体" w:hint="eastAsia"/>
+          <w:color w:val="000000"/>
+          <w:kern w:val="0"/>
+          <w:sz w:val="18"/>
+          <w:szCs w:val="18"/>
+        </w:rPr>
+        <w:lastRenderedPageBreak/>
+        <w:t>出的分类评分运行的分类器规避技术。尽管我们的评估是针对</w:t>
       </w:r>
       <w:r>
         <w:rPr>
@@ -1944,10 +2081,10 @@
           <w:rFonts w:asciiTheme="majorEastAsia" w:hAnsiTheme="majorEastAsia"/>
         </w:rPr>
       </w:pPr>
-      <w:bookmarkStart w:id="23" w:name="OLE_LINK1"/>
-      <w:bookmarkStart w:id="24" w:name="OLE_LINK2"/>
-      <w:bookmarkStart w:id="25" w:name="OLE_LINK25"/>
-      <w:bookmarkStart w:id="26" w:name="OLE_LINK26"/>
+      <w:bookmarkStart w:id="23" w:name="OLE_LINK25"/>
+      <w:bookmarkStart w:id="24" w:name="OLE_LINK26"/>
+      <w:bookmarkStart w:id="25" w:name="OLE_LINK1"/>
+      <w:bookmarkStart w:id="26" w:name="OLE_LINK2"/>
       <w:r>
         <w:t xml:space="preserve">(1) </w:t>
       </w:r>
@@ -2225,17 +2362,17 @@
         </w:rPr>
         <w:t>对两种流行的PDF恶意软件分类器进行实验评估。实证结果不仅证明了EvadeHC的效率，而且还证明了其稳健性。更值得注意的是，也有人认为EvadeHC的评分机制比单纯依赖分类评分的评分机制更具信息量[34]。</w:t>
       </w:r>
+      <w:bookmarkEnd w:id="23"/>
+      <w:bookmarkEnd w:id="24"/>
+    </w:p>
+    <w:p>
+      <w:pPr>
+        <w:pStyle w:val="2"/>
+      </w:pPr>
+      <w:bookmarkStart w:id="27" w:name="OLE_LINK27"/>
+      <w:bookmarkStart w:id="28" w:name="OLE_LINK28"/>
       <w:bookmarkEnd w:id="25"/>
       <w:bookmarkEnd w:id="26"/>
-    </w:p>
-    <w:p>
-      <w:pPr>
-        <w:pStyle w:val="2"/>
-      </w:pPr>
-      <w:bookmarkStart w:id="27" w:name="OLE_LINK27"/>
-      <w:bookmarkStart w:id="28" w:name="OLE_LINK28"/>
-      <w:bookmarkEnd w:id="23"/>
-      <w:bookmarkEnd w:id="24"/>
       <w:r>
         <w:rPr>
           <w:rFonts w:hint="eastAsia"/>
@@ -2308,6 +2445,7 @@
           <w:kern w:val="0"/>
           <w:sz w:val="22"/>
         </w:rPr>
+        <w:lastRenderedPageBreak/>
         <w:t xml:space="preserve">We have described </w:t>
       </w:r>
       <w:r>

--- a/2018Q2/report/EvadingClassifiersByMorphingInTheDark/EvadingClassifiersReafNotes.docx
+++ b/2018Q2/report/EvadingClassifiersByMorphingInTheDark/EvadingClassifiersReafNotes.docx
@@ -1691,6 +1691,132 @@
         <w:ind w:firstLine="268"/>
         <w:rPr>
           <w:color w:val="2F5496" w:themeColor="accent5" w:themeShade="BF"/>
+          <w:sz w:val="18"/>
+          <w:szCs w:val="18"/>
+        </w:rPr>
+      </w:pPr>
+      <w:r>
+        <w:rPr>
+          <w:rFonts w:hint="eastAsia"/>
+          <w:color w:val="2F5496" w:themeColor="accent5" w:themeShade="BF"/>
+          <w:sz w:val="18"/>
+          <w:szCs w:val="18"/>
+        </w:rPr>
+        <w:t>我们提出了一种计分机制</w:t>
+      </w:r>
+      <w:r>
+        <w:rPr>
+          <w:rFonts w:hint="eastAsia"/>
+          <w:color w:val="2F5496" w:themeColor="accent5" w:themeShade="BF"/>
+          <w:sz w:val="18"/>
+          <w:szCs w:val="18"/>
+        </w:rPr>
+        <w:t>，可以为每一个样本分配一个真实可信的分数，反映了样本的逃脱进度，基于有限的可用信息下。</w:t>
+      </w:r>
+      <w:r>
+        <w:rPr>
+          <w:rFonts w:hint="eastAsia"/>
+          <w:color w:val="2F5496" w:themeColor="accent5" w:themeShade="BF"/>
+          <w:sz w:val="18"/>
+          <w:szCs w:val="18"/>
+        </w:rPr>
+        <w:t>利用这种评分机制，我们提出了一种逃逸的方法</w:t>
+      </w:r>
+      <w:r>
+        <w:rPr>
+          <w:color w:val="2F5496" w:themeColor="accent5" w:themeShade="BF"/>
+          <w:sz w:val="18"/>
+          <w:szCs w:val="18"/>
+        </w:rPr>
+        <w:t>—</w:t>
+      </w:r>
+      <w:r>
+        <w:rPr>
+          <w:rFonts w:hint="eastAsia"/>
+          <w:color w:val="2F5496" w:themeColor="accent5" w:themeShade="BF"/>
+          <w:sz w:val="18"/>
+          <w:szCs w:val="18"/>
+        </w:rPr>
+        <w:t>Evade</w:t>
+      </w:r>
+      <w:r>
+        <w:rPr>
+          <w:color w:val="2F5496" w:themeColor="accent5" w:themeShade="BF"/>
+          <w:sz w:val="18"/>
+          <w:szCs w:val="18"/>
+        </w:rPr>
+        <w:t>HC—</w:t>
+      </w:r>
+      <w:r>
+        <w:rPr>
+          <w:rFonts w:hint="eastAsia"/>
+          <w:color w:val="2F5496" w:themeColor="accent5" w:themeShade="BF"/>
+          <w:sz w:val="18"/>
+          <w:szCs w:val="18"/>
+        </w:rPr>
+        <w:t>并且评估它对抗两种</w:t>
+      </w:r>
+      <w:r>
+        <w:rPr>
+          <w:rFonts w:hint="eastAsia"/>
+          <w:color w:val="2F5496" w:themeColor="accent5" w:themeShade="BF"/>
+          <w:sz w:val="18"/>
+          <w:szCs w:val="18"/>
+        </w:rPr>
+        <w:t>PDF</w:t>
+      </w:r>
+      <w:r>
+        <w:rPr>
+          <w:rFonts w:hint="eastAsia"/>
+          <w:color w:val="2F5496" w:themeColor="accent5" w:themeShade="BF"/>
+          <w:sz w:val="18"/>
+          <w:szCs w:val="18"/>
+        </w:rPr>
+        <w:t>恶意检测器，就是</w:t>
+      </w:r>
+      <w:r>
+        <w:rPr>
+          <w:rFonts w:hint="eastAsia"/>
+          <w:color w:val="2F5496" w:themeColor="accent5" w:themeShade="BF"/>
+          <w:sz w:val="18"/>
+          <w:szCs w:val="18"/>
+        </w:rPr>
+        <w:t>PDFrate</w:t>
+      </w:r>
+      <w:r>
+        <w:rPr>
+          <w:rFonts w:hint="eastAsia"/>
+          <w:color w:val="2F5496" w:themeColor="accent5" w:themeShade="BF"/>
+          <w:sz w:val="18"/>
+          <w:szCs w:val="18"/>
+        </w:rPr>
+        <w:t>和</w:t>
+      </w:r>
+      <w:r>
+        <w:rPr>
+          <w:rFonts w:hint="eastAsia"/>
+          <w:color w:val="2F5496" w:themeColor="accent5" w:themeShade="BF"/>
+          <w:sz w:val="18"/>
+          <w:szCs w:val="18"/>
+        </w:rPr>
+        <w:t xml:space="preserve"> Hidost</w:t>
+      </w:r>
+      <w:r>
+        <w:rPr>
+          <w:color w:val="2F5496" w:themeColor="accent5" w:themeShade="BF"/>
+          <w:sz w:val="18"/>
+          <w:szCs w:val="18"/>
+        </w:rPr>
+        <w:t>。</w:t>
+      </w:r>
+      <w:bookmarkStart w:id="20" w:name="_GoBack"/>
+      <w:bookmarkEnd w:id="20"/>
+    </w:p>
+    <w:p>
+      <w:pPr>
+        <w:ind w:firstLine="268"/>
+        <w:rPr>
+          <w:color w:val="2F5496" w:themeColor="accent5" w:themeShade="BF"/>
           <w:sz w:val="22"/>
         </w:rPr>
       </w:pPr>
@@ -1768,20 +1894,8 @@
     </w:p>
     <w:p>
       <w:pPr>
-        <w:ind w:firstLine="268"/>
         <w:rPr>
           <w:rFonts w:hint="eastAsia"/>
-          <w:color w:val="2F5496" w:themeColor="accent5" w:themeShade="BF"/>
-          <w:sz w:val="22"/>
-        </w:rPr>
-      </w:pPr>
-      <w:bookmarkStart w:id="20" w:name="_GoBack"/>
-      <w:bookmarkEnd w:id="20"/>
-    </w:p>
-    <w:p>
-      <w:pPr>
-        <w:ind w:firstLine="268"/>
-        <w:rPr>
           <w:sz w:val="22"/>
         </w:rPr>
       </w:pPr>
@@ -1867,7 +1981,7 @@
           <w:sz w:val="18"/>
           <w:szCs w:val="18"/>
         </w:rPr>
-        <w:t>。也就是说，敌人必须通过在“黑暗中”对恶意样本进行变形来逃避目标分类器。我们提供了一个评分机制，可以根据可用的有限信息为每个样本指定一个真实值评分，该评分反映了每个样本的逃避进度。利用这种评分机制，我们提出了一种逃避方法</w:t>
+        <w:t>。也就是说，敌人必须通过在“黑暗中”对恶意样本进行变形来逃避目标分类器。我们提供了一个评分机制，可以根据可用的有限信息为每个样本指定一个真实值评分，该评分反映了每个样本的逃避进度。利用这种评分机制，我们提出了一种逃</w:t>
       </w:r>
       <w:r>
         <w:rPr>
@@ -1877,6 +1991,17 @@
           <w:sz w:val="18"/>
           <w:szCs w:val="18"/>
         </w:rPr>
+        <w:lastRenderedPageBreak/>
+        <w:t>避方法</w:t>
+      </w:r>
+      <w:r>
+        <w:rPr>
+          <w:rFonts w:ascii="Calibri" w:eastAsia="宋体" w:hAnsi="Calibri" w:cs="宋体" w:hint="eastAsia"/>
+          <w:color w:val="000000"/>
+          <w:kern w:val="0"/>
+          <w:sz w:val="18"/>
+          <w:szCs w:val="18"/>
+        </w:rPr>
         <w:t xml:space="preserve"> - EvadeHC</w:t>
       </w:r>
       <w:r>
@@ -1987,18 +2112,7 @@
           <w:sz w:val="18"/>
           <w:szCs w:val="18"/>
         </w:rPr>
-        <w:t>优于已知的基于分类器输</w:t>
-      </w:r>
-      <w:r>
-        <w:rPr>
-          <w:rFonts w:ascii="Calibri" w:eastAsia="宋体" w:hAnsi="Calibri" w:cs="宋体" w:hint="eastAsia"/>
-          <w:color w:val="000000"/>
-          <w:kern w:val="0"/>
-          <w:sz w:val="18"/>
-          <w:szCs w:val="18"/>
-        </w:rPr>
-        <w:lastRenderedPageBreak/>
-        <w:t>出的分类评分运行的分类器规避技术。尽管我们的评估是针对</w:t>
+        <w:t>优于已知的基于分类器输出的分类评分运行的分类器规避技术。尽管我们的评估是针对</w:t>
       </w:r>
       <w:r>
         <w:rPr>
@@ -2422,7 +2536,16 @@
           <w:kern w:val="0"/>
           <w:sz w:val="22"/>
         </w:rPr>
-        <w:t>for classifier evasion with only blackbox accesses. Such restricted setting allows us to investigate generic evasion attacks that utilise limited information on the domain knowledge and the classifier’s specifics (e.g. model internals, and training dataset). On the one hand, this model provides the defender with a baseline of the adversary’s capability. On the other hand, the adversary could attain more effective evasion attacks by incorporating domain knowledge into the generic attacks.</w:t>
+        <w:t xml:space="preserve">for classifier evasion with only blackbox accesses. Such restricted setting allows us to investigate generic evasion attacks that utilise limited information on the domain knowledge and the classifier’s specifics (e.g. model internals, and training dataset). On the one hand, this model provides the defender with a </w:t>
+      </w:r>
+      <w:r>
+        <w:rPr>
+          <w:rFonts w:eastAsia="LinLibertineT" w:cs="LinLibertineT"/>
+          <w:kern w:val="0"/>
+          <w:sz w:val="22"/>
+        </w:rPr>
+        <w:lastRenderedPageBreak/>
+        <w:t>baseline of the adversary’s capability. On the other hand, the adversary could attain more effective evasion attacks by incorporating domain knowledge into the generic attacks.</w:t>
       </w:r>
     </w:p>
     <w:p>
@@ -2445,7 +2568,6 @@
           <w:kern w:val="0"/>
           <w:sz w:val="22"/>
         </w:rPr>
-        <w:lastRenderedPageBreak/>
         <w:t xml:space="preserve">We have described </w:t>
       </w:r>
       <w:r>
